--- a/output/mini paper.docx
+++ b/output/mini paper.docx
@@ -2,17 +2,686 @@
 <file path=word/document.xml><?xml version="1.0" encoding="utf-8"?>
 <w:document xmlns:wpc="http://schemas.microsoft.com/office/word/2010/wordprocessingCanvas" xmlns:cx="http://schemas.microsoft.com/office/drawing/2014/chartex" xmlns:cx1="http://schemas.microsoft.com/office/drawing/2015/9/8/chartex" xmlns:cx2="http://schemas.microsoft.com/office/drawing/2015/10/21/chartex" xmlns:cx3="http://schemas.microsoft.com/office/drawing/2016/5/9/chartex" xmlns:cx4="http://schemas.microsoft.com/office/drawing/2016/5/10/chartex" xmlns:cx5="http://schemas.microsoft.com/office/drawing/2016/5/11/chartex" xmlns:cx6="http://schemas.microsoft.com/office/drawing/2016/5/12/chartex" xmlns:cx7="http://schemas.microsoft.com/office/drawing/2016/5/13/chartex" xmlns:cx8="http://schemas.microsoft.com/office/drawing/2016/5/14/chartex" xmlns:mc="http://schemas.openxmlformats.org/markup-compatibility/2006" xmlns:aink="http://schemas.microsoft.com/office/drawing/2016/ink" xmlns:am3d="http://schemas.microsoft.com/office/drawing/2017/model3d" xmlns:o="urn:schemas-microsoft-com:office:office" xmlns:r="http://schemas.openxmlformats.org/officeDocument/2006/relationships" xmlns:m="http://schemas.openxmlformats.org/officeDocument/2006/math" xmlns:v="urn:schemas-microsoft-com:vml" xmlns:wp14="http://schemas.microsoft.com/office/word/2010/wordprocessingDrawing" xmlns:wp="http://schemas.openxmlformats.org/drawingml/2006/wordprocessingDrawing" xmlns:w10="urn:schemas-microsoft-com:office:word" xmlns:w="http://schemas.openxmlformats.org/wordprocessingml/2006/main" xmlns:w14="http://schemas.microsoft.com/office/word/2010/wordml" xmlns:w15="http://schemas.microsoft.com/office/word/2012/wordml" xmlns:w16cid="http://schemas.microsoft.com/office/word/2016/wordml/cid" xmlns:w16se="http://schemas.microsoft.com/office/word/2015/wordml/symex" xmlns:wpg="http://schemas.microsoft.com/office/word/2010/wordprocessingGroup" xmlns:wpi="http://schemas.microsoft.com/office/word/2010/wordprocessingInk" xmlns:wne="http://schemas.microsoft.com/office/word/2006/wordml" xmlns:wps="http://schemas.microsoft.com/office/word/2010/wordprocessingShape" mc:Ignorable="w14 w15 w16se w16cid wp14">
   <w:body>
+    <w:bookmarkStart w:id="0" w:name="_Hlk43717578"/>
+    <w:bookmarkStart w:id="1" w:name="_Toc257816982"/>
+    <w:bookmarkStart w:id="2" w:name="_Toc261862600"/>
+    <w:bookmarkEnd w:id="0"/>
     <w:p>
       <w:pPr>
         <w:pStyle w:val="Title"/>
-        <w:rPr>
-          <w:rFonts w:ascii="Times New Roman" w:hAnsi="Times New Roman" w:cs="Times New Roman"/>
-          <w:sz w:val="24"/>
-          <w:szCs w:val="24"/>
-        </w:rPr>
       </w:pPr>
       <w:r>
-        <w:t>Effect of rock structure has on the propagation of Microwave</w:t>
+        <w:fldChar w:fldCharType="begin"/>
+      </w:r>
+      <w:r>
+        <w:instrText xml:space="preserve"> MACROBUTTON MTEditEquationSection2 </w:instrText>
+      </w:r>
+      <w:r>
+        <w:rPr>
+          <w:rStyle w:val="MTEquationSection"/>
+          <w:color w:val="auto"/>
+        </w:rPr>
+        <w:instrText>Equation Chapter 0 Section 2</w:instrText>
+      </w:r>
+      <w:r>
+        <w:fldChar w:fldCharType="begin"/>
+      </w:r>
+      <w:r>
+        <w:instrText xml:space="preserve"> SEQ MTEqn \r \h \* MERGEFORMAT </w:instrText>
+      </w:r>
+      <w:r>
+        <w:fldChar w:fldCharType="end"/>
+      </w:r>
+      <w:r>
+        <w:fldChar w:fldCharType="begin"/>
+      </w:r>
+      <w:r>
+        <w:instrText xml:space="preserve"> SEQ MTSec \r 2 \h \* MERGEFORMAT </w:instrText>
+      </w:r>
+      <w:r>
+        <w:fldChar w:fldCharType="end"/>
+      </w:r>
+      <w:r>
+        <w:fldChar w:fldCharType="begin"/>
+      </w:r>
+      <w:r>
+        <w:instrText xml:space="preserve"> SEQ MTChap \r 0 \h \* MERGEFORMAT </w:instrText>
+      </w:r>
+      <w:r>
+        <w:fldChar w:fldCharType="end"/>
+      </w:r>
+      <w:r>
+        <w:fldChar w:fldCharType="end"/>
+      </w:r>
+      <w:r>
+        <w:t xml:space="preserve"> Effect of mineral particle size on microwave heating: from experiment to numerical simulation</w:t>
+      </w:r>
+    </w:p>
+    <w:p>
+      <w:pPr>
+        <w:pStyle w:val="Heading1"/>
+        <w:numPr>
+          <w:ilvl w:val="0"/>
+          <w:numId w:val="0"/>
+        </w:numPr>
+        <w:ind w:left="431" w:hanging="431"/>
+        <w:jc w:val="center"/>
+        <w:rPr>
+          <w:rStyle w:val="Strong"/>
+        </w:rPr>
+      </w:pPr>
+      <w:r>
+        <w:rPr>
+          <w:rStyle w:val="Strong"/>
+        </w:rPr>
+        <w:t>Peter</w:t>
+      </w:r>
+      <w:r>
+        <w:rPr>
+          <w:rStyle w:val="Strong"/>
+        </w:rPr>
+        <w:t xml:space="preserve"> Chen, Chunshun </w:t>
+      </w:r>
+      <w:proofErr w:type="spellStart"/>
+      <w:r>
+        <w:rPr>
+          <w:rStyle w:val="Strong"/>
+        </w:rPr>
+        <w:t>Zhanga</w:t>
+      </w:r>
+      <w:proofErr w:type="spellEnd"/>
+      <w:r>
+        <w:rPr>
+          <w:rStyle w:val="Strong"/>
+        </w:rPr>
+        <w:t>*</w:t>
+      </w:r>
+    </w:p>
+    <w:p>
+      <w:pPr>
+        <w:pStyle w:val="Quote"/>
+        <w:rPr>
+          <w:color w:val="auto"/>
+        </w:rPr>
+      </w:pPr>
+      <w:r>
+        <w:rPr>
+          <w:color w:val="auto"/>
+        </w:rPr>
+        <w:t>aDepartment of Civil Engineering, Monash University,</w:t>
+      </w:r>
+      <w:r>
+        <w:rPr>
+          <w:rFonts w:hint="eastAsia"/>
+          <w:color w:val="auto"/>
+        </w:rPr>
+        <w:t xml:space="preserve"> </w:t>
+      </w:r>
+      <w:r>
+        <w:rPr>
+          <w:color w:val="auto"/>
+        </w:rPr>
+        <w:t>Clayton, VIC 3800, Australia</w:t>
+      </w:r>
+    </w:p>
+    <w:p>
+      <w:pPr>
+        <w:pStyle w:val="Heading1"/>
+        <w:numPr>
+          <w:ilvl w:val="0"/>
+          <w:numId w:val="0"/>
+        </w:numPr>
+        <w:ind w:left="431" w:hanging="431"/>
+        <w:rPr>
+          <w:rStyle w:val="Strong"/>
+        </w:rPr>
+      </w:pPr>
+      <w:r>
+        <w:rPr>
+          <w:rStyle w:val="Strong"/>
+        </w:rPr>
+        <w:t xml:space="preserve">Corresponding author: Chunshun Zhang; </w:t>
+      </w:r>
+      <w:hyperlink r:id="rId6" w:history="1">
+        <w:r>
+          <w:rPr>
+            <w:rStyle w:val="Strong"/>
+          </w:rPr>
+          <w:t>Ivan.Zhang@monash.edu</w:t>
+        </w:r>
+      </w:hyperlink>
+    </w:p>
+    <w:p>
+      <w:pPr>
+        <w:pStyle w:val="Heading1"/>
+        <w:numPr>
+          <w:ilvl w:val="0"/>
+          <w:numId w:val="0"/>
+        </w:numPr>
+        <w:ind w:left="431" w:hanging="431"/>
+        <w:rPr>
+          <w:rStyle w:val="Strong"/>
+        </w:rPr>
+      </w:pPr>
+      <w:r>
+        <w:rPr>
+          <w:rStyle w:val="Strong"/>
+        </w:rPr>
+        <w:t>Abstract</w:t>
+      </w:r>
+      <w:r>
+        <w:rPr>
+          <w:rStyle w:val="Strong"/>
+          <w:rFonts w:hint="eastAsia"/>
+        </w:rPr>
+        <w:t xml:space="preserve">: </w:t>
+      </w:r>
+    </w:p>
+    <w:p>
+      <w:r>
+        <w:rPr>
+          <w:rStyle w:val="Strong"/>
+          <w:b w:val="0"/>
+        </w:rPr>
+        <w:t>It has been validated experimentally that t</w:t>
+      </w:r>
+      <w:r>
+        <w:rPr>
+          <w:rStyle w:val="Strong"/>
+          <w:b w:val="0"/>
+        </w:rPr>
+        <w:t xml:space="preserve">he ability of </w:t>
+      </w:r>
+      <w:r>
+        <w:rPr>
+          <w:rStyle w:val="Strong"/>
+          <w:b w:val="0"/>
+        </w:rPr>
+        <w:t xml:space="preserve">minerals to absorb Microwave energy </w:t>
+      </w:r>
+      <w:r>
+        <w:rPr>
+          <w:rStyle w:val="Strong"/>
+          <w:b w:val="0"/>
+        </w:rPr>
+        <w:t>is</w:t>
+      </w:r>
+      <w:r>
+        <w:rPr>
+          <w:rStyle w:val="Strong"/>
+          <w:b w:val="0"/>
+        </w:rPr>
+        <w:t xml:space="preserve"> linearly related to its particle size</w:t>
+      </w:r>
+      <w:r>
+        <w:rPr>
+          <w:rStyle w:val="Strong"/>
+          <w:b w:val="0"/>
+        </w:rPr>
+        <w:t>, through heating various different minerals air mixer in the microwave oven</w:t>
+      </w:r>
+      <w:r>
+        <w:rPr>
+          <w:rStyle w:val="Strong"/>
+          <w:b w:val="0"/>
+        </w:rPr>
+        <w:fldChar w:fldCharType="begin"/>
+      </w:r>
+      <w:r>
+        <w:rPr>
+          <w:rStyle w:val="Strong"/>
+          <w:b w:val="0"/>
+        </w:rPr>
+        <w:instrText xml:space="preserve"> ADDIN EN.CITE &lt;EndNote&gt;&lt;Cite&gt;&lt;Author&gt;ZHENG&lt;/Author&gt;&lt;Year&gt;2017&lt;/Year&gt;&lt;RecNum&gt;31&lt;/RecNum&gt;&lt;DisplayText&gt;[1]&lt;/DisplayText&gt;&lt;record&gt;&lt;rec-number&gt;31&lt;/rec-number&gt;&lt;foreign-keys&gt;&lt;key app="EN" db-id="wfpff9fe4sfpx8ee50e5pzajzdf0dewa5epx" timestamp="1592213930"&gt;31&lt;/key&gt;&lt;/foreign-keys&gt;&lt;ref-type name="Thesis"&gt;32&lt;/ref-type&gt;&lt;contributors&gt;&lt;authors&gt;&lt;author&gt;YANLONG ZHENG&lt;/author&gt;&lt;/authors&gt;&lt;/contributors&gt;&lt;titles&gt;&lt;title&gt;Fracturing of Hard Rocks by Microwave Treatment and Potential Applications in Mechanised Tunnelling&lt;/title&gt;&lt;secondary-title&gt;Monash PHD thesis&lt;/secondary-title&gt;&lt;/titles&gt;&lt;periodical&gt;&lt;full-title&gt;Monash PHD thesis&lt;/full-title&gt;&lt;/periodical&gt;&lt;volume&gt;Doctor of Philosophy&lt;/volume&gt;&lt;dates&gt;&lt;year&gt;2017&lt;/year&gt;&lt;/dates&gt;&lt;publisher&gt;Monash University&lt;/publisher&gt;&lt;urls&gt;&lt;/urls&gt;&lt;/record&gt;&lt;/Cite&gt;&lt;/EndNote&gt;</w:instrText>
+      </w:r>
+      <w:r>
+        <w:rPr>
+          <w:rStyle w:val="Strong"/>
+          <w:b w:val="0"/>
+        </w:rPr>
+        <w:fldChar w:fldCharType="separate"/>
+      </w:r>
+      <w:r>
+        <w:rPr>
+          <w:rStyle w:val="Strong"/>
+          <w:b w:val="0"/>
+          <w:noProof/>
+        </w:rPr>
+        <w:t>[1]</w:t>
+      </w:r>
+      <w:r>
+        <w:rPr>
+          <w:rStyle w:val="Strong"/>
+          <w:b w:val="0"/>
+        </w:rPr>
+        <w:fldChar w:fldCharType="end"/>
+      </w:r>
+      <w:r>
+        <w:rPr>
+          <w:rStyle w:val="Strong"/>
+          <w:b w:val="0"/>
+        </w:rPr>
+        <w:t xml:space="preserve">. </w:t>
+      </w:r>
+      <w:r>
+        <w:rPr>
+          <w:rStyle w:val="Strong"/>
+          <w:b w:val="0"/>
+        </w:rPr>
+        <w:t xml:space="preserve">In fact, the literatures have shown many contradictory results due to different particle characteristics, environment setup and different measurement methods. </w:t>
+      </w:r>
+      <w:r>
+        <w:rPr>
+          <w:rStyle w:val="Strong"/>
+          <w:b w:val="0"/>
+        </w:rPr>
+        <w:fldChar w:fldCharType="begin"/>
+      </w:r>
+      <w:r>
+        <w:rPr>
+          <w:rStyle w:val="Strong"/>
+          <w:b w:val="0"/>
+        </w:rPr>
+        <w:instrText xml:space="preserve"> ADDIN EN.CITE &lt;EndNote&gt;&lt;Cite&gt;&lt;Author&gt;Rizmanoski&lt;/Author&gt;&lt;Year&gt;2012&lt;/Year&gt;&lt;RecNum&gt;32&lt;/RecNum&gt;&lt;DisplayText&gt;[2, 3]&lt;/DisplayText&gt;&lt;record&gt;&lt;rec-number&gt;32&lt;/rec-number&gt;&lt;foreign-keys&gt;&lt;key app="EN" db-id="wfpff9fe4sfpx8ee50e5pzajzdf0dewa5epx" timestamp="1592268784"&gt;32&lt;/key&gt;&lt;/foreign-keys&gt;&lt;ref-type name="Thesis"&gt;32&lt;/ref-type&gt;&lt;contributors&gt;&lt;authors&gt;&lt;author&gt;Vladimir Rizmanoski &lt;/author&gt;&lt;/authors&gt;&lt;/contributors&gt;&lt;titles&gt;&lt;title&gt;The Effect of Microwave Heating on Ore Sorting&lt;/title&gt;&lt;secondary-title&gt;Sustainable Minerals Institute Julius Kruttschnitt Mineral Research Centre &lt;/secondary-title&gt;&lt;/titles&gt;&lt;pages&gt;417&lt;/pages&gt;&lt;volume&gt;Doctor of Philosophy&lt;/volume&gt;&lt;dates&gt;&lt;year&gt;2012&lt;/year&gt;&lt;/dates&gt;&lt;publisher&gt;University of Queensland&lt;/publisher&gt;&lt;urls&gt;&lt;/urls&gt;&lt;/record&gt;&lt;/Cite&gt;&lt;Cite&gt;&lt;Author&gt;Crane&lt;/Author&gt;&lt;Year&gt;2014&lt;/Year&gt;&lt;RecNum&gt;36&lt;/RecNum&gt;&lt;record&gt;&lt;rec-number&gt;36&lt;/rec-number&gt;&lt;foreign-keys&gt;&lt;key app="EN" db-id="wfpff9fe4sfpx8ee50e5pzajzdf0dewa5epx" timestamp="1592663268"&gt;36&lt;/key&gt;&lt;/foreign-keys&gt;&lt;ref-type name="Journal Article"&gt;17&lt;/ref-type&gt;&lt;contributors&gt;&lt;authors&gt;&lt;author&gt;Crane, C. A.&lt;/author&gt;&lt;author&gt;Pantoya, M. L.&lt;/author&gt;&lt;author&gt;Weeks, B. L.&lt;/author&gt;&lt;author&gt;Saed, M.&lt;/author&gt;&lt;/authors&gt;&lt;/contributors&gt;&lt;titles&gt;&lt;title&gt;The effects of particle size on microwave heating of metal and metal oxide powders&lt;/title&gt;&lt;secondary-title&gt;Powder Technology&lt;/secondary-title&gt;&lt;/titles&gt;&lt;periodical&gt;&lt;full-title&gt;Powder Technology&lt;/full-title&gt;&lt;/periodical&gt;&lt;pages&gt;113-117&lt;/pages&gt;&lt;volume&gt;256&lt;/volume&gt;&lt;keywords&gt;&lt;keyword&gt;Microwave heating&lt;/keyword&gt;&lt;keyword&gt;Powder compacts&lt;/keyword&gt;&lt;keyword&gt;Iron oxide powder&lt;/keyword&gt;&lt;keyword&gt;Aluminum powder&lt;/keyword&gt;&lt;keyword&gt;Nanoparticles&lt;/keyword&gt;&lt;/keywords&gt;&lt;dates&gt;&lt;year&gt;2014&lt;/year&gt;&lt;pub-dates&gt;&lt;date&gt;2014/04/01/&lt;/date&gt;&lt;/pub-dates&gt;&lt;/dates&gt;&lt;isbn&gt;0032-5910&lt;/isbn&gt;&lt;urls&gt;&lt;related-urls&gt;&lt;url&gt;http://www.sciencedirect.com/science/article/pii/S0032591014001181&lt;/url&gt;&lt;/related-urls&gt;&lt;/urls&gt;&lt;electronic-resource-num&gt;https://doi.org/10.1016/j.powtec.2014.02.008&lt;/electronic-resource-num&gt;&lt;/record&gt;&lt;/Cite&gt;&lt;/EndNote&gt;</w:instrText>
+      </w:r>
+      <w:r>
+        <w:rPr>
+          <w:rStyle w:val="Strong"/>
+          <w:b w:val="0"/>
+        </w:rPr>
+        <w:fldChar w:fldCharType="separate"/>
+      </w:r>
+      <w:r>
+        <w:rPr>
+          <w:rStyle w:val="Strong"/>
+          <w:b w:val="0"/>
+          <w:noProof/>
+        </w:rPr>
+        <w:t>[2, 3]</w:t>
+      </w:r>
+      <w:r>
+        <w:rPr>
+          <w:rStyle w:val="Strong"/>
+          <w:b w:val="0"/>
+        </w:rPr>
+        <w:fldChar w:fldCharType="end"/>
+      </w:r>
+      <w:r>
+        <w:rPr>
+          <w:rStyle w:val="Strong"/>
+          <w:b w:val="0"/>
+        </w:rPr>
+        <w:t xml:space="preserve"> </w:t>
+      </w:r>
+      <w:r>
+        <w:rPr>
+          <w:rStyle w:val="Strong"/>
+          <w:b w:val="0"/>
+        </w:rPr>
+        <w:t xml:space="preserve">But currently, there are no consensus in the </w:t>
+      </w:r>
+      <w:r>
+        <w:rPr>
+          <w:rStyle w:val="Strong"/>
+          <w:b w:val="0"/>
+        </w:rPr>
+        <w:t>factors that’s causing it, which limits the further research into the quantifying the relationship</w:t>
+      </w:r>
+      <w:r>
+        <w:rPr>
+          <w:rStyle w:val="Strong"/>
+          <w:b w:val="0"/>
+        </w:rPr>
+        <w:t xml:space="preserve">. </w:t>
+      </w:r>
+      <w:r>
+        <w:rPr>
+          <w:rStyle w:val="Strong"/>
+          <w:b w:val="0"/>
+        </w:rPr>
+        <w:t>It is argued by some</w:t>
+      </w:r>
+      <w:r>
+        <w:rPr>
+          <w:rStyle w:val="Strong"/>
+          <w:b w:val="0"/>
+        </w:rPr>
+        <w:t xml:space="preserve"> researcher</w:t>
+      </w:r>
+      <w:r>
+        <w:rPr>
+          <w:rStyle w:val="Strong"/>
+          <w:b w:val="0"/>
+        </w:rPr>
+        <w:t>s</w:t>
+      </w:r>
+      <w:r>
+        <w:rPr>
+          <w:rStyle w:val="Strong"/>
+          <w:b w:val="0"/>
+        </w:rPr>
+        <w:t xml:space="preserve"> </w:t>
+      </w:r>
+      <w:r>
+        <w:rPr>
+          <w:rStyle w:val="Strong"/>
+          <w:b w:val="0"/>
+        </w:rPr>
+        <w:t>that</w:t>
+      </w:r>
+      <w:r>
+        <w:rPr>
+          <w:rStyle w:val="Strong"/>
+          <w:b w:val="0"/>
+        </w:rPr>
+        <w:t xml:space="preserve"> the </w:t>
+      </w:r>
+      <w:r>
+        <w:rPr>
+          <w:rStyle w:val="Strong"/>
+          <w:b w:val="0"/>
+        </w:rPr>
+        <w:t xml:space="preserve">inter </w:t>
+      </w:r>
+      <w:r>
+        <w:rPr>
+          <w:rStyle w:val="Strong"/>
+          <w:b w:val="0"/>
+        </w:rPr>
+        <w:t>particles</w:t>
+      </w:r>
+      <w:r>
+        <w:rPr>
+          <w:rStyle w:val="Strong"/>
+          <w:b w:val="0"/>
+        </w:rPr>
+        <w:t xml:space="preserve"> reflection</w:t>
+      </w:r>
+      <w:r>
+        <w:rPr>
+          <w:rStyle w:val="Strong"/>
+          <w:b w:val="0"/>
+        </w:rPr>
+        <w:t xml:space="preserve"> </w:t>
+      </w:r>
+      <w:r>
+        <w:rPr>
+          <w:rStyle w:val="Strong"/>
+          <w:b w:val="0"/>
+        </w:rPr>
+        <w:t>is the major factor</w:t>
+      </w:r>
+      <w:r>
+        <w:rPr>
+          <w:rStyle w:val="Strong"/>
+          <w:b w:val="0"/>
+        </w:rPr>
+        <w:t xml:space="preserve"> in </w:t>
+      </w:r>
+      <w:r>
+        <w:rPr>
+          <w:rStyle w:val="Strong"/>
+          <w:b w:val="0"/>
+        </w:rPr>
+        <w:t>ability of rock minerals to absorb EM wave</w:t>
+      </w:r>
+      <w:r>
+        <w:rPr>
+          <w:rStyle w:val="Strong"/>
+          <w:b w:val="0"/>
+        </w:rPr>
+        <w:fldChar w:fldCharType="begin"/>
+      </w:r>
+      <w:r>
+        <w:rPr>
+          <w:rStyle w:val="Strong"/>
+          <w:b w:val="0"/>
+        </w:rPr>
+        <w:instrText xml:space="preserve"> ADDIN EN.CITE &lt;EndNote&gt;&lt;Cite&gt;&lt;Author&gt;ZHENG&lt;/Author&gt;&lt;Year&gt;2017&lt;/Year&gt;&lt;RecNum&gt;31&lt;/RecNum&gt;&lt;DisplayText&gt;[1]&lt;/DisplayText&gt;&lt;record&gt;&lt;rec-number&gt;31&lt;/rec-number&gt;&lt;foreign-keys&gt;&lt;key app="EN" db-id="wfpff9fe4sfpx8ee50e5pzajzdf0dewa5epx" timestamp="1592213930"&gt;31&lt;/key&gt;&lt;/foreign-keys&gt;&lt;ref-type name="Thesis"&gt;32&lt;/ref-type&gt;&lt;contributors&gt;&lt;authors&gt;&lt;author&gt;YANLONG ZHENG&lt;/author&gt;&lt;/authors&gt;&lt;/contributors&gt;&lt;titles&gt;&lt;title&gt;Fracturing of Hard Rocks by Microwave Treatment and Potential Applications in Mechanised Tunnelling&lt;/title&gt;&lt;secondary-title&gt;Monash PHD thesis&lt;/secondary-title&gt;&lt;/titles&gt;&lt;periodical&gt;&lt;full-title&gt;Monash PHD thesis&lt;/full-title&gt;&lt;/periodical&gt;&lt;volume&gt;Doctor of Philosophy&lt;/volume&gt;&lt;dates&gt;&lt;year&gt;2017&lt;/year&gt;&lt;/dates&gt;&lt;publisher&gt;Monash University&lt;/publisher&gt;&lt;urls&gt;&lt;/urls&gt;&lt;/record&gt;&lt;/Cite&gt;&lt;/EndNote&gt;</w:instrText>
+      </w:r>
+      <w:r>
+        <w:rPr>
+          <w:rStyle w:val="Strong"/>
+          <w:b w:val="0"/>
+        </w:rPr>
+        <w:fldChar w:fldCharType="separate"/>
+      </w:r>
+      <w:r>
+        <w:rPr>
+          <w:rStyle w:val="Strong"/>
+          <w:b w:val="0"/>
+          <w:noProof/>
+        </w:rPr>
+        <w:t>[1]</w:t>
+      </w:r>
+      <w:r>
+        <w:rPr>
+          <w:rStyle w:val="Strong"/>
+          <w:b w:val="0"/>
+        </w:rPr>
+        <w:fldChar w:fldCharType="end"/>
+      </w:r>
+      <w:r>
+        <w:rPr>
+          <w:rStyle w:val="Strong"/>
+          <w:b w:val="0"/>
+        </w:rPr>
+        <w:t xml:space="preserve">. While others argue that </w:t>
+      </w:r>
+      <w:r>
+        <w:rPr>
+          <w:rStyle w:val="Strong"/>
+          <w:b w:val="0"/>
+        </w:rPr>
+        <w:t>the Skin Effect plays an important role</w:t>
+      </w:r>
+      <w:r>
+        <w:rPr>
+          <w:rStyle w:val="Strong"/>
+          <w:b w:val="0"/>
+        </w:rPr>
+        <w:t xml:space="preserve">. </w:t>
+      </w:r>
+      <w:r>
+        <w:rPr>
+          <w:rStyle w:val="Strong"/>
+          <w:b w:val="0"/>
+        </w:rPr>
+        <w:t>Maximizing microwave absorption in a fuel and oxidizer composite mixture could be accomplished by minimizing the metal-oxide particle size and choosing the optimum particle size for the fuel based on the ratio of skin depth to particle size</w:t>
+      </w:r>
+      <w:r>
+        <w:rPr>
+          <w:rStyle w:val="Strong"/>
+          <w:b w:val="0"/>
+        </w:rPr>
+        <w:fldChar w:fldCharType="begin"/>
+      </w:r>
+      <w:r>
+        <w:rPr>
+          <w:rStyle w:val="Strong"/>
+          <w:b w:val="0"/>
+        </w:rPr>
+        <w:instrText xml:space="preserve"> ADDIN EN.CITE &lt;EndNote&gt;&lt;Cite&gt;&lt;Author&gt;Crane&lt;/Author&gt;&lt;Year&gt;2014&lt;/Year&gt;&lt;RecNum&gt;36&lt;/RecNum&gt;&lt;DisplayText&gt;[3]&lt;/DisplayText&gt;&lt;record&gt;&lt;rec-number&gt;36&lt;/rec-number&gt;&lt;foreign-keys&gt;&lt;key app="EN" db-id="wfpff9fe4sfpx8ee50e5pzajzdf0dewa5epx" timestamp="1592663268"&gt;36&lt;/key&gt;&lt;/foreign-keys&gt;&lt;ref-type name="Journal Article"&gt;17&lt;/ref-type&gt;&lt;contributors&gt;&lt;authors&gt;&lt;author&gt;Crane, C. A.&lt;/author&gt;&lt;author&gt;Pantoya, M. L.&lt;/author&gt;&lt;author&gt;Weeks, B. L.&lt;/author&gt;&lt;author&gt;Saed, M.&lt;/author&gt;&lt;/authors&gt;&lt;/contributors&gt;&lt;titles&gt;&lt;title&gt;The effects of particle size on microwave heating of metal and metal oxide powders&lt;/title&gt;&lt;secondary-title&gt;Powder Technology&lt;/secondary-title&gt;&lt;/titles&gt;&lt;periodical&gt;&lt;full-title&gt;Powder Technology&lt;/full-title&gt;&lt;/periodical&gt;&lt;pages&gt;113-117&lt;/pages&gt;&lt;volume&gt;256&lt;/volume&gt;&lt;keywords&gt;&lt;keyword&gt;Microwave heating&lt;/keyword&gt;&lt;keyword&gt;Powder compacts&lt;/keyword&gt;&lt;keyword&gt;Iron oxide powder&lt;/keyword&gt;&lt;keyword&gt;Aluminum powder&lt;/keyword&gt;&lt;keyword&gt;Nanoparticles&lt;/keyword&gt;&lt;/keywords&gt;&lt;dates&gt;&lt;year&gt;2014&lt;/year&gt;&lt;pub-dates&gt;&lt;date&gt;2014/04/01/&lt;/date&gt;&lt;/pub-dates&gt;&lt;/dates&gt;&lt;isbn&gt;0032-5910&lt;/isbn&gt;&lt;urls&gt;&lt;related-urls&gt;&lt;url&gt;http://www.sciencedirect.com/science/article/pii/S0032591014001181&lt;/url&gt;&lt;/related-urls&gt;&lt;/urls&gt;&lt;electronic-resource-num&gt;https://doi.org/10.1016/j.powtec.2014.02.008&lt;/electronic-resource-num&gt;&lt;/record&gt;&lt;/Cite&gt;&lt;/EndNote&gt;</w:instrText>
+      </w:r>
+      <w:r>
+        <w:rPr>
+          <w:rStyle w:val="Strong"/>
+          <w:b w:val="0"/>
+        </w:rPr>
+        <w:fldChar w:fldCharType="separate"/>
+      </w:r>
+      <w:r>
+        <w:rPr>
+          <w:rStyle w:val="Strong"/>
+          <w:b w:val="0"/>
+          <w:noProof/>
+        </w:rPr>
+        <w:t>[3]</w:t>
+      </w:r>
+      <w:r>
+        <w:rPr>
+          <w:rStyle w:val="Strong"/>
+          <w:b w:val="0"/>
+        </w:rPr>
+        <w:fldChar w:fldCharType="end"/>
+      </w:r>
+      <w:r>
+        <w:rPr>
+          <w:rStyle w:val="Strong"/>
+          <w:b w:val="0"/>
+        </w:rPr>
+        <w:t>.</w:t>
+      </w:r>
+      <w:r>
+        <w:rPr>
+          <w:rStyle w:val="Strong"/>
+          <w:b w:val="0"/>
+        </w:rPr>
+        <w:t xml:space="preserve"> </w:t>
+      </w:r>
+      <w:r>
+        <w:rPr>
+          <w:rStyle w:val="Strong"/>
+          <w:b w:val="0"/>
+        </w:rPr>
+        <w:t xml:space="preserve">Our research aimed </w:t>
+      </w:r>
+      <w:r>
+        <w:rPr>
+          <w:rStyle w:val="Strong"/>
+          <w:b w:val="0"/>
+        </w:rPr>
+        <w:t>at</w:t>
+      </w:r>
+      <w:r>
+        <w:rPr>
+          <w:rStyle w:val="Strong"/>
+          <w:b w:val="0"/>
+        </w:rPr>
+        <w:t xml:space="preserve"> us</w:t>
+      </w:r>
+      <w:r>
+        <w:rPr>
+          <w:rStyle w:val="Strong"/>
+          <w:b w:val="0"/>
+        </w:rPr>
+        <w:t xml:space="preserve">ing </w:t>
+      </w:r>
+      <w:r>
+        <w:rPr>
+          <w:rStyle w:val="Strong"/>
+          <w:b w:val="0"/>
+        </w:rPr>
+        <w:t xml:space="preserve">numerical simulation to investigate the underlying </w:t>
+      </w:r>
+      <w:r>
+        <w:rPr>
+          <w:rStyle w:val="Strong"/>
+          <w:b w:val="0"/>
+        </w:rPr>
+        <w:t>physical laws that between the</w:t>
+      </w:r>
+      <w:r>
+        <w:rPr>
+          <w:rStyle w:val="Strong"/>
+          <w:b w:val="0"/>
+        </w:rPr>
+        <w:t xml:space="preserve"> particle size </w:t>
+      </w:r>
+      <w:r>
+        <w:rPr>
+          <w:rStyle w:val="Strong"/>
+          <w:b w:val="0"/>
+        </w:rPr>
+        <w:t>and the</w:t>
+      </w:r>
+      <w:r>
+        <w:rPr>
+          <w:rStyle w:val="Strong"/>
+          <w:b w:val="0"/>
+        </w:rPr>
+        <w:t xml:space="preserve"> EM wave absorption. </w:t>
+      </w:r>
+      <w:r>
+        <w:rPr>
+          <w:rStyle w:val="Strong"/>
+          <w:b w:val="0"/>
+        </w:rPr>
+        <w:t>MEEP open source software, which employs Finite Difference Time Domain (FDTD) method, was used for simulation. The different geometry constructions are achieved through Python.</w:t>
+      </w:r>
+      <w:r>
+        <w:rPr>
+          <w:rStyle w:val="Strong"/>
+          <w:b w:val="0"/>
+        </w:rPr>
+        <w:t xml:space="preserve"> </w:t>
+      </w:r>
+      <w:r>
+        <w:rPr>
+          <w:rStyle w:val="Strong"/>
+          <w:b w:val="0"/>
+        </w:rPr>
+        <w:t>The impacts of various assumption</w:t>
+      </w:r>
+      <w:r>
+        <w:rPr>
+          <w:rStyle w:val="Strong"/>
+          <w:b w:val="0"/>
+        </w:rPr>
+        <w:t xml:space="preserve"> such as the simulation time, resolution and transient time</w:t>
+      </w:r>
+      <w:r>
+        <w:rPr>
+          <w:rStyle w:val="Strong"/>
+          <w:b w:val="0"/>
+        </w:rPr>
+        <w:t xml:space="preserve"> in the simulation was also investigated</w:t>
+      </w:r>
+      <w:r>
+        <w:rPr>
+          <w:rStyle w:val="Strong"/>
+          <w:b w:val="0"/>
+        </w:rPr>
+        <w:t xml:space="preserve">. </w:t>
+      </w:r>
+      <w:r>
+        <w:rPr>
+          <w:rStyle w:val="Strong"/>
+          <w:b w:val="0"/>
+        </w:rPr>
+        <w:t>Through this, this paper aimed at explaining some of the factors that affect the absorption through simulation.</w:t>
+      </w:r>
+    </w:p>
+    <w:p>
+      <w:r>
+        <w:t>K</w:t>
+      </w:r>
+      <w:r>
+        <w:rPr>
+          <w:rFonts w:hint="eastAsia"/>
+        </w:rPr>
+        <w:t>eywords:</w:t>
+      </w:r>
+      <w:r>
+        <w:t xml:space="preserve"> </w:t>
+      </w:r>
+      <w:r>
+        <w:t xml:space="preserve"> </w:t>
+      </w:r>
+      <w:r>
+        <w:t>EM simulation, numerical simulation</w:t>
+      </w:r>
+      <w:r>
+        <w:t xml:space="preserve">, rock </w:t>
+      </w:r>
+      <w:r>
+        <w:t>breakage</w:t>
+      </w:r>
+      <w:r>
+        <w:t xml:space="preserve">, Microwave </w:t>
+      </w:r>
+      <w:r>
+        <w:t>assisted rock breakage, comminution</w:t>
       </w:r>
     </w:p>
     <w:p>
@@ -20,7 +689,189 @@
         <w:pStyle w:val="Heading1"/>
       </w:pPr>
       <w:r>
-        <w:t>Table of Content</w:t>
+        <w:t>Introduction</w:t>
+      </w:r>
+      <w:bookmarkEnd w:id="1"/>
+      <w:bookmarkEnd w:id="2"/>
+      <w:r>
+        <w:rPr>
+          <w:rFonts w:hint="eastAsia"/>
+        </w:rPr>
+        <w:t xml:space="preserve"> </w:t>
+      </w:r>
+    </w:p>
+    <w:p>
+      <w:r>
+        <w:t xml:space="preserve">Thorough tremendous development in comminution, the lives of the cutter blades have been greatly extended. However, </w:t>
+      </w:r>
+      <w:r>
+        <w:t>Mechanical method of rock breakage requires large amount of energy due to the high strength of the rock. T</w:t>
+      </w:r>
+      <w:r>
+        <w:t>he excessive high wear of the blade in abrasive or hard rock presents huge challenge to this method of rock breaking.</w:t>
+      </w:r>
+      <w:r>
+        <w:t xml:space="preserve"> </w:t>
+      </w:r>
+      <w:r>
+        <w:fldChar w:fldCharType="begin"/>
+      </w:r>
+      <w:r>
+        <w:instrText xml:space="preserve"> ADDIN EN.CITE &lt;EndNote&gt;&lt;Cite&gt;&lt;Author&gt;ZHENG&lt;/Author&gt;&lt;Year&gt;2017&lt;/Year&gt;&lt;RecNum&gt;31&lt;/RecNum&gt;&lt;DisplayText&gt;[1]&lt;/DisplayText&gt;&lt;record&gt;&lt;rec-number&gt;31&lt;/rec-number&gt;&lt;foreign-keys&gt;&lt;key app="EN" db-id="wfpff9fe4sfpx8ee50e5pzajzdf0dewa5epx" timestamp="1592213930"&gt;31&lt;/key&gt;&lt;/foreign-keys&gt;&lt;ref-type name="Thesis"&gt;32&lt;/ref-type&gt;&lt;contributors&gt;&lt;authors&gt;&lt;author&gt;YANLONG ZHENG&lt;/author&gt;&lt;/authors&gt;&lt;/contributors&gt;&lt;titles&gt;&lt;title&gt;Fracturing of Hard Rocks by Microwave Treatment and Potential Applications in Mechanised Tunnelling&lt;/title&gt;&lt;secondary-title&gt;Monash PHD thesis&lt;/secondary-title&gt;&lt;/titles&gt;&lt;periodical&gt;&lt;full-title&gt;Monash PHD thesis&lt;/full-title&gt;&lt;/periodical&gt;&lt;volume&gt;Doctor of Philosophy&lt;/volume&gt;&lt;dates&gt;&lt;year&gt;2017&lt;/year&gt;&lt;/dates&gt;&lt;publisher&gt;Monash University&lt;/publisher&gt;&lt;urls&gt;&lt;/urls&gt;&lt;/record&gt;&lt;/Cite&gt;&lt;/EndNote&gt;</w:instrText>
+      </w:r>
+      <w:r>
+        <w:fldChar w:fldCharType="separate"/>
+      </w:r>
+      <w:r>
+        <w:rPr>
+          <w:noProof/>
+        </w:rPr>
+        <w:t>[1]</w:t>
+      </w:r>
+      <w:r>
+        <w:fldChar w:fldCharType="end"/>
+      </w:r>
+    </w:p>
+    <w:p>
+      <w:r>
+        <w:t xml:space="preserve">Microwave </w:t>
+      </w:r>
+      <w:r>
+        <w:t>can function as an assistant</w:t>
+      </w:r>
+      <w:r>
+        <w:t xml:space="preserve"> process </w:t>
+      </w:r>
+      <w:r>
+        <w:t>to the mechanical breakage of</w:t>
+      </w:r>
+      <w:r>
+        <w:t xml:space="preserve"> rock.</w:t>
+      </w:r>
+      <w:r>
+        <w:t xml:space="preserve"> Previous research has established the cost saving and efficiency improvements to the </w:t>
+      </w:r>
+      <w:r>
+        <w:t>comminution</w:t>
+      </w:r>
+      <w:r>
+        <w:t xml:space="preserve">. </w:t>
+      </w:r>
+      <w:r>
+        <w:fldChar w:fldCharType="begin"/>
+      </w:r>
+      <w:r>
+        <w:instrText xml:space="preserve"> ADDIN EN.CITE &lt;EndNote&gt;&lt;Cite&gt;&lt;Author&gt;ZHENG&lt;/Author&gt;&lt;Year&gt;2017&lt;/Year&gt;&lt;RecNum&gt;31&lt;/RecNum&gt;&lt;DisplayText&gt;[1]&lt;/DisplayText&gt;&lt;record&gt;&lt;rec-number&gt;31&lt;/rec-number&gt;&lt;foreign-keys&gt;&lt;key app="EN" db-id="wfpff9fe4sfpx8ee50e5pzajzdf0dewa5epx" timestamp="1592213930"&gt;31&lt;/key&gt;&lt;/foreign-keys&gt;&lt;ref-type name="Thesis"&gt;32&lt;/ref-type&gt;&lt;contributors&gt;&lt;authors&gt;&lt;author&gt;YANLONG ZHENG&lt;/author&gt;&lt;/authors&gt;&lt;/contributors&gt;&lt;titles&gt;&lt;title&gt;Fracturing of Hard Rocks by Microwave Treatment and Potential Applications in Mechanised Tunnelling&lt;/title&gt;&lt;secondary-title&gt;Monash PHD thesis&lt;/secondary-title&gt;&lt;/titles&gt;&lt;periodical&gt;&lt;full-title&gt;Monash PHD thesis&lt;/full-title&gt;&lt;/periodical&gt;&lt;volume&gt;Doctor of Philosophy&lt;/volume&gt;&lt;dates&gt;&lt;year&gt;2017&lt;/year&gt;&lt;/dates&gt;&lt;publisher&gt;Monash University&lt;/publisher&gt;&lt;urls&gt;&lt;/urls&gt;&lt;/record&gt;&lt;/Cite&gt;&lt;/EndNote&gt;</w:instrText>
+      </w:r>
+      <w:r>
+        <w:fldChar w:fldCharType="separate"/>
+      </w:r>
+      <w:r>
+        <w:rPr>
+          <w:noProof/>
+        </w:rPr>
+        <w:t>[1]</w:t>
+      </w:r>
+      <w:r>
+        <w:fldChar w:fldCharType="end"/>
+      </w:r>
+      <w:r>
+        <w:t xml:space="preserve"> </w:t>
+      </w:r>
+      <w:r>
+        <w:t xml:space="preserve">The more complex 3D numerical simulation found that the Microwave can induce significant stress in the </w:t>
+      </w:r>
+      <w:r>
+        <w:t>inhomogeneous</w:t>
+      </w:r>
+      <w:r>
+        <w:t xml:space="preserve"> rock samples. </w:t>
+      </w:r>
+      <w:r>
+        <w:t xml:space="preserve">The </w:t>
+      </w:r>
+      <w:r>
+        <w:t>pre-processing</w:t>
+      </w:r>
+      <w:r>
+        <w:t xml:space="preserve"> heating and cooling of the rock greatly reduce the strength required for the boring process. </w:t>
+      </w:r>
+      <w:r>
+        <w:fldChar w:fldCharType="begin"/>
+      </w:r>
+      <w:r>
+        <w:instrText xml:space="preserve"> ADDIN EN.CITE &lt;EndNote&gt;&lt;Cite&gt;&lt;Author&gt;Toifl&lt;/Author&gt;&lt;Year&gt;2016&lt;/Year&gt;&lt;RecNum&gt;30&lt;/RecNum&gt;&lt;DisplayText&gt;[4]&lt;/DisplayText&gt;&lt;record&gt;&lt;rec-number&gt;30&lt;/rec-number&gt;&lt;foreign-keys&gt;&lt;key app="EN" db-id="wfpff9fe4sfpx8ee50e5pzajzdf0dewa5epx" timestamp="1592213029"&gt;30&lt;/key&gt;&lt;/foreign-keys&gt;&lt;ref-type name="Journal Article"&gt;17&lt;/ref-type&gt;&lt;contributors&gt;&lt;authors&gt;&lt;author&gt;Toifl, Michael&lt;/author&gt;&lt;author&gt;Meisels, Ronald&lt;/author&gt;&lt;author&gt;Hartlieb, Philipp&lt;/author&gt;&lt;author&gt;Kuchar, Friedemar&lt;/author&gt;&lt;author&gt;Antretter, Thomas&lt;/author&gt;&lt;/authors&gt;&lt;/contributors&gt;&lt;titles&gt;&lt;title&gt;3D numerical study on microwave induced stresses in inhomogeneous hard rocks&lt;/title&gt;&lt;secondary-title&gt;Minerals Engineering&lt;/secondary-title&gt;&lt;/titles&gt;&lt;periodical&gt;&lt;full-title&gt;Minerals Engineering&lt;/full-title&gt;&lt;/periodical&gt;&lt;pages&gt;29-42&lt;/pages&gt;&lt;volume&gt;90&lt;/volume&gt;&lt;keywords&gt;&lt;keyword&gt;Microwave heating&lt;/keyword&gt;&lt;keyword&gt;Thermally induced stresses&lt;/keyword&gt;&lt;keyword&gt;3D artificial microstructure&lt;/keyword&gt;&lt;keyword&gt;Quartz phase transformation&lt;/keyword&gt;&lt;keyword&gt;FDTD–FEM&lt;/keyword&gt;&lt;/keywords&gt;&lt;dates&gt;&lt;year&gt;2016&lt;/year&gt;&lt;pub-dates&gt;&lt;date&gt;2016/05/01/&lt;/date&gt;&lt;/pub-dates&gt;&lt;/dates&gt;&lt;isbn&gt;0892-6875&lt;/isbn&gt;&lt;urls&gt;&lt;related-urls&gt;&lt;url&gt;http://www.sciencedirect.com/science/article/pii/S0892687516300024&lt;/url&gt;&lt;/related-urls&gt;&lt;/urls&gt;&lt;electronic-resource-num&gt;https://doi.org/10.1016/j.mineng.2016.01.001&lt;/electronic-resource-num&gt;&lt;/record&gt;&lt;/Cite&gt;&lt;/EndNote&gt;</w:instrText>
+      </w:r>
+      <w:r>
+        <w:fldChar w:fldCharType="separate"/>
+      </w:r>
+      <w:r>
+        <w:rPr>
+          <w:noProof/>
+        </w:rPr>
+        <w:t>[4]</w:t>
+      </w:r>
+      <w:r>
+        <w:fldChar w:fldCharType="end"/>
+      </w:r>
+      <w:r>
+        <w:t xml:space="preserve"> </w:t>
+      </w:r>
+    </w:p>
+    <w:p>
+      <w:r>
+        <w:t>However, the process of microwave within the rock is not well understood.</w:t>
+      </w:r>
+      <w:r>
+        <w:t xml:space="preserve"> </w:t>
+      </w:r>
+      <w:r>
+        <w:t xml:space="preserve">The goal of this paper is to understand the effect </w:t>
+      </w:r>
+      <w:r>
+        <w:t>particle size</w:t>
+      </w:r>
+      <w:r>
+        <w:t xml:space="preserve"> (ranging from 50um to 3cm, which covers most of the rock particle sizes)</w:t>
+      </w:r>
+      <w:r>
+        <w:t xml:space="preserve"> has on the heating rate</w:t>
+      </w:r>
+      <w:r>
+        <w:t>.</w:t>
+      </w:r>
+      <w:r>
+        <w:t xml:space="preserve"> </w:t>
+      </w:r>
+      <w:r>
+        <w:t>T</w:t>
+      </w:r>
+      <w:r>
+        <w:t>he</w:t>
+      </w:r>
+      <w:r>
+        <w:t xml:space="preserve"> effect</w:t>
+      </w:r>
+      <w:r>
+        <w:t xml:space="preserve"> </w:t>
+      </w:r>
+      <w:r>
+        <w:t xml:space="preserve">of the ratio between </w:t>
+      </w:r>
+      <w:r>
+        <w:t xml:space="preserve">gaps size particles size </w:t>
+      </w:r>
+      <w:r>
+        <w:t>have on the absorption o</w:t>
+      </w:r>
+      <w:r>
+        <w:t>n</w:t>
+      </w:r>
+      <w:r>
+        <w:t xml:space="preserve"> the EM wave</w:t>
+      </w:r>
+      <w:r>
+        <w:t xml:space="preserve"> is also investigated. </w:t>
       </w:r>
     </w:p>
     <w:p>
@@ -28,46 +879,4931 @@
         <w:pStyle w:val="Heading1"/>
       </w:pPr>
       <w:r>
-        <w:t>Introduction</w:t>
+        <w:lastRenderedPageBreak/>
+        <w:t>Methodology</w:t>
       </w:r>
     </w:p>
     <w:p>
       <w:r>
-        <w:t xml:space="preserve">Mechanical method of tunneling requires large amount of energy. </w:t>
+        <w:t xml:space="preserve">The simulation undertook in this experiment involves the use of MEEP, </w:t>
+      </w:r>
+      <w:r>
+        <w:t>an</w:t>
+      </w:r>
+      <w:r>
+        <w:t xml:space="preserve"> industrial state-of-the-art simulation platform for </w:t>
+      </w:r>
+      <w:r>
+        <w:t xml:space="preserve">Electromagnetic fields </w:t>
+      </w:r>
+      <w:r>
+        <w:t>simulation.</w:t>
       </w:r>
     </w:p>
     <w:p>
-      <w:r>
-        <w:t xml:space="preserve">Thorough tremendous development in </w:t>
-      </w:r>
-      <w:r>
-        <w:t>comminution</w:t>
-      </w:r>
-      <w:r>
-        <w:t>, the lives of the cutter blades have been greatly extended. However, the excessive high wear of the blade in abrasive or hard rock still presents huge challenge to this method of rock breaking.</w:t>
+      <w:pPr>
+        <w:pStyle w:val="Heading2"/>
+      </w:pPr>
+      <w:r>
+        <w:t>Geometric Construction</w:t>
+      </w:r>
+      <w:r>
+        <w:t xml:space="preserve"> Setup</w:t>
       </w:r>
     </w:p>
     <w:p>
-      <w:r>
-        <w:t xml:space="preserve">Microwave offers great improvements to the process as a method of preprocessing the rock. The preprocessing heating and cooling of the rock greatly reduce the strength required for the boring process. </w:t>
+      <w:pPr>
+        <w:rPr>
+          <w:lang w:val="en-US"/>
+        </w:rPr>
+      </w:pPr>
+      <w:r>
+        <w:t xml:space="preserve">4 different geometry shapes, namely circle, triangle, hexagon and cube, are chosen to </w:t>
+      </w:r>
+      <w:r>
+        <w:t>characterize the majority of the particle</w:t>
+      </w:r>
+      <w:r>
+        <w:t xml:space="preserve"> shapes that occur in nature. </w:t>
       </w:r>
     </w:p>
     <w:p>
-      <w:r>
-        <w:t>The process of heating and cooling rapidly introduce great amount of thermal stress in the body. Depending on the Electromagnetic, thermal and mechanical property of the body, enough energy delivered in a short timeframe can exceed the ultimate tensile strength of the rock and cause the inter crystal fracture and intra crystal fractures to form. These fractures reduce the structure integrity of the rock and allow boring blades to deliver their energy more efficiently.</w:t>
+      <w:pPr>
+        <w:keepNext/>
+        <w:jc w:val="center"/>
+      </w:pPr>
+      <w:r>
+        <w:rPr>
+          <w:noProof/>
+          <w:lang w:eastAsia="en-AU"/>
+        </w:rPr>
+        <w:drawing>
+          <wp:inline distT="0" distB="0" distL="0" distR="0" wp14:anchorId="71536E83" wp14:editId="28C39087">
+            <wp:extent cx="1800000" cy="1768941"/>
+            <wp:effectExtent l="0" t="0" r="0" b="3175"/>
+            <wp:docPr id="1" name="Picture 1"/>
+            <wp:cNvGraphicFramePr>
+              <a:graphicFrameLocks xmlns:a="http://schemas.openxmlformats.org/drawingml/2006/main" noChangeAspect="1"/>
+            </wp:cNvGraphicFramePr>
+            <a:graphic xmlns:a="http://schemas.openxmlformats.org/drawingml/2006/main">
+              <a:graphicData uri="http://schemas.openxmlformats.org/drawingml/2006/picture">
+                <pic:pic xmlns:pic="http://schemas.openxmlformats.org/drawingml/2006/picture">
+                  <pic:nvPicPr>
+                    <pic:cNvPr id="0" name="Picture 1"/>
+                    <pic:cNvPicPr>
+                      <a:picLocks noChangeAspect="1" noChangeArrowheads="1"/>
+                    </pic:cNvPicPr>
+                  </pic:nvPicPr>
+                  <pic:blipFill>
+                    <a:blip r:embed="rId7" cstate="print">
+                      <a:extLst>
+                        <a:ext uri="{28A0092B-C50C-407E-A947-70E740481C1C}">
+                          <a14:useLocalDpi xmlns:a14="http://schemas.microsoft.com/office/drawing/2010/main" val="0"/>
+                        </a:ext>
+                      </a:extLst>
+                    </a:blip>
+                    <a:srcRect/>
+                    <a:stretch>
+                      <a:fillRect/>
+                    </a:stretch>
+                  </pic:blipFill>
+                  <pic:spPr bwMode="auto">
+                    <a:xfrm>
+                      <a:off x="0" y="0"/>
+                      <a:ext cx="1800000" cy="1768941"/>
+                    </a:xfrm>
+                    <a:prstGeom prst="rect">
+                      <a:avLst/>
+                    </a:prstGeom>
+                    <a:noFill/>
+                    <a:ln>
+                      <a:noFill/>
+                    </a:ln>
+                  </pic:spPr>
+                </pic:pic>
+              </a:graphicData>
+            </a:graphic>
+          </wp:inline>
+        </w:drawing>
+      </w:r>
+      <w:r>
+        <w:rPr>
+          <w:noProof/>
+          <w:lang w:eastAsia="en-AU"/>
+        </w:rPr>
+        <w:drawing>
+          <wp:inline distT="0" distB="0" distL="0" distR="0" wp14:anchorId="3B1499CB" wp14:editId="205CDB69">
+            <wp:extent cx="1800000" cy="1763982"/>
+            <wp:effectExtent l="0" t="0" r="0" b="8255"/>
+            <wp:docPr id="205" name="Picture 205"/>
+            <wp:cNvGraphicFramePr>
+              <a:graphicFrameLocks xmlns:a="http://schemas.openxmlformats.org/drawingml/2006/main" noChangeAspect="1"/>
+            </wp:cNvGraphicFramePr>
+            <a:graphic xmlns:a="http://schemas.openxmlformats.org/drawingml/2006/main">
+              <a:graphicData uri="http://schemas.openxmlformats.org/drawingml/2006/picture">
+                <pic:pic xmlns:pic="http://schemas.openxmlformats.org/drawingml/2006/picture">
+                  <pic:nvPicPr>
+                    <pic:cNvPr id="0" name="Picture 205"/>
+                    <pic:cNvPicPr>
+                      <a:picLocks noChangeAspect="1" noChangeArrowheads="1"/>
+                    </pic:cNvPicPr>
+                  </pic:nvPicPr>
+                  <pic:blipFill>
+                    <a:blip r:embed="rId8" cstate="print">
+                      <a:extLst>
+                        <a:ext uri="{28A0092B-C50C-407E-A947-70E740481C1C}">
+                          <a14:useLocalDpi xmlns:a14="http://schemas.microsoft.com/office/drawing/2010/main" val="0"/>
+                        </a:ext>
+                      </a:extLst>
+                    </a:blip>
+                    <a:srcRect/>
+                    <a:stretch>
+                      <a:fillRect/>
+                    </a:stretch>
+                  </pic:blipFill>
+                  <pic:spPr bwMode="auto">
+                    <a:xfrm>
+                      <a:off x="0" y="0"/>
+                      <a:ext cx="1800000" cy="1763982"/>
+                    </a:xfrm>
+                    <a:prstGeom prst="rect">
+                      <a:avLst/>
+                    </a:prstGeom>
+                    <a:noFill/>
+                    <a:ln>
+                      <a:noFill/>
+                    </a:ln>
+                  </pic:spPr>
+                </pic:pic>
+              </a:graphicData>
+            </a:graphic>
+          </wp:inline>
+        </w:drawing>
+      </w:r>
+      <w:r>
+        <w:rPr>
+          <w:noProof/>
+          <w:lang w:eastAsia="en-AU"/>
+        </w:rPr>
+        <w:drawing>
+          <wp:inline distT="0" distB="0" distL="0" distR="0" wp14:anchorId="28482C80" wp14:editId="73DFF4D3">
+            <wp:extent cx="1800000" cy="1769665"/>
+            <wp:effectExtent l="0" t="0" r="0" b="2540"/>
+            <wp:docPr id="204" name="Picture 204"/>
+            <wp:cNvGraphicFramePr>
+              <a:graphicFrameLocks xmlns:a="http://schemas.openxmlformats.org/drawingml/2006/main" noChangeAspect="1"/>
+            </wp:cNvGraphicFramePr>
+            <a:graphic xmlns:a="http://schemas.openxmlformats.org/drawingml/2006/main">
+              <a:graphicData uri="http://schemas.openxmlformats.org/drawingml/2006/picture">
+                <pic:pic xmlns:pic="http://schemas.openxmlformats.org/drawingml/2006/picture">
+                  <pic:nvPicPr>
+                    <pic:cNvPr id="0" name="Picture 204"/>
+                    <pic:cNvPicPr>
+                      <a:picLocks noChangeAspect="1" noChangeArrowheads="1"/>
+                    </pic:cNvPicPr>
+                  </pic:nvPicPr>
+                  <pic:blipFill>
+                    <a:blip r:embed="rId9" cstate="print">
+                      <a:extLst>
+                        <a:ext uri="{28A0092B-C50C-407E-A947-70E740481C1C}">
+                          <a14:useLocalDpi xmlns:a14="http://schemas.microsoft.com/office/drawing/2010/main" val="0"/>
+                        </a:ext>
+                      </a:extLst>
+                    </a:blip>
+                    <a:srcRect/>
+                    <a:stretch>
+                      <a:fillRect/>
+                    </a:stretch>
+                  </pic:blipFill>
+                  <pic:spPr bwMode="auto">
+                    <a:xfrm>
+                      <a:off x="0" y="0"/>
+                      <a:ext cx="1800000" cy="1769665"/>
+                    </a:xfrm>
+                    <a:prstGeom prst="rect">
+                      <a:avLst/>
+                    </a:prstGeom>
+                    <a:noFill/>
+                    <a:ln>
+                      <a:noFill/>
+                    </a:ln>
+                  </pic:spPr>
+                </pic:pic>
+              </a:graphicData>
+            </a:graphic>
+          </wp:inline>
+        </w:drawing>
+      </w:r>
+    </w:p>
+    <w:p>
+      <w:pPr>
+        <w:pStyle w:val="Caption"/>
+        <w:jc w:val="center"/>
+        <w:rPr>
+          <w:color w:val="auto"/>
+        </w:rPr>
+      </w:pPr>
+      <w:bookmarkStart w:id="3" w:name="_Ref43718746"/>
+      <w:r>
+        <w:rPr>
+          <w:color w:val="auto"/>
+        </w:rPr>
+        <w:t>Figure</w:t>
+      </w:r>
+      <w:r>
+        <w:rPr>
+          <w:color w:val="auto"/>
+        </w:rPr>
+        <w:t xml:space="preserve"> </w:t>
+      </w:r>
+      <w:r>
+        <w:rPr>
+          <w:color w:val="auto"/>
+        </w:rPr>
+        <w:fldChar w:fldCharType="begin"/>
+      </w:r>
+      <w:r>
+        <w:rPr>
+          <w:color w:val="auto"/>
+        </w:rPr>
+        <w:instrText xml:space="preserve"> STYLEREF 1 \s </w:instrText>
+      </w:r>
+      <w:r>
+        <w:rPr>
+          <w:color w:val="auto"/>
+        </w:rPr>
+        <w:fldChar w:fldCharType="separate"/>
+      </w:r>
+      <w:r>
+        <w:rPr>
+          <w:noProof/>
+          <w:color w:val="auto"/>
+        </w:rPr>
+        <w:t>2</w:t>
+      </w:r>
+      <w:r>
+        <w:rPr>
+          <w:color w:val="auto"/>
+        </w:rPr>
+        <w:fldChar w:fldCharType="end"/>
+      </w:r>
+      <w:r>
+        <w:rPr>
+          <w:color w:val="auto"/>
+        </w:rPr>
+        <w:t>.</w:t>
+      </w:r>
+      <w:r>
+        <w:rPr>
+          <w:color w:val="auto"/>
+        </w:rPr>
+        <w:fldChar w:fldCharType="begin"/>
+      </w:r>
+      <w:r>
+        <w:rPr>
+          <w:color w:val="auto"/>
+        </w:rPr>
+        <w:instrText xml:space="preserve"> SEQ Figure \* ARABIC \s 1 </w:instrText>
+      </w:r>
+      <w:r>
+        <w:rPr>
+          <w:color w:val="auto"/>
+        </w:rPr>
+        <w:fldChar w:fldCharType="separate"/>
+      </w:r>
+      <w:r>
+        <w:rPr>
+          <w:noProof/>
+          <w:color w:val="auto"/>
+        </w:rPr>
+        <w:t>1</w:t>
+      </w:r>
+      <w:r>
+        <w:rPr>
+          <w:color w:val="auto"/>
+        </w:rPr>
+        <w:fldChar w:fldCharType="end"/>
+      </w:r>
+      <w:bookmarkEnd w:id="3"/>
+      <w:r>
+        <w:rPr>
+          <w:color w:val="auto"/>
+        </w:rPr>
+        <w:t xml:space="preserve"> </w:t>
+      </w:r>
+      <w:r>
+        <w:rPr>
+          <w:color w:val="auto"/>
+        </w:rPr>
+        <w:t>S</w:t>
+      </w:r>
+      <w:r>
+        <w:rPr>
+          <w:color w:val="auto"/>
+        </w:rPr>
+        <w:t>imple geometry (a), checker geometry (b),</w:t>
+      </w:r>
+      <w:r>
+        <w:rPr>
+          <w:color w:val="auto"/>
+        </w:rPr>
+        <w:t xml:space="preserve"> and</w:t>
+      </w:r>
+      <w:r>
+        <w:rPr>
+          <w:color w:val="auto"/>
+        </w:rPr>
+        <w:t xml:space="preserve"> effective medium geometry (c)</w:t>
+      </w:r>
+    </w:p>
+    <w:p>
+      <w:r>
+        <w:t>The simple</w:t>
+      </w:r>
+      <w:r>
+        <w:t xml:space="preserve"> geometry </w:t>
+      </w:r>
+      <w:r>
+        <w:t>contains</w:t>
+      </w:r>
+      <w:r>
+        <w:t xml:space="preserve"> 2</w:t>
+      </w:r>
+      <w:r>
+        <w:t xml:space="preserve"> identical</w:t>
+      </w:r>
+      <w:r>
+        <w:t xml:space="preserve"> particles of different </w:t>
+      </w:r>
+      <w:r>
+        <w:t>the</w:t>
+      </w:r>
+      <w:r>
+        <w:t xml:space="preserve"> configurations include different particle sizes, shapes and different distant between the particles.</w:t>
+      </w:r>
+      <w:r>
+        <w:t xml:space="preserve"> </w:t>
+      </w:r>
+      <w:r>
+        <w:fldChar w:fldCharType="begin"/>
+      </w:r>
+      <w:r>
+        <w:instrText xml:space="preserve"> REF _Ref43718746 \h </w:instrText>
+      </w:r>
+      <w:r>
+        <w:fldChar w:fldCharType="separate"/>
+      </w:r>
+      <w:r>
+        <w:t>Figure</w:t>
+      </w:r>
+      <w:r>
+        <w:t xml:space="preserve"> </w:t>
+      </w:r>
+      <w:r>
+        <w:rPr>
+          <w:noProof/>
+        </w:rPr>
+        <w:t>2</w:t>
+      </w:r>
+      <w:r>
+        <w:t>.</w:t>
+      </w:r>
+      <w:r>
+        <w:rPr>
+          <w:noProof/>
+        </w:rPr>
+        <w:t>1</w:t>
+      </w:r>
+      <w:r>
+        <w:fldChar w:fldCharType="end"/>
+      </w:r>
+      <w:r>
+        <w:t>(a)</w:t>
+      </w:r>
+    </w:p>
+    <w:p>
+      <w:r>
+        <w:t xml:space="preserve">Complex geometry </w:t>
+      </w:r>
+      <w:r>
+        <w:t>involves array of geometry shape evenly distributed inside the medium. T</w:t>
+      </w:r>
+      <w:r>
+        <w:t>h</w:t>
+      </w:r>
+      <w:r>
+        <w:t>is distribution</w:t>
+      </w:r>
+      <w:r>
+        <w:t xml:space="preserve"> more closely </w:t>
+      </w:r>
+      <w:r>
+        <w:t>resembles</w:t>
+      </w:r>
+      <w:r>
+        <w:t xml:space="preserve"> the real-life </w:t>
+      </w:r>
+      <w:r>
+        <w:t>rock formation</w:t>
+      </w:r>
+      <w:r>
+        <w:t>.</w:t>
+      </w:r>
+      <w:r>
+        <w:t xml:space="preserve"> </w:t>
+      </w:r>
+      <w:r>
+        <w:t xml:space="preserve">The particle size and dielectric constant are randomized using Gaussian distribution. </w:t>
+      </w:r>
+      <w:r>
+        <w:fldChar w:fldCharType="begin"/>
+      </w:r>
+      <w:r>
+        <w:instrText xml:space="preserve"> REF _Ref43718746 \h </w:instrText>
+      </w:r>
+      <w:r>
+        <w:fldChar w:fldCharType="separate"/>
+      </w:r>
+      <w:r>
+        <w:t>Figure</w:t>
+      </w:r>
+      <w:r>
+        <w:t xml:space="preserve"> </w:t>
+      </w:r>
+      <w:r>
+        <w:rPr>
+          <w:noProof/>
+        </w:rPr>
+        <w:t>2</w:t>
+      </w:r>
+      <w:r>
+        <w:t>.</w:t>
+      </w:r>
+      <w:r>
+        <w:rPr>
+          <w:noProof/>
+        </w:rPr>
+        <w:t>1</w:t>
+      </w:r>
+      <w:r>
+        <w:fldChar w:fldCharType="end"/>
+      </w:r>
+      <w:r>
+        <w:t>(</w:t>
+      </w:r>
+      <w:r>
+        <w:t>b</w:t>
+      </w:r>
+      <w:r>
+        <w:t>)</w:t>
+      </w:r>
+    </w:p>
+    <w:p>
+      <w:r>
+        <w:t xml:space="preserve">Effective medium </w:t>
+      </w:r>
+      <w:r>
+        <w:t>geometry is</w:t>
+      </w:r>
+      <w:r>
+        <w:t xml:space="preserve"> where a single particle is placed at the center of the simulation domain. It is</w:t>
+      </w:r>
+      <w:r>
+        <w:t xml:space="preserve"> used for particles that are too small for the </w:t>
+      </w:r>
+      <w:r>
+        <w:t>simulation</w:t>
+      </w:r>
+      <w:r>
+        <w:t xml:space="preserve"> finite difference method</w:t>
+      </w:r>
+      <w:r>
+        <w:t>.</w:t>
+      </w:r>
+      <w:r>
+        <w:t xml:space="preserve"> </w:t>
+      </w:r>
+      <w:r>
+        <w:t>The effective medium is calculated from</w:t>
+      </w:r>
+      <w:r>
+        <w:t xml:space="preserve"> </w:t>
+      </w:r>
+      <w:r>
+        <w:fldChar w:fldCharType="begin"/>
+      </w:r>
+      <w:r>
+        <w:instrText xml:space="preserve"> REF _Ref43720321 \h </w:instrText>
+      </w:r>
+      <w:r>
+        <w:fldChar w:fldCharType="separate"/>
+      </w:r>
+      <w:r>
+        <w:t xml:space="preserve">Equation </w:t>
+      </w:r>
+      <w:r>
+        <w:rPr>
+          <w:noProof/>
+        </w:rPr>
+        <w:t>3</w:t>
+      </w:r>
+      <w:r>
+        <w:t>.</w:t>
+      </w:r>
+      <w:r>
+        <w:rPr>
+          <w:noProof/>
+        </w:rPr>
+        <w:t>3</w:t>
+      </w:r>
+      <w:r>
+        <w:fldChar w:fldCharType="end"/>
+      </w:r>
+      <w:r>
+        <w:t xml:space="preserve">, the dielectric property for the rock particles are taken from the measurement made by Zheng </w:t>
+      </w:r>
+      <w:r>
+        <w:fldChar w:fldCharType="begin"/>
+      </w:r>
+      <w:r>
+        <w:instrText xml:space="preserve"> ADDIN EN.CITE &lt;EndNote&gt;&lt;Cite&gt;&lt;Author&gt;ZHENG&lt;/Author&gt;&lt;Year&gt;2017&lt;/Year&gt;&lt;RecNum&gt;31&lt;/RecNum&gt;&lt;DisplayText&gt;[1]&lt;/DisplayText&gt;&lt;record&gt;&lt;rec-number&gt;31&lt;/rec-number&gt;&lt;foreign-keys&gt;&lt;key app="EN" db-id="wfpff9fe4sfpx8ee50e5pzajzdf0dewa5epx" timestamp="1592213930"&gt;31&lt;/key&gt;&lt;/foreign-keys&gt;&lt;ref-type name="Thesis"&gt;32&lt;/ref-type&gt;&lt;contributors&gt;&lt;authors&gt;&lt;author&gt;YANLONG ZHENG&lt;/author&gt;&lt;/authors&gt;&lt;/contributors&gt;&lt;titles&gt;&lt;title&gt;Fracturing of Hard Rocks by Microwave Treatment and Potential Applications in Mechanised Tunnelling&lt;/title&gt;&lt;secondary-title&gt;Monash PHD thesis&lt;/secondary-title&gt;&lt;/titles&gt;&lt;periodical&gt;&lt;full-title&gt;Monash PHD thesis&lt;/full-title&gt;&lt;/periodical&gt;&lt;volume&gt;Doctor of Philosophy&lt;/volume&gt;&lt;dates&gt;&lt;year&gt;2017&lt;/year&gt;&lt;/dates&gt;&lt;publisher&gt;Monash University&lt;/publisher&gt;&lt;urls&gt;&lt;/urls&gt;&lt;/record&gt;&lt;/Cite&gt;&lt;/EndNote&gt;</w:instrText>
+      </w:r>
+      <w:r>
+        <w:fldChar w:fldCharType="separate"/>
+      </w:r>
+      <w:r>
+        <w:rPr>
+          <w:noProof/>
+        </w:rPr>
+        <w:t>[1]</w:t>
+      </w:r>
+      <w:r>
+        <w:fldChar w:fldCharType="end"/>
+      </w:r>
+      <w:r>
+        <w:t xml:space="preserve">. </w:t>
+      </w:r>
+      <w:r>
+        <w:fldChar w:fldCharType="begin"/>
+      </w:r>
+      <w:r>
+        <w:instrText xml:space="preserve"> REF _Ref43718746 \h </w:instrText>
+      </w:r>
+      <w:r>
+        <w:fldChar w:fldCharType="separate"/>
+      </w:r>
+      <w:r>
+        <w:t>Figure</w:t>
+      </w:r>
+      <w:r>
+        <w:t xml:space="preserve"> </w:t>
+      </w:r>
+      <w:r>
+        <w:rPr>
+          <w:noProof/>
+        </w:rPr>
+        <w:t>2</w:t>
+      </w:r>
+      <w:r>
+        <w:t>.</w:t>
+      </w:r>
+      <w:r>
+        <w:rPr>
+          <w:noProof/>
+        </w:rPr>
+        <w:t>1</w:t>
+      </w:r>
+      <w:r>
+        <w:fldChar w:fldCharType="end"/>
+      </w:r>
+      <w:r>
+        <w:t>(</w:t>
+      </w:r>
+      <w:r>
+        <w:t>c</w:t>
+      </w:r>
+      <w:r>
+        <w:t>)</w:t>
+      </w:r>
+    </w:p>
+    <w:p>
+      <w:r>
+        <w:t>When one parameter such as the particle size or fill factor is investigated, other parameters are kept constant to ensure the integrity of the results.</w:t>
+      </w:r>
+    </w:p>
+    <w:p>
+      <w:pPr>
+        <w:pStyle w:val="Heading2"/>
+      </w:pPr>
+      <w:r>
+        <w:t xml:space="preserve">Electromagnetic </w:t>
+      </w:r>
+      <w:r>
+        <w:t>S</w:t>
+      </w:r>
+      <w:r>
+        <w:t>imulation</w:t>
+      </w:r>
+      <w:r>
+        <w:t xml:space="preserve"> Setup</w:t>
+      </w:r>
+    </w:p>
+    <w:p>
+      <w:r>
+        <w:t xml:space="preserve">The MEEP is an open source Finite Difference Time Domain (FDTD) software. </w:t>
+      </w:r>
+      <w:r>
+        <w:t>The source</w:t>
+      </w:r>
+      <w:r>
+        <w:t xml:space="preserve"> frequency is 2.45 GHz. </w:t>
+      </w:r>
+      <w:r>
+        <w:t xml:space="preserve">Plane wave is used for the simulation. </w:t>
+      </w:r>
+      <w:r>
+        <w:t xml:space="preserve">The size of the simulation cell is 10cm. The PML is 1cm, the transition zone where results are </w:t>
+      </w:r>
+      <w:r>
+        <w:t>discarded</w:t>
+      </w:r>
+      <w:r>
+        <w:t xml:space="preserve"> is 1 cm</w:t>
+      </w:r>
+      <w:r>
+        <w:t xml:space="preserve"> to ensure the edge effect is minimized. The for simulation is 1000 (MEEP timestep). The transient time is estimated with the EM field RMS plotting. The transient results are discarded. The simulation step is select to be less than half of the simulation frequency to avoid aliasing of high frequency wave. </w:t>
+      </w:r>
+    </w:p>
+    <w:p>
+      <w:pPr>
+        <w:pStyle w:val="Heading2"/>
+      </w:pPr>
+      <w:r>
+        <w:t>Result Processing Setup</w:t>
+      </w:r>
+    </w:p>
+    <w:p>
+      <w:pPr>
+        <w:rPr>
+          <w:lang w:val="en-US" w:eastAsia="zh-CN"/>
+        </w:rPr>
+      </w:pPr>
+      <m:oMathPara>
+        <m:oMath>
+          <m:sSub>
+            <m:sSubPr>
+              <m:ctrlPr>
+                <w:rPr>
+                  <w:rFonts w:ascii="Cambria Math" w:eastAsiaTheme="minorEastAsia" w:hAnsi="Cambria Math"/>
+                  <w:lang w:val="en-US" w:eastAsia="zh-CN"/>
+                </w:rPr>
+              </m:ctrlPr>
+            </m:sSubPr>
+            <m:e>
+              <m:r>
+                <w:rPr>
+                  <w:rFonts w:ascii="Cambria Math" w:hAnsi="Cambria Math"/>
+                </w:rPr>
+                <m:t>E</m:t>
+              </m:r>
+            </m:e>
+            <m:sub>
+              <m:r>
+                <w:rPr>
+                  <w:rFonts w:ascii="Cambria Math" w:hAnsi="Cambria Math"/>
+                </w:rPr>
+                <m:t>RMS</m:t>
+              </m:r>
+            </m:sub>
+          </m:sSub>
+          <m:r>
+            <m:rPr>
+              <m:sty m:val="p"/>
+            </m:rPr>
+            <w:rPr>
+              <w:rFonts w:ascii="Cambria Math" w:hAnsi="Cambria Math"/>
+            </w:rPr>
+            <m:t>=</m:t>
+          </m:r>
+          <m:nary>
+            <m:naryPr>
+              <m:chr m:val="∬"/>
+              <m:limLoc m:val="undOvr"/>
+              <m:subHide m:val="1"/>
+              <m:supHide m:val="1"/>
+              <m:ctrlPr>
+                <w:rPr>
+                  <w:rFonts w:ascii="Cambria Math" w:eastAsiaTheme="minorEastAsia" w:hAnsi="Cambria Math"/>
+                  <w:lang w:val="en-US" w:eastAsia="zh-CN"/>
+                </w:rPr>
+              </m:ctrlPr>
+            </m:naryPr>
+            <m:sub/>
+            <m:sup/>
+            <m:e>
+              <m:nary>
+                <m:naryPr>
+                  <m:ctrlPr>
+                    <w:rPr>
+                      <w:rFonts w:ascii="Cambria Math" w:hAnsi="Cambria Math"/>
+                    </w:rPr>
+                  </m:ctrlPr>
+                </m:naryPr>
+                <m:sub>
+                  <m:r>
+                    <w:rPr>
+                      <w:rFonts w:ascii="Cambria Math" w:hAnsi="Cambria Math"/>
+                    </w:rPr>
+                    <m:t>stop</m:t>
+                  </m:r>
+                </m:sub>
+                <m:sup>
+                  <m:r>
+                    <w:rPr>
+                      <w:rFonts w:ascii="Cambria Math" w:hAnsi="Cambria Math"/>
+                    </w:rPr>
+                    <m:t>step</m:t>
+                  </m:r>
+                </m:sup>
+                <m:e>
+                  <m:sSup>
+                    <m:sSupPr>
+                      <m:ctrlPr>
+                        <w:rPr>
+                          <w:rFonts w:ascii="Cambria Math" w:eastAsiaTheme="minorEastAsia" w:hAnsi="Cambria Math"/>
+                          <w:lang w:val="en-US" w:eastAsia="zh-CN"/>
+                        </w:rPr>
+                      </m:ctrlPr>
+                    </m:sSupPr>
+                    <m:e>
+                      <m:r>
+                        <w:rPr>
+                          <w:rFonts w:ascii="Cambria Math" w:hAnsi="Cambria Math"/>
+                        </w:rPr>
+                        <m:t>E</m:t>
+                      </m:r>
+                    </m:e>
+                    <m:sup>
+                      <m:r>
+                        <m:rPr>
+                          <m:sty m:val="p"/>
+                        </m:rPr>
+                        <w:rPr>
+                          <w:rFonts w:ascii="Cambria Math" w:hAnsi="Cambria Math"/>
+                        </w:rPr>
+                        <m:t>2</m:t>
+                      </m:r>
+                    </m:sup>
+                  </m:sSup>
+                  <m:r>
+                    <m:rPr>
+                      <m:sty m:val="p"/>
+                    </m:rPr>
+                    <w:rPr>
+                      <w:rFonts w:ascii="Cambria Math" w:hAnsi="Cambria Math"/>
+                    </w:rPr>
+                    <m:t xml:space="preserve"> </m:t>
+                  </m:r>
+                  <m:r>
+                    <w:rPr>
+                      <w:rFonts w:ascii="Cambria Math" w:hAnsi="Cambria Math"/>
+                    </w:rPr>
+                    <m:t>d</m:t>
+                  </m:r>
+                  <m:r>
+                    <w:rPr>
+                      <w:rFonts w:ascii="Cambria Math" w:hAnsi="Cambria Math" w:cs="Cambria Math"/>
+                      <w:lang w:bidi="en-US"/>
+                    </w:rPr>
+                    <m:t>t</m:t>
+                  </m:r>
+                </m:e>
+              </m:nary>
+              <m:r>
+                <w:rPr>
+                  <w:rFonts w:ascii="Cambria Math" w:hAnsi="Cambria Math"/>
+                </w:rPr>
+                <m:t>dA</m:t>
+              </m:r>
+            </m:e>
+          </m:nary>
+        </m:oMath>
+      </m:oMathPara>
+    </w:p>
+    <w:p>
+      <w:pPr>
+        <w:pStyle w:val="Caption"/>
+        <w:jc w:val="center"/>
+        <w:rPr>
+          <w:color w:val="auto"/>
+        </w:rPr>
+      </w:pPr>
+      <w:bookmarkStart w:id="4" w:name="_Ref43720251"/>
+      <w:r>
+        <w:rPr>
+          <w:color w:val="auto"/>
+        </w:rPr>
+        <w:t>Equation</w:t>
+      </w:r>
+      <w:r>
+        <w:rPr>
+          <w:color w:val="auto"/>
+        </w:rPr>
+        <w:t xml:space="preserve"> </w:t>
+      </w:r>
+      <w:r>
+        <w:rPr>
+          <w:color w:val="auto"/>
+        </w:rPr>
+        <w:fldChar w:fldCharType="begin"/>
+      </w:r>
+      <w:r>
+        <w:rPr>
+          <w:color w:val="auto"/>
+        </w:rPr>
+        <w:instrText xml:space="preserve"> STYLEREF 1 \s </w:instrText>
+      </w:r>
+      <w:r>
+        <w:rPr>
+          <w:color w:val="auto"/>
+        </w:rPr>
+        <w:fldChar w:fldCharType="separate"/>
+      </w:r>
+      <w:r>
+        <w:rPr>
+          <w:noProof/>
+          <w:color w:val="auto"/>
+        </w:rPr>
+        <w:t>2</w:t>
+      </w:r>
+      <w:r>
+        <w:rPr>
+          <w:color w:val="auto"/>
+        </w:rPr>
+        <w:fldChar w:fldCharType="end"/>
+      </w:r>
+      <w:r>
+        <w:rPr>
+          <w:color w:val="auto"/>
+        </w:rPr>
+        <w:t>.</w:t>
+      </w:r>
+      <w:r>
+        <w:rPr>
+          <w:color w:val="auto"/>
+        </w:rPr>
+        <w:fldChar w:fldCharType="begin"/>
+      </w:r>
+      <w:r>
+        <w:rPr>
+          <w:color w:val="auto"/>
+        </w:rPr>
+        <w:instrText xml:space="preserve"> SEQ Equation \* ARABIC \s 1 </w:instrText>
+      </w:r>
+      <w:r>
+        <w:rPr>
+          <w:color w:val="auto"/>
+        </w:rPr>
+        <w:fldChar w:fldCharType="separate"/>
+      </w:r>
+      <w:r>
+        <w:rPr>
+          <w:noProof/>
+          <w:color w:val="auto"/>
+        </w:rPr>
+        <w:t>1</w:t>
+      </w:r>
+      <w:r>
+        <w:rPr>
+          <w:color w:val="auto"/>
+        </w:rPr>
+        <w:fldChar w:fldCharType="end"/>
+      </w:r>
+      <w:bookmarkEnd w:id="4"/>
+      <w:r>
+        <w:rPr>
+          <w:color w:val="auto"/>
+        </w:rPr>
+        <w:t xml:space="preserve"> </w:t>
+      </w:r>
+      <w:r>
+        <w:rPr>
+          <w:color w:val="auto"/>
+        </w:rPr>
+        <w:t>N</w:t>
+      </w:r>
+      <w:r>
+        <w:rPr>
+          <w:color w:val="auto"/>
+        </w:rPr>
+        <w:t>umerical integration of simulation results</w:t>
+      </w:r>
+    </w:p>
+    <w:p>
+      <w:r>
+        <w:lastRenderedPageBreak/>
+        <w:t xml:space="preserve">The </w:t>
+      </w:r>
+      <w:r>
+        <w:t xml:space="preserve">mean is calculated </w:t>
+      </w:r>
+      <w:r>
+        <w:t>from</w:t>
+      </w:r>
+      <w:r>
+        <w:t xml:space="preserve"> the 2</w:t>
+      </w:r>
+      <w:r>
+        <w:t>D</w:t>
+      </w:r>
+      <w:r>
+        <w:t xml:space="preserve"> EM field</w:t>
+      </w:r>
+      <w:r>
+        <w:t xml:space="preserve"> squared integrated over time</w:t>
+      </w:r>
+      <w:r>
+        <w:t xml:space="preserve"> </w:t>
+      </w:r>
+      <w:r>
+        <w:fldChar w:fldCharType="begin"/>
+      </w:r>
+      <w:r>
+        <w:instrText xml:space="preserve"> REF _Ref43720251 \h </w:instrText>
+      </w:r>
+      <w:r>
+        <w:fldChar w:fldCharType="separate"/>
+      </w:r>
+      <w:r>
+        <w:t xml:space="preserve">Equation </w:t>
+      </w:r>
+      <w:r>
+        <w:rPr>
+          <w:noProof/>
+        </w:rPr>
+        <w:t>2</w:t>
+      </w:r>
+      <w:r>
+        <w:t>.</w:t>
+      </w:r>
+      <w:r>
+        <w:rPr>
+          <w:noProof/>
+        </w:rPr>
+        <w:t>1</w:t>
+      </w:r>
+      <w:r>
+        <w:fldChar w:fldCharType="end"/>
+      </w:r>
+      <w:r>
+        <w:t xml:space="preserve">. </w:t>
+      </w:r>
+      <w:r>
+        <w:t>Since we assume at the absorption of the matrix material is low compare to the absorption of the particles, t</w:t>
+      </w:r>
+      <w:r>
+        <w:t xml:space="preserve">he area of integration is </w:t>
+      </w:r>
+      <w:r>
+        <w:t>exclusive where the particles lie.</w:t>
+      </w:r>
+      <w:r>
+        <w:t xml:space="preserve"> </w:t>
+      </w:r>
+      <w:r>
+        <w:t xml:space="preserve">The results are </w:t>
+      </w:r>
+      <w:r>
+        <w:t>integrated using Python trapezoid function over time domain and spatial domain</w:t>
+      </w:r>
+      <w:r>
+        <w:t>. The</w:t>
+      </w:r>
+      <w:r>
+        <w:t xml:space="preserve"> mean value </w:t>
+      </w:r>
+      <w:r>
+        <w:t>is an ideal indicator on the</w:t>
+      </w:r>
+      <w:r>
+        <w:t xml:space="preserve"> EM field</w:t>
+      </w:r>
+      <w:r>
+        <w:t xml:space="preserve"> within the sample</w:t>
+      </w:r>
+      <w:r>
+        <w:t>.</w:t>
+      </w:r>
+      <w:r>
+        <w:t xml:space="preserve"> </w:t>
       </w:r>
     </w:p>
     <w:p>
       <w:pPr>
         <w:pStyle w:val="Heading1"/>
       </w:pPr>
-      <w:r>
-        <w:t>Literature Review</w:t>
+      <w:bookmarkStart w:id="5" w:name="_Toc262942846"/>
+      <w:bookmarkStart w:id="6" w:name="_Toc262942860"/>
+      <w:bookmarkStart w:id="7" w:name="_Toc261862616"/>
+      <w:r>
+        <w:t>r</w:t>
+      </w:r>
+      <w:r>
+        <w:t>esults and discussions</w:t>
+      </w:r>
+      <w:r>
+        <w:rPr>
+          <w:rFonts w:hint="eastAsia"/>
+        </w:rPr>
+        <w:t xml:space="preserve"> </w:t>
+      </w:r>
+    </w:p>
+    <w:bookmarkEnd w:id="5"/>
+    <w:bookmarkEnd w:id="6"/>
+    <w:bookmarkEnd w:id="7"/>
+    <w:p>
+      <w:pPr>
+        <w:pStyle w:val="Heading2"/>
+        <w:rPr>
+          <w:color w:val="00B050"/>
+        </w:rPr>
+      </w:pPr>
+      <w:r>
+        <w:rPr>
+          <w:color w:val="00B050"/>
+        </w:rPr>
+        <w:t>wave propagation and skin effect inside particles</w:t>
       </w:r>
     </w:p>
     <w:p>
-      <w:r>
-        <w:t>??</w:t>
+      <w:pPr>
+        <w:rPr>
+          <w:color w:val="00B050"/>
+        </w:rPr>
+      </w:pPr>
+      <w:r>
+        <w:rPr>
+          <w:color w:val="00B050"/>
+        </w:rPr>
+        <w:t xml:space="preserve">How is the wave propagated inside the particles? What kind of distribution it has. </w:t>
+      </w:r>
+    </w:p>
+    <w:p>
+      <w:pPr>
+        <w:rPr>
+          <w:color w:val="00B050"/>
+        </w:rPr>
+      </w:pPr>
+      <w:r>
+        <w:rPr>
+          <w:color w:val="00B050"/>
+        </w:rPr>
+        <w:t xml:space="preserve">Single particle, multiple particles absorption, reflection. From a microscopic perspective. </w:t>
+      </w:r>
+    </w:p>
+    <w:p>
+      <w:pPr>
+        <w:rPr>
+          <w:color w:val="00B050"/>
+        </w:rPr>
+      </w:pPr>
+      <w:r>
+        <w:rPr>
+          <w:color w:val="00B050"/>
+        </w:rPr>
+        <w:t xml:space="preserve">How the contour plot of the microwave strength inside the particles. </w:t>
+      </w:r>
+    </w:p>
+    <w:p>
+      <w:pPr>
+        <w:rPr>
+          <w:color w:val="00B050"/>
+        </w:rPr>
+      </w:pPr>
+      <w:r>
+        <w:rPr>
+          <w:color w:val="00B050"/>
+        </w:rPr>
+        <w:t xml:space="preserve">Different filling factors. </w:t>
+      </w:r>
+    </w:p>
+    <w:p>
+      <w:pPr>
+        <w:pStyle w:val="Heading2"/>
+      </w:pPr>
+      <w:r>
+        <w:t xml:space="preserve">Particle </w:t>
+      </w:r>
+      <w:r>
+        <w:t>S</w:t>
+      </w:r>
+      <w:r>
+        <w:t>ize</w:t>
+      </w:r>
+      <w:r>
+        <w:t>, G</w:t>
+      </w:r>
+      <w:r>
+        <w:t>ap</w:t>
+      </w:r>
+      <w:r>
+        <w:t xml:space="preserve"> Size</w:t>
+      </w:r>
+      <w:r>
+        <w:t xml:space="preserve"> and </w:t>
+      </w:r>
+      <w:r>
+        <w:t>I</w:t>
+      </w:r>
+      <w:r>
+        <w:t xml:space="preserve">nfluence on EM field </w:t>
+      </w:r>
+      <w:r>
+        <w:t>Absorption</w:t>
+      </w:r>
+    </w:p>
+    <w:p>
+      <w:r>
+        <w:t>Using the simple geometry simulation,</w:t>
+      </w:r>
+      <w:r>
+        <w:t xml:space="preserve"> </w:t>
+      </w:r>
+      <w:r>
+        <w:t>2 p</w:t>
+      </w:r>
+      <w:bookmarkStart w:id="8" w:name="_GoBack"/>
+      <w:bookmarkEnd w:id="8"/>
+      <w:r>
+        <w:t>articles of different size are placed at the various distance apart and 2 cm from the source. T</w:t>
+      </w:r>
+      <w:r>
+        <w:t xml:space="preserve">he size of the particles and the distance between them are varied while other factors are kept at a constant. </w:t>
+      </w:r>
+    </w:p>
+    <w:p>
+      <w:pPr>
+        <w:keepNext/>
+        <w:jc w:val="center"/>
+      </w:pPr>
+      <w:r>
+        <w:rPr>
+          <w:i/>
+          <w:noProof/>
+        </w:rPr>
+        <w:drawing>
+          <wp:inline distT="0" distB="0" distL="0" distR="0" wp14:anchorId="3855E2E7" wp14:editId="51EE94C1">
+            <wp:extent cx="2880000" cy="2035672"/>
+            <wp:effectExtent l="0" t="0" r="0" b="3175"/>
+            <wp:docPr id="6" name="Picture 6"/>
+            <wp:cNvGraphicFramePr>
+              <a:graphicFrameLocks xmlns:a="http://schemas.openxmlformats.org/drawingml/2006/main" noChangeAspect="1"/>
+            </wp:cNvGraphicFramePr>
+            <a:graphic xmlns:a="http://schemas.openxmlformats.org/drawingml/2006/main">
+              <a:graphicData uri="http://schemas.openxmlformats.org/drawingml/2006/picture">
+                <pic:pic xmlns:pic="http://schemas.openxmlformats.org/drawingml/2006/picture">
+                  <pic:nvPicPr>
+                    <pic:cNvPr id="0" name="Picture 6"/>
+                    <pic:cNvPicPr>
+                      <a:picLocks noChangeAspect="1" noChangeArrowheads="1"/>
+                    </pic:cNvPicPr>
+                  </pic:nvPicPr>
+                  <pic:blipFill>
+                    <a:blip r:embed="rId10" cstate="print">
+                      <a:extLst>
+                        <a:ext uri="{28A0092B-C50C-407E-A947-70E740481C1C}">
+                          <a14:useLocalDpi xmlns:a14="http://schemas.microsoft.com/office/drawing/2010/main" val="0"/>
+                        </a:ext>
+                      </a:extLst>
+                    </a:blip>
+                    <a:srcRect/>
+                    <a:stretch>
+                      <a:fillRect/>
+                    </a:stretch>
+                  </pic:blipFill>
+                  <pic:spPr bwMode="auto">
+                    <a:xfrm>
+                      <a:off x="0" y="0"/>
+                      <a:ext cx="2880000" cy="2035672"/>
+                    </a:xfrm>
+                    <a:prstGeom prst="rect">
+                      <a:avLst/>
+                    </a:prstGeom>
+                    <a:noFill/>
+                    <a:ln>
+                      <a:noFill/>
+                    </a:ln>
+                  </pic:spPr>
+                </pic:pic>
+              </a:graphicData>
+            </a:graphic>
+          </wp:inline>
+        </w:drawing>
+      </w:r>
+      <w:r>
+        <w:rPr>
+          <w:noProof/>
+        </w:rPr>
+        <w:drawing>
+          <wp:inline distT="0" distB="0" distL="0" distR="0" wp14:anchorId="2B92CACC" wp14:editId="397AB765">
+            <wp:extent cx="2880000" cy="2080930"/>
+            <wp:effectExtent l="0" t="0" r="0" b="0"/>
+            <wp:docPr id="5" name="Picture 5"/>
+            <wp:cNvGraphicFramePr>
+              <a:graphicFrameLocks xmlns:a="http://schemas.openxmlformats.org/drawingml/2006/main" noChangeAspect="1"/>
+            </wp:cNvGraphicFramePr>
+            <a:graphic xmlns:a="http://schemas.openxmlformats.org/drawingml/2006/main">
+              <a:graphicData uri="http://schemas.openxmlformats.org/drawingml/2006/picture">
+                <pic:pic xmlns:pic="http://schemas.openxmlformats.org/drawingml/2006/picture">
+                  <pic:nvPicPr>
+                    <pic:cNvPr id="0" name="Picture 5"/>
+                    <pic:cNvPicPr>
+                      <a:picLocks noChangeAspect="1" noChangeArrowheads="1"/>
+                    </pic:cNvPicPr>
+                  </pic:nvPicPr>
+                  <pic:blipFill>
+                    <a:blip r:embed="rId11" cstate="print">
+                      <a:extLst>
+                        <a:ext uri="{28A0092B-C50C-407E-A947-70E740481C1C}">
+                          <a14:useLocalDpi xmlns:a14="http://schemas.microsoft.com/office/drawing/2010/main" val="0"/>
+                        </a:ext>
+                      </a:extLst>
+                    </a:blip>
+                    <a:srcRect/>
+                    <a:stretch>
+                      <a:fillRect/>
+                    </a:stretch>
+                  </pic:blipFill>
+                  <pic:spPr bwMode="auto">
+                    <a:xfrm>
+                      <a:off x="0" y="0"/>
+                      <a:ext cx="2880000" cy="2080930"/>
+                    </a:xfrm>
+                    <a:prstGeom prst="rect">
+                      <a:avLst/>
+                    </a:prstGeom>
+                    <a:noFill/>
+                    <a:ln>
+                      <a:noFill/>
+                    </a:ln>
+                  </pic:spPr>
+                </pic:pic>
+              </a:graphicData>
+            </a:graphic>
+          </wp:inline>
+        </w:drawing>
+      </w:r>
+    </w:p>
+    <w:p>
+      <w:pPr>
+        <w:pStyle w:val="Caption"/>
+        <w:jc w:val="center"/>
+        <w:rPr>
+          <w:color w:val="auto"/>
+        </w:rPr>
+      </w:pPr>
+      <w:bookmarkStart w:id="9" w:name="_Ref43719328"/>
+      <w:r>
+        <w:rPr>
+          <w:color w:val="auto"/>
+        </w:rPr>
+        <w:t>Figure</w:t>
+      </w:r>
+      <w:r>
+        <w:rPr>
+          <w:color w:val="auto"/>
+        </w:rPr>
+        <w:t xml:space="preserve"> </w:t>
+      </w:r>
+      <w:r>
+        <w:rPr>
+          <w:color w:val="auto"/>
+        </w:rPr>
+        <w:fldChar w:fldCharType="begin"/>
+      </w:r>
+      <w:r>
+        <w:rPr>
+          <w:color w:val="auto"/>
+        </w:rPr>
+        <w:instrText xml:space="preserve"> STYLEREF 1 \s </w:instrText>
+      </w:r>
+      <w:r>
+        <w:rPr>
+          <w:color w:val="auto"/>
+        </w:rPr>
+        <w:fldChar w:fldCharType="separate"/>
+      </w:r>
+      <w:r>
+        <w:rPr>
+          <w:noProof/>
+          <w:color w:val="auto"/>
+        </w:rPr>
+        <w:t>3</w:t>
+      </w:r>
+      <w:r>
+        <w:rPr>
+          <w:color w:val="auto"/>
+        </w:rPr>
+        <w:fldChar w:fldCharType="end"/>
+      </w:r>
+      <w:r>
+        <w:rPr>
+          <w:color w:val="auto"/>
+        </w:rPr>
+        <w:t>.</w:t>
+      </w:r>
+      <w:r>
+        <w:rPr>
+          <w:color w:val="auto"/>
+        </w:rPr>
+        <w:fldChar w:fldCharType="begin"/>
+      </w:r>
+      <w:r>
+        <w:rPr>
+          <w:color w:val="auto"/>
+        </w:rPr>
+        <w:instrText xml:space="preserve"> SEQ Figure \* ARABIC \s 1 </w:instrText>
+      </w:r>
+      <w:r>
+        <w:rPr>
+          <w:color w:val="auto"/>
+        </w:rPr>
+        <w:fldChar w:fldCharType="separate"/>
+      </w:r>
+      <w:r>
+        <w:rPr>
+          <w:noProof/>
+          <w:color w:val="auto"/>
+        </w:rPr>
+        <w:t>1</w:t>
+      </w:r>
+      <w:r>
+        <w:rPr>
+          <w:color w:val="auto"/>
+        </w:rPr>
+        <w:fldChar w:fldCharType="end"/>
+      </w:r>
+      <w:bookmarkEnd w:id="9"/>
+      <w:r>
+        <w:rPr>
+          <w:color w:val="auto"/>
+        </w:rPr>
+        <w:t xml:space="preserve"> </w:t>
+      </w:r>
+      <w:r>
+        <w:rPr>
+          <w:color w:val="auto"/>
+        </w:rPr>
+        <w:t>P</w:t>
+      </w:r>
+      <w:r>
+        <w:rPr>
+          <w:color w:val="auto"/>
+        </w:rPr>
+        <w:t>article size and gap vs mean EM field strength (a) The peak location vs gap size (b)</w:t>
+      </w:r>
+    </w:p>
+    <w:p>
+      <w:r>
+        <w:t>I</w:t>
+      </w:r>
+      <w:r>
+        <w:t>t can be seen</w:t>
+      </w:r>
+      <w:r>
+        <w:t xml:space="preserve"> from </w:t>
+      </w:r>
+      <w:r>
+        <w:fldChar w:fldCharType="begin"/>
+      </w:r>
+      <w:r>
+        <w:instrText xml:space="preserve"> REF _Ref43719328 \h </w:instrText>
+      </w:r>
+      <w:r>
+        <w:fldChar w:fldCharType="separate"/>
+      </w:r>
+      <w:r>
+        <w:t xml:space="preserve">Figure </w:t>
+      </w:r>
+      <w:r>
+        <w:rPr>
+          <w:noProof/>
+        </w:rPr>
+        <w:t>3</w:t>
+      </w:r>
+      <w:r>
+        <w:t>.</w:t>
+      </w:r>
+      <w:r>
+        <w:rPr>
+          <w:noProof/>
+        </w:rPr>
+        <w:t>1</w:t>
+      </w:r>
+      <w:r>
+        <w:fldChar w:fldCharType="end"/>
+      </w:r>
+      <w:r>
+        <w:t>(a)</w:t>
+      </w:r>
+      <w:r>
+        <w:t xml:space="preserve"> that different size particles </w:t>
+      </w:r>
+      <w:r>
+        <w:t>result</w:t>
+      </w:r>
+      <w:r>
+        <w:t xml:space="preserve"> in different peak EM field stress location. The location of the peak of the EM field strength is closely related to the size of the particle. As the size of the particles increase</w:t>
+      </w:r>
+      <w:r>
+        <w:t>s</w:t>
+      </w:r>
+      <w:r>
+        <w:t xml:space="preserve">, the gaps </w:t>
+      </w:r>
+      <w:r>
+        <w:t>length</w:t>
+      </w:r>
+      <w:r>
+        <w:t xml:space="preserve"> at which the maximum electrical field strength </w:t>
+      </w:r>
+      <w:r>
+        <w:t>peaks</w:t>
+      </w:r>
+      <w:r>
+        <w:t xml:space="preserve"> increases as well</w:t>
+      </w:r>
+      <w:r>
+        <w:t>.</w:t>
+      </w:r>
+      <w:r>
+        <w:t xml:space="preserve"> The outli</w:t>
+      </w:r>
+      <w:r>
+        <w:t>er</w:t>
+      </w:r>
+      <w:r>
+        <w:t xml:space="preserve"> </w:t>
+      </w:r>
+      <w:r>
+        <w:t>of</w:t>
+      </w:r>
+      <w:r>
+        <w:t xml:space="preserve"> particle size </w:t>
+      </w:r>
+      <w:r>
+        <w:t>at</w:t>
+      </w:r>
+      <w:r>
+        <w:t xml:space="preserve"> 0.05 is excluded because</w:t>
+      </w:r>
+      <w:r>
+        <w:t xml:space="preserve"> that the particle size difference is too large that the first peak EM field location is outside the range of the gap sizes</w:t>
+      </w:r>
+      <w:r>
+        <w:t xml:space="preserve">. </w:t>
+      </w:r>
+    </w:p>
+    <w:p>
+      <w:r>
+        <w:t xml:space="preserve">The linear regressively fitting line is displayed at </w:t>
+      </w:r>
+      <w:r>
+        <w:fldChar w:fldCharType="begin"/>
+      </w:r>
+      <w:r>
+        <w:instrText xml:space="preserve"> REF _Ref43719328 \h </w:instrText>
+      </w:r>
+      <w:r>
+        <w:fldChar w:fldCharType="separate"/>
+      </w:r>
+      <w:r>
+        <w:t xml:space="preserve">Figure </w:t>
+      </w:r>
+      <w:r>
+        <w:rPr>
+          <w:noProof/>
+        </w:rPr>
+        <w:t>3</w:t>
+      </w:r>
+      <w:r>
+        <w:t>.</w:t>
+      </w:r>
+      <w:r>
+        <w:rPr>
+          <w:noProof/>
+        </w:rPr>
+        <w:t>1</w:t>
+      </w:r>
+      <w:r>
+        <w:fldChar w:fldCharType="end"/>
+      </w:r>
+      <w:r>
+        <w:t>(b)</w:t>
+      </w:r>
+      <w:r>
+        <w:t xml:space="preserve">. </w:t>
+      </w:r>
+      <w:r>
+        <w:t>S</w:t>
+      </w:r>
+      <w:r>
+        <w:t>phere, cube, hexagon</w:t>
+      </w:r>
+      <w:r>
+        <w:t xml:space="preserve"> have similar </w:t>
+      </w:r>
+      <w:r>
+        <w:t xml:space="preserve">relationship </w:t>
+      </w:r>
+      <w:r>
+        <w:t>and constants</w:t>
+      </w:r>
+      <w:r>
+        <w:t xml:space="preserve">. </w:t>
+      </w:r>
+      <w:r>
+        <w:t xml:space="preserve">While triangle has 2 times the gradient compares to the other shaped. </w:t>
+      </w:r>
+      <w:r>
+        <w:t xml:space="preserve"> </w:t>
+      </w:r>
+    </w:p>
+    <w:p>
+      <w:r>
+        <w:t>We can draw the conclusion that the ratio between</w:t>
+      </w:r>
+      <w:r>
+        <w:t xml:space="preserve"> the gap</w:t>
+      </w:r>
+      <w:r>
+        <w:t xml:space="preserve"> size</w:t>
+      </w:r>
+      <w:r>
+        <w:t xml:space="preserve"> and particles </w:t>
+      </w:r>
+      <w:r>
+        <w:t>size have</w:t>
+      </w:r>
+      <w:r>
+        <w:t xml:space="preserve"> a big impact on the EM wave absorption rate.</w:t>
+      </w:r>
+      <w:r>
+        <w:t xml:space="preserve"> </w:t>
+      </w:r>
+      <w:r>
+        <w:t>When the size</w:t>
+      </w:r>
+      <w:r>
+        <w:t>s</w:t>
+      </w:r>
+      <w:r>
+        <w:t xml:space="preserve"> of the particles </w:t>
+      </w:r>
+      <w:r>
+        <w:t>increase</w:t>
+      </w:r>
+      <w:r>
+        <w:t xml:space="preserve">, the peak absorption gap size increase as well. </w:t>
+      </w:r>
+    </w:p>
+    <w:p>
+      <w:r>
+        <w:lastRenderedPageBreak/>
+        <w:t>This will allow us to</w:t>
+      </w:r>
+      <w:r>
+        <w:t xml:space="preserve"> identify and evaluate </w:t>
+      </w:r>
+      <w:r>
+        <w:t>the impact of the rock composition on EM absorption more accurately</w:t>
+      </w:r>
+      <w:r>
+        <w:t xml:space="preserve">. </w:t>
+      </w:r>
+      <w:r>
+        <w:t xml:space="preserve"> When the </w:t>
+      </w:r>
+      <w:r>
+        <w:t>statistical</w:t>
+      </w:r>
+      <w:r>
+        <w:t xml:space="preserve"> </w:t>
+      </w:r>
+      <w:r>
+        <w:t xml:space="preserve">characteristics </w:t>
+      </w:r>
+      <w:r>
+        <w:t xml:space="preserve">of the particles (size, gaps size, shape) is knowledge. </w:t>
+      </w:r>
+      <w:r>
+        <w:t xml:space="preserve">Different strength </w:t>
+      </w:r>
+      <w:r>
+        <w:t xml:space="preserve">and frequency </w:t>
+      </w:r>
+      <w:r>
+        <w:t>of</w:t>
+      </w:r>
+      <w:r>
+        <w:t xml:space="preserve"> the EM wav</w:t>
+      </w:r>
+      <w:r>
+        <w:t>e</w:t>
+      </w:r>
+      <w:r>
+        <w:t xml:space="preserve"> can be administrated to help conserve energy and ensure </w:t>
+      </w:r>
+      <w:r>
+        <w:t>maximum</w:t>
+      </w:r>
+      <w:r>
+        <w:t xml:space="preserve"> rock breaking efficiency. </w:t>
+      </w:r>
+    </w:p>
+    <w:p>
+      <w:pPr>
+        <w:pStyle w:val="Heading2"/>
+      </w:pPr>
+      <w:r>
+        <w:t>Particle Size, Fill Factor and influence on EM field Absorption</w:t>
+      </w:r>
+    </w:p>
+    <w:p/>
+    <w:p>
+      <w:pPr>
+        <w:keepNext/>
+        <w:jc w:val="center"/>
+      </w:pPr>
+      <w:r>
+        <w:rPr>
+          <w:noProof/>
+        </w:rPr>
+        <w:drawing>
+          <wp:inline distT="0" distB="0" distL="0" distR="0" wp14:anchorId="5BB9F588" wp14:editId="00B05C1A">
+            <wp:extent cx="2880000" cy="2012288"/>
+            <wp:effectExtent l="0" t="0" r="0" b="7620"/>
+            <wp:docPr id="17" name="Picture 17"/>
+            <wp:cNvGraphicFramePr>
+              <a:graphicFrameLocks xmlns:a="http://schemas.openxmlformats.org/drawingml/2006/main" noChangeAspect="1"/>
+            </wp:cNvGraphicFramePr>
+            <a:graphic xmlns:a="http://schemas.openxmlformats.org/drawingml/2006/main">
+              <a:graphicData uri="http://schemas.openxmlformats.org/drawingml/2006/picture">
+                <pic:pic xmlns:pic="http://schemas.openxmlformats.org/drawingml/2006/picture">
+                  <pic:nvPicPr>
+                    <pic:cNvPr id="0" name="Picture 9"/>
+                    <pic:cNvPicPr>
+                      <a:picLocks noChangeAspect="1" noChangeArrowheads="1"/>
+                    </pic:cNvPicPr>
+                  </pic:nvPicPr>
+                  <pic:blipFill>
+                    <a:blip r:embed="rId12" cstate="print">
+                      <a:extLst>
+                        <a:ext uri="{28A0092B-C50C-407E-A947-70E740481C1C}">
+                          <a14:useLocalDpi xmlns:a14="http://schemas.microsoft.com/office/drawing/2010/main" val="0"/>
+                        </a:ext>
+                      </a:extLst>
+                    </a:blip>
+                    <a:srcRect/>
+                    <a:stretch>
+                      <a:fillRect/>
+                    </a:stretch>
+                  </pic:blipFill>
+                  <pic:spPr bwMode="auto">
+                    <a:xfrm>
+                      <a:off x="0" y="0"/>
+                      <a:ext cx="2880000" cy="2012288"/>
+                    </a:xfrm>
+                    <a:prstGeom prst="rect">
+                      <a:avLst/>
+                    </a:prstGeom>
+                    <a:noFill/>
+                    <a:ln>
+                      <a:noFill/>
+                    </a:ln>
+                  </pic:spPr>
+                </pic:pic>
+              </a:graphicData>
+            </a:graphic>
+          </wp:inline>
+        </w:drawing>
+      </w:r>
+      <w:r>
+        <w:rPr>
+          <w:noProof/>
+        </w:rPr>
+        <w:drawing>
+          <wp:inline distT="0" distB="0" distL="0" distR="0" wp14:anchorId="4AB40E3E" wp14:editId="789337D0">
+            <wp:extent cx="2880000" cy="1906649"/>
+            <wp:effectExtent l="0" t="0" r="0" b="0"/>
+            <wp:docPr id="12" name="Picture 12"/>
+            <wp:cNvGraphicFramePr>
+              <a:graphicFrameLocks xmlns:a="http://schemas.openxmlformats.org/drawingml/2006/main" noChangeAspect="1"/>
+            </wp:cNvGraphicFramePr>
+            <a:graphic xmlns:a="http://schemas.openxmlformats.org/drawingml/2006/main">
+              <a:graphicData uri="http://schemas.openxmlformats.org/drawingml/2006/picture">
+                <pic:pic xmlns:pic="http://schemas.openxmlformats.org/drawingml/2006/picture">
+                  <pic:nvPicPr>
+                    <pic:cNvPr id="0" name="Picture 4"/>
+                    <pic:cNvPicPr>
+                      <a:picLocks noChangeAspect="1" noChangeArrowheads="1"/>
+                    </pic:cNvPicPr>
+                  </pic:nvPicPr>
+                  <pic:blipFill>
+                    <a:blip r:embed="rId13" cstate="print">
+                      <a:extLst>
+                        <a:ext uri="{28A0092B-C50C-407E-A947-70E740481C1C}">
+                          <a14:useLocalDpi xmlns:a14="http://schemas.microsoft.com/office/drawing/2010/main" val="0"/>
+                        </a:ext>
+                      </a:extLst>
+                    </a:blip>
+                    <a:srcRect/>
+                    <a:stretch>
+                      <a:fillRect/>
+                    </a:stretch>
+                  </pic:blipFill>
+                  <pic:spPr bwMode="auto">
+                    <a:xfrm>
+                      <a:off x="0" y="0"/>
+                      <a:ext cx="2880000" cy="1906649"/>
+                    </a:xfrm>
+                    <a:prstGeom prst="rect">
+                      <a:avLst/>
+                    </a:prstGeom>
+                    <a:noFill/>
+                    <a:ln>
+                      <a:noFill/>
+                    </a:ln>
+                  </pic:spPr>
+                </pic:pic>
+              </a:graphicData>
+            </a:graphic>
+          </wp:inline>
+        </w:drawing>
+      </w:r>
+    </w:p>
+    <w:p>
+      <w:pPr>
+        <w:pStyle w:val="Caption"/>
+        <w:jc w:val="center"/>
+        <w:rPr>
+          <w:color w:val="auto"/>
+        </w:rPr>
+      </w:pPr>
+      <w:bookmarkStart w:id="10" w:name="_Ref43718647"/>
+      <w:r>
+        <w:rPr>
+          <w:color w:val="auto"/>
+        </w:rPr>
+        <w:t>Figure</w:t>
+      </w:r>
+      <w:r>
+        <w:rPr>
+          <w:color w:val="auto"/>
+        </w:rPr>
+        <w:t xml:space="preserve"> </w:t>
+      </w:r>
+      <w:r>
+        <w:rPr>
+          <w:color w:val="auto"/>
+        </w:rPr>
+        <w:fldChar w:fldCharType="begin"/>
+      </w:r>
+      <w:r>
+        <w:rPr>
+          <w:color w:val="auto"/>
+        </w:rPr>
+        <w:instrText xml:space="preserve"> STYLEREF 1 \s </w:instrText>
+      </w:r>
+      <w:r>
+        <w:rPr>
+          <w:color w:val="auto"/>
+        </w:rPr>
+        <w:fldChar w:fldCharType="separate"/>
+      </w:r>
+      <w:r>
+        <w:rPr>
+          <w:noProof/>
+          <w:color w:val="auto"/>
+        </w:rPr>
+        <w:t>3</w:t>
+      </w:r>
+      <w:r>
+        <w:rPr>
+          <w:color w:val="auto"/>
+        </w:rPr>
+        <w:fldChar w:fldCharType="end"/>
+      </w:r>
+      <w:r>
+        <w:rPr>
+          <w:color w:val="auto"/>
+        </w:rPr>
+        <w:t>.</w:t>
+      </w:r>
+      <w:r>
+        <w:rPr>
+          <w:color w:val="auto"/>
+        </w:rPr>
+        <w:fldChar w:fldCharType="begin"/>
+      </w:r>
+      <w:r>
+        <w:rPr>
+          <w:color w:val="auto"/>
+        </w:rPr>
+        <w:instrText xml:space="preserve"> SEQ Figure \* ARABIC \s 1 </w:instrText>
+      </w:r>
+      <w:r>
+        <w:rPr>
+          <w:color w:val="auto"/>
+        </w:rPr>
+        <w:fldChar w:fldCharType="separate"/>
+      </w:r>
+      <w:r>
+        <w:rPr>
+          <w:noProof/>
+          <w:color w:val="auto"/>
+        </w:rPr>
+        <w:t>2</w:t>
+      </w:r>
+      <w:r>
+        <w:rPr>
+          <w:color w:val="auto"/>
+        </w:rPr>
+        <w:fldChar w:fldCharType="end"/>
+      </w:r>
+      <w:bookmarkEnd w:id="10"/>
+      <w:r>
+        <w:rPr>
+          <w:color w:val="auto"/>
+        </w:rPr>
+        <w:t xml:space="preserve"> </w:t>
+      </w:r>
+      <w:r>
+        <w:rPr>
+          <w:color w:val="auto"/>
+        </w:rPr>
+        <w:t>P</w:t>
+      </w:r>
+      <w:r>
+        <w:rPr>
+          <w:color w:val="auto"/>
+        </w:rPr>
+        <w:t>articles size and mean EM field strength (a) and frequency decomposition (b)</w:t>
+      </w:r>
+    </w:p>
+    <w:tbl>
+      <w:tblPr>
+        <w:tblStyle w:val="TableGrid"/>
+        <w:tblW w:w="0" w:type="auto"/>
+        <w:tblLook w:val="04A0" w:firstRow="1" w:lastRow="0" w:firstColumn="1" w:lastColumn="0" w:noHBand="0" w:noVBand="1"/>
+      </w:tblPr>
+      <w:tblGrid>
+        <w:gridCol w:w="2337"/>
+        <w:gridCol w:w="2337"/>
+        <w:gridCol w:w="2338"/>
+        <w:gridCol w:w="2338"/>
+      </w:tblGrid>
+      <w:tr>
+        <w:tc>
+          <w:tcPr>
+            <w:tcW w:w="2337" w:type="dxa"/>
+          </w:tcPr>
+          <w:p>
+            <w:pPr>
+              <w:jc w:val="center"/>
+            </w:pPr>
+          </w:p>
+        </w:tc>
+        <w:tc>
+          <w:tcPr>
+            <w:tcW w:w="2337" w:type="dxa"/>
+          </w:tcPr>
+          <w:p>
+            <w:pPr>
+              <w:jc w:val="center"/>
+            </w:pPr>
+            <w:r>
+              <w:t>A</w:t>
+            </w:r>
+          </w:p>
+        </w:tc>
+        <w:tc>
+          <w:tcPr>
+            <w:tcW w:w="2338" w:type="dxa"/>
+          </w:tcPr>
+          <w:p>
+            <w:pPr>
+              <w:jc w:val="center"/>
+            </w:pPr>
+            <w:r>
+              <w:t>f</w:t>
+            </w:r>
+          </w:p>
+        </w:tc>
+        <w:tc>
+          <w:tcPr>
+            <w:tcW w:w="2338" w:type="dxa"/>
+          </w:tcPr>
+          <w:p>
+            <w:pPr>
+              <w:jc w:val="center"/>
+            </w:pPr>
+            <m:oMathPara>
+              <m:oMath>
+                <m:r>
+                  <w:rPr>
+                    <w:rFonts w:ascii="Cambria Math" w:hAnsi="Cambria Math"/>
+                  </w:rPr>
+                  <m:t>ϕ</m:t>
+                </m:r>
+              </m:oMath>
+            </m:oMathPara>
+          </w:p>
+        </w:tc>
+      </w:tr>
+      <w:tr>
+        <w:tc>
+          <w:tcPr>
+            <w:tcW w:w="2337" w:type="dxa"/>
+          </w:tcPr>
+          <w:p>
+            <w:pPr>
+              <w:jc w:val="center"/>
+            </w:pPr>
+            <w:r>
+              <w:t>Sin1</w:t>
+            </w:r>
+          </w:p>
+        </w:tc>
+        <w:tc>
+          <w:tcPr>
+            <w:tcW w:w="2337" w:type="dxa"/>
+          </w:tcPr>
+          <w:p>
+            <w:pPr>
+              <w:jc w:val="center"/>
+              <w:rPr>
+                <w:vertAlign w:val="superscript"/>
+              </w:rPr>
+            </w:pPr>
+            <w:r>
+              <w:t>-11.7x10</w:t>
+            </w:r>
+            <w:r>
+              <w:rPr>
+                <w:vertAlign w:val="superscript"/>
+              </w:rPr>
+              <w:t>-4</w:t>
+            </w:r>
+          </w:p>
+        </w:tc>
+        <w:tc>
+          <w:tcPr>
+            <w:tcW w:w="2338" w:type="dxa"/>
+          </w:tcPr>
+          <w:p>
+            <w:pPr>
+              <w:jc w:val="center"/>
+            </w:pPr>
+            <w:r>
+              <w:t>0.66</w:t>
+            </w:r>
+          </w:p>
+        </w:tc>
+        <w:tc>
+          <w:tcPr>
+            <w:tcW w:w="2338" w:type="dxa"/>
+          </w:tcPr>
+          <w:p>
+            <w:pPr>
+              <w:jc w:val="center"/>
+            </w:pPr>
+            <w:r>
+              <w:t>3.43</w:t>
+            </w:r>
+          </w:p>
+        </w:tc>
+      </w:tr>
+      <w:tr>
+        <w:tc>
+          <w:tcPr>
+            <w:tcW w:w="2337" w:type="dxa"/>
+          </w:tcPr>
+          <w:p>
+            <w:pPr>
+              <w:jc w:val="center"/>
+            </w:pPr>
+            <w:r>
+              <w:t>Sin2</w:t>
+            </w:r>
+          </w:p>
+        </w:tc>
+        <w:tc>
+          <w:tcPr>
+            <w:tcW w:w="2337" w:type="dxa"/>
+          </w:tcPr>
+          <w:p>
+            <w:pPr>
+              <w:jc w:val="center"/>
+              <w:rPr>
+                <w:vertAlign w:val="superscript"/>
+              </w:rPr>
+            </w:pPr>
+            <w:r>
+              <w:t>-3.51x10</w:t>
+            </w:r>
+            <w:r>
+              <w:rPr>
+                <w:vertAlign w:val="superscript"/>
+              </w:rPr>
+              <w:t>-4</w:t>
+            </w:r>
+          </w:p>
+        </w:tc>
+        <w:tc>
+          <w:tcPr>
+            <w:tcW w:w="2338" w:type="dxa"/>
+          </w:tcPr>
+          <w:p>
+            <w:pPr>
+              <w:jc w:val="center"/>
+            </w:pPr>
+            <w:r>
+              <w:t>2.43</w:t>
+            </w:r>
+          </w:p>
+        </w:tc>
+        <w:tc>
+          <w:tcPr>
+            <w:tcW w:w="2338" w:type="dxa"/>
+          </w:tcPr>
+          <w:p>
+            <w:pPr>
+              <w:jc w:val="center"/>
+            </w:pPr>
+            <w:r>
+              <w:t>1.31</w:t>
+            </w:r>
+          </w:p>
+        </w:tc>
+      </w:tr>
+    </w:tbl>
+    <w:p>
+      <w:pPr>
+        <w:jc w:val="center"/>
+      </w:pPr>
+    </w:p>
+    <w:tbl>
+      <w:tblPr>
+        <w:tblStyle w:val="TableGrid"/>
+        <w:tblW w:w="0" w:type="auto"/>
+        <w:tblLook w:val="04A0" w:firstRow="1" w:lastRow="0" w:firstColumn="1" w:lastColumn="0" w:noHBand="0" w:noVBand="1"/>
+      </w:tblPr>
+      <w:tblGrid>
+        <w:gridCol w:w="4675"/>
+        <w:gridCol w:w="4675"/>
+      </w:tblGrid>
+      <w:tr>
+        <w:tc>
+          <w:tcPr>
+            <w:tcW w:w="4675" w:type="dxa"/>
+          </w:tcPr>
+          <w:p>
+            <w:pPr>
+              <w:jc w:val="center"/>
+            </w:pPr>
+            <w:r>
+              <w:t>k (gradient)</w:t>
+            </w:r>
+          </w:p>
+        </w:tc>
+        <w:tc>
+          <w:tcPr>
+            <w:tcW w:w="4675" w:type="dxa"/>
+          </w:tcPr>
+          <w:p>
+            <w:pPr>
+              <w:jc w:val="center"/>
+              <w:rPr>
+                <w:vertAlign w:val="superscript"/>
+              </w:rPr>
+            </w:pPr>
+            <w:r>
+              <w:t>2.4x10</w:t>
+            </w:r>
+            <w:r>
+              <w:rPr>
+                <w:vertAlign w:val="superscript"/>
+              </w:rPr>
+              <w:t>-4</w:t>
+            </w:r>
+          </w:p>
+        </w:tc>
+      </w:tr>
+      <w:tr>
+        <w:tc>
+          <w:tcPr>
+            <w:tcW w:w="4675" w:type="dxa"/>
+          </w:tcPr>
+          <w:p>
+            <w:pPr>
+              <w:jc w:val="center"/>
+            </w:pPr>
+            <w:r>
+              <w:t>c (constant)</w:t>
+            </w:r>
+          </w:p>
+        </w:tc>
+        <w:tc>
+          <w:tcPr>
+            <w:tcW w:w="4675" w:type="dxa"/>
+          </w:tcPr>
+          <w:p>
+            <w:pPr>
+              <w:keepNext/>
+              <w:jc w:val="center"/>
+              <w:rPr>
+                <w:vertAlign w:val="superscript"/>
+              </w:rPr>
+            </w:pPr>
+            <w:r>
+              <w:t>2.91x10</w:t>
+            </w:r>
+            <w:r>
+              <w:rPr>
+                <w:vertAlign w:val="superscript"/>
+              </w:rPr>
+              <w:t>-2</w:t>
+            </w:r>
+          </w:p>
+        </w:tc>
+      </w:tr>
+    </w:tbl>
+    <w:p>
+      <w:pPr>
+        <w:pStyle w:val="Caption"/>
+        <w:jc w:val="center"/>
+        <w:rPr>
+          <w:color w:val="auto"/>
+        </w:rPr>
+      </w:pPr>
+      <w:bookmarkStart w:id="11" w:name="_Ref43720453"/>
+      <w:r>
+        <w:rPr>
+          <w:color w:val="auto"/>
+        </w:rPr>
+        <w:t>Table</w:t>
+      </w:r>
+      <w:r>
+        <w:rPr>
+          <w:color w:val="auto"/>
+        </w:rPr>
+        <w:t xml:space="preserve"> </w:t>
+      </w:r>
+      <w:r>
+        <w:rPr>
+          <w:color w:val="auto"/>
+        </w:rPr>
+        <w:fldChar w:fldCharType="begin"/>
+      </w:r>
+      <w:r>
+        <w:rPr>
+          <w:color w:val="auto"/>
+        </w:rPr>
+        <w:instrText xml:space="preserve"> STYLEREF 1 \s </w:instrText>
+      </w:r>
+      <w:r>
+        <w:rPr>
+          <w:color w:val="auto"/>
+        </w:rPr>
+        <w:fldChar w:fldCharType="separate"/>
+      </w:r>
+      <w:r>
+        <w:rPr>
+          <w:noProof/>
+          <w:color w:val="auto"/>
+        </w:rPr>
+        <w:t>3</w:t>
+      </w:r>
+      <w:r>
+        <w:rPr>
+          <w:color w:val="auto"/>
+        </w:rPr>
+        <w:fldChar w:fldCharType="end"/>
+      </w:r>
+      <w:r>
+        <w:rPr>
+          <w:color w:val="auto"/>
+        </w:rPr>
+        <w:t>.</w:t>
+      </w:r>
+      <w:r>
+        <w:rPr>
+          <w:color w:val="auto"/>
+        </w:rPr>
+        <w:fldChar w:fldCharType="begin"/>
+      </w:r>
+      <w:r>
+        <w:rPr>
+          <w:color w:val="auto"/>
+        </w:rPr>
+        <w:instrText xml:space="preserve"> SEQ Table \* ARABIC \s 1 </w:instrText>
+      </w:r>
+      <w:r>
+        <w:rPr>
+          <w:color w:val="auto"/>
+        </w:rPr>
+        <w:fldChar w:fldCharType="separate"/>
+      </w:r>
+      <w:r>
+        <w:rPr>
+          <w:noProof/>
+          <w:color w:val="auto"/>
+        </w:rPr>
+        <w:t>1</w:t>
+      </w:r>
+      <w:r>
+        <w:rPr>
+          <w:color w:val="auto"/>
+        </w:rPr>
+        <w:fldChar w:fldCharType="end"/>
+      </w:r>
+      <w:bookmarkEnd w:id="11"/>
+      <w:r>
+        <w:rPr>
+          <w:color w:val="auto"/>
+        </w:rPr>
+        <w:t xml:space="preserve"> Low frequency decomposition </w:t>
+      </w:r>
+      <w:r>
+        <w:rPr>
+          <w:color w:val="auto"/>
+        </w:rPr>
+        <w:t xml:space="preserve">of </w:t>
+      </w:r>
+      <w:r>
+        <w:rPr>
+          <w:color w:val="auto"/>
+        </w:rPr>
+        <w:t>data</w:t>
+      </w:r>
+    </w:p>
+    <w:p>
+      <w:pPr>
+        <w:jc w:val="center"/>
+      </w:pPr>
+      <m:oMathPara>
+        <m:oMath>
+          <m:r>
+            <w:rPr>
+              <w:rFonts w:ascii="Cambria Math" w:hAnsi="Cambria Math"/>
+            </w:rPr>
+            <m:t>f</m:t>
+          </m:r>
+          <m:d>
+            <m:dPr>
+              <m:ctrlPr>
+                <w:rPr>
+                  <w:rFonts w:ascii="Cambria Math" w:hAnsi="Cambria Math"/>
+                </w:rPr>
+              </m:ctrlPr>
+            </m:dPr>
+            <m:e>
+              <m:r>
+                <w:rPr>
+                  <w:rFonts w:ascii="Cambria Math" w:hAnsi="Cambria Math"/>
+                </w:rPr>
+                <m:t>x</m:t>
+              </m:r>
+            </m:e>
+          </m:d>
+          <m:r>
+            <w:rPr>
+              <w:rFonts w:ascii="Cambria Math" w:hAnsi="Cambria Math"/>
+            </w:rPr>
+            <m:t>=</m:t>
+          </m:r>
+          <m:nary>
+            <m:naryPr>
+              <m:chr m:val="∑"/>
+              <m:grow m:val="1"/>
+              <m:ctrlPr>
+                <w:rPr>
+                  <w:rFonts w:ascii="Cambria Math" w:hAnsi="Cambria Math"/>
+                </w:rPr>
+              </m:ctrlPr>
+            </m:naryPr>
+            <m:sub>
+              <m:r>
+                <w:rPr>
+                  <w:rFonts w:ascii="Cambria Math" w:hAnsi="Cambria Math"/>
+                </w:rPr>
+                <m:t>n=1</m:t>
+              </m:r>
+            </m:sub>
+            <m:sup>
+              <m:r>
+                <w:rPr>
+                  <w:rFonts w:ascii="Cambria Math" w:hAnsi="Cambria Math"/>
+                </w:rPr>
+                <m:t>2</m:t>
+              </m:r>
+            </m:sup>
+            <m:e>
+              <m:d>
+                <m:dPr>
+                  <m:ctrlPr>
+                    <w:rPr>
+                      <w:rFonts w:ascii="Cambria Math" w:hAnsi="Cambria Math"/>
+                    </w:rPr>
+                  </m:ctrlPr>
+                </m:dPr>
+                <m:e>
+                  <m:sSub>
+                    <m:sSubPr>
+                      <m:ctrlPr>
+                        <w:rPr>
+                          <w:rFonts w:ascii="Cambria Math" w:hAnsi="Cambria Math"/>
+                        </w:rPr>
+                      </m:ctrlPr>
+                    </m:sSubPr>
+                    <m:e>
+                      <m:r>
+                        <w:rPr>
+                          <w:rFonts w:ascii="Cambria Math" w:eastAsia="Cambria Math" w:hAnsi="Cambria Math" w:cs="Cambria Math"/>
+                        </w:rPr>
+                        <m:t>A</m:t>
+                      </m:r>
+                    </m:e>
+                    <m:sub>
+                      <m:r>
+                        <w:rPr>
+                          <w:rFonts w:ascii="Cambria Math" w:eastAsia="Cambria Math" w:hAnsi="Cambria Math" w:cs="Cambria Math"/>
+                        </w:rPr>
+                        <m:t>n</m:t>
+                      </m:r>
+                    </m:sub>
+                  </m:sSub>
+                  <m:func>
+                    <m:funcPr>
+                      <m:ctrlPr>
+                        <w:rPr>
+                          <w:rFonts w:ascii="Cambria Math" w:hAnsi="Cambria Math"/>
+                        </w:rPr>
+                      </m:ctrlPr>
+                    </m:funcPr>
+                    <m:fName>
+                      <m:r>
+                        <m:rPr>
+                          <m:sty m:val="p"/>
+                        </m:rPr>
+                        <w:rPr>
+                          <w:rFonts w:ascii="Cambria Math" w:eastAsia="Cambria Math" w:hAnsi="Cambria Math" w:cs="Cambria Math"/>
+                        </w:rPr>
+                        <m:t>sin</m:t>
+                      </m:r>
+                    </m:fName>
+                    <m:e>
+                      <m:r>
+                        <w:rPr>
+                          <w:rFonts w:ascii="Cambria Math" w:hAnsi="Cambria Math"/>
+                        </w:rPr>
+                        <m:t>2πfx+ϕ</m:t>
+                      </m:r>
+                    </m:e>
+                  </m:func>
+                </m:e>
+              </m:d>
+            </m:e>
+          </m:nary>
+          <m:r>
+            <m:rPr>
+              <m:sty m:val="p"/>
+            </m:rPr>
+            <w:rPr>
+              <w:rFonts w:ascii="Cambria Math" w:hAnsi="Cambria Math"/>
+            </w:rPr>
+            <m:t>+</m:t>
+          </m:r>
+          <m:r>
+            <w:rPr>
+              <w:rFonts w:ascii="Cambria Math" w:hAnsi="Cambria Math"/>
+            </w:rPr>
+            <m:t>kx+ c</m:t>
+          </m:r>
+        </m:oMath>
+      </m:oMathPara>
+    </w:p>
+    <w:p>
+      <w:pPr>
+        <w:pStyle w:val="Caption"/>
+        <w:jc w:val="center"/>
+        <w:rPr>
+          <w:i w:val="0"/>
+          <w:color w:val="auto"/>
+        </w:rPr>
+      </w:pPr>
+      <w:bookmarkStart w:id="12" w:name="_Ref43720279"/>
+      <w:r>
+        <w:rPr>
+          <w:color w:val="auto"/>
+        </w:rPr>
+        <w:t>Equation</w:t>
+      </w:r>
+      <w:r>
+        <w:rPr>
+          <w:color w:val="auto"/>
+        </w:rPr>
+        <w:t xml:space="preserve"> </w:t>
+      </w:r>
+      <w:r>
+        <w:rPr>
+          <w:color w:val="auto"/>
+        </w:rPr>
+        <w:fldChar w:fldCharType="begin"/>
+      </w:r>
+      <w:r>
+        <w:rPr>
+          <w:color w:val="auto"/>
+        </w:rPr>
+        <w:instrText xml:space="preserve"> STYLEREF 1 \s </w:instrText>
+      </w:r>
+      <w:r>
+        <w:rPr>
+          <w:color w:val="auto"/>
+        </w:rPr>
+        <w:fldChar w:fldCharType="separate"/>
+      </w:r>
+      <w:r>
+        <w:rPr>
+          <w:noProof/>
+          <w:color w:val="auto"/>
+        </w:rPr>
+        <w:t>3</w:t>
+      </w:r>
+      <w:r>
+        <w:rPr>
+          <w:color w:val="auto"/>
+        </w:rPr>
+        <w:fldChar w:fldCharType="end"/>
+      </w:r>
+      <w:r>
+        <w:rPr>
+          <w:color w:val="auto"/>
+        </w:rPr>
+        <w:t>.</w:t>
+      </w:r>
+      <w:r>
+        <w:rPr>
+          <w:color w:val="auto"/>
+        </w:rPr>
+        <w:fldChar w:fldCharType="begin"/>
+      </w:r>
+      <w:r>
+        <w:rPr>
+          <w:color w:val="auto"/>
+        </w:rPr>
+        <w:instrText xml:space="preserve"> SEQ Equation \* ARABIC \s 1 </w:instrText>
+      </w:r>
+      <w:r>
+        <w:rPr>
+          <w:color w:val="auto"/>
+        </w:rPr>
+        <w:fldChar w:fldCharType="separate"/>
+      </w:r>
+      <w:r>
+        <w:rPr>
+          <w:noProof/>
+          <w:color w:val="auto"/>
+        </w:rPr>
+        <w:t>1</w:t>
+      </w:r>
+      <w:r>
+        <w:rPr>
+          <w:color w:val="auto"/>
+        </w:rPr>
+        <w:fldChar w:fldCharType="end"/>
+      </w:r>
+      <w:bookmarkEnd w:id="12"/>
+      <w:r>
+        <w:rPr>
+          <w:color w:val="auto"/>
+        </w:rPr>
+        <w:t xml:space="preserve"> Low frequency approximation</w:t>
+      </w:r>
+    </w:p>
+    <w:p>
+      <m:oMathPara>
+        <m:oMath>
+          <m:f>
+            <m:fPr>
+              <m:ctrlPr>
+                <w:rPr>
+                  <w:rFonts w:ascii="Cambria Math" w:hAnsi="Cambria Math"/>
+                </w:rPr>
+              </m:ctrlPr>
+            </m:fPr>
+            <m:num>
+              <m:r>
+                <m:rPr>
+                  <m:sty m:val="p"/>
+                </m:rPr>
+                <w:rPr>
+                  <w:rFonts w:ascii="Cambria Math" w:hAnsi="Cambria Math"/>
+                </w:rPr>
+                <m:t>Δ</m:t>
+              </m:r>
+              <m:r>
+                <w:rPr>
+                  <w:rFonts w:ascii="Cambria Math" w:hAnsi="Cambria Math"/>
+                </w:rPr>
+                <m:t>T</m:t>
+              </m:r>
+            </m:num>
+            <m:den>
+              <m:r>
+                <w:rPr>
+                  <w:rFonts w:ascii="Cambria Math" w:hAnsi="Cambria Math"/>
+                </w:rPr>
+                <m:t>t</m:t>
+              </m:r>
+            </m:den>
+          </m:f>
+          <m:r>
+            <m:rPr>
+              <m:sty m:val="p"/>
+            </m:rPr>
+            <w:rPr>
+              <w:rFonts w:ascii="Cambria Math" w:hAnsi="Cambria Math"/>
+            </w:rPr>
+            <m:t>=</m:t>
+          </m:r>
+          <m:f>
+            <m:fPr>
+              <m:ctrlPr>
+                <w:rPr>
+                  <w:rFonts w:ascii="Cambria Math" w:hAnsi="Cambria Math"/>
+                </w:rPr>
+              </m:ctrlPr>
+            </m:fPr>
+            <m:num>
+              <m:r>
+                <m:rPr>
+                  <m:sty m:val="p"/>
+                </m:rPr>
+                <w:rPr>
+                  <w:rFonts w:ascii="Cambria Math" w:hAnsi="Cambria Math"/>
+                </w:rPr>
+                <m:t>2πfε</m:t>
+              </m:r>
+            </m:num>
+            <m:den>
+              <m:sSub>
+                <m:sSubPr>
+                  <m:ctrlPr>
+                    <w:rPr>
+                      <w:rFonts w:ascii="Cambria Math" w:hAnsi="Cambria Math"/>
+                    </w:rPr>
+                  </m:ctrlPr>
+                </m:sSubPr>
+                <m:e>
+                  <m:r>
+                    <m:rPr>
+                      <m:sty m:val="p"/>
+                    </m:rPr>
+                    <w:rPr>
+                      <w:rFonts w:ascii="Cambria Math" w:hAnsi="Cambria Math"/>
+                    </w:rPr>
+                    <m:t>C</m:t>
+                  </m:r>
+                </m:e>
+                <m:sub>
+                  <m:r>
+                    <w:rPr>
+                      <w:rFonts w:ascii="Cambria Math" w:hAnsi="Cambria Math"/>
+                    </w:rPr>
+                    <m:t>P</m:t>
+                  </m:r>
+                </m:sub>
+              </m:sSub>
+              <m:r>
+                <m:rPr>
+                  <m:sty m:val="p"/>
+                </m:rPr>
+                <w:rPr>
+                  <w:rFonts w:ascii="Cambria Math" w:hAnsi="Cambria Math"/>
+                </w:rPr>
+                <m:t>ρ</m:t>
+              </m:r>
+            </m:den>
+          </m:f>
+          <m:r>
+            <w:rPr>
+              <w:rFonts w:ascii="Cambria Math" w:hAnsi="Cambria Math"/>
+            </w:rPr>
+            <m:t>ε</m:t>
+          </m:r>
+          <m:r>
+            <m:rPr>
+              <m:sty m:val="p"/>
+            </m:rPr>
+            <w:rPr>
+              <w:rFonts w:ascii="Cambria Math" w:hAnsi="Cambria Math"/>
+            </w:rPr>
+            <m:t>''</m:t>
+          </m:r>
+          <m:sSup>
+            <m:sSupPr>
+              <m:ctrlPr>
+                <w:rPr>
+                  <w:rFonts w:ascii="Cambria Math" w:hAnsi="Cambria Math"/>
+                </w:rPr>
+              </m:ctrlPr>
+            </m:sSupPr>
+            <m:e>
+              <m:r>
+                <w:rPr>
+                  <w:rFonts w:ascii="Cambria Math" w:hAnsi="Cambria Math"/>
+                </w:rPr>
+                <m:t>E</m:t>
+              </m:r>
+            </m:e>
+            <m:sup>
+              <m:r>
+                <m:rPr>
+                  <m:sty m:val="p"/>
+                </m:rPr>
+                <w:rPr>
+                  <w:rFonts w:ascii="Cambria Math" w:hAnsi="Cambria Math"/>
+                </w:rPr>
+                <m:t>2</m:t>
+              </m:r>
+            </m:sup>
+          </m:sSup>
+        </m:oMath>
+      </m:oMathPara>
+    </w:p>
+    <w:p>
+      <w:pPr>
+        <w:pStyle w:val="Caption"/>
+        <w:jc w:val="center"/>
+        <w:rPr>
+          <w:color w:val="auto"/>
+        </w:rPr>
+      </w:pPr>
+      <w:r>
+        <w:rPr>
+          <w:color w:val="auto"/>
+        </w:rPr>
+        <w:t>Equation</w:t>
+      </w:r>
+      <w:r>
+        <w:rPr>
+          <w:color w:val="auto"/>
+        </w:rPr>
+        <w:t xml:space="preserve"> </w:t>
+      </w:r>
+      <w:r>
+        <w:rPr>
+          <w:color w:val="auto"/>
+        </w:rPr>
+        <w:fldChar w:fldCharType="begin"/>
+      </w:r>
+      <w:r>
+        <w:rPr>
+          <w:color w:val="auto"/>
+        </w:rPr>
+        <w:instrText xml:space="preserve"> STYLEREF 1 \s </w:instrText>
+      </w:r>
+      <w:r>
+        <w:rPr>
+          <w:color w:val="auto"/>
+        </w:rPr>
+        <w:fldChar w:fldCharType="separate"/>
+      </w:r>
+      <w:r>
+        <w:rPr>
+          <w:noProof/>
+          <w:color w:val="auto"/>
+        </w:rPr>
+        <w:t>3</w:t>
+      </w:r>
+      <w:r>
+        <w:rPr>
+          <w:color w:val="auto"/>
+        </w:rPr>
+        <w:fldChar w:fldCharType="end"/>
+      </w:r>
+      <w:r>
+        <w:rPr>
+          <w:color w:val="auto"/>
+        </w:rPr>
+        <w:t>.</w:t>
+      </w:r>
+      <w:r>
+        <w:rPr>
+          <w:color w:val="auto"/>
+        </w:rPr>
+        <w:fldChar w:fldCharType="begin"/>
+      </w:r>
+      <w:r>
+        <w:rPr>
+          <w:color w:val="auto"/>
+        </w:rPr>
+        <w:instrText xml:space="preserve"> SEQ Equation \* ARABIC \s 1 </w:instrText>
+      </w:r>
+      <w:r>
+        <w:rPr>
+          <w:color w:val="auto"/>
+        </w:rPr>
+        <w:fldChar w:fldCharType="separate"/>
+      </w:r>
+      <w:r>
+        <w:rPr>
+          <w:noProof/>
+          <w:color w:val="auto"/>
+        </w:rPr>
+        <w:t>2</w:t>
+      </w:r>
+      <w:r>
+        <w:rPr>
+          <w:color w:val="auto"/>
+        </w:rPr>
+        <w:fldChar w:fldCharType="end"/>
+      </w:r>
+      <w:r>
+        <w:rPr>
+          <w:color w:val="auto"/>
+        </w:rPr>
+        <w:t xml:space="preserve"> EM field strength and heating rate </w:t>
+      </w:r>
+      <w:r>
+        <w:rPr>
+          <w:color w:val="auto"/>
+        </w:rPr>
+        <w:fldChar w:fldCharType="begin"/>
+      </w:r>
+      <w:r>
+        <w:rPr>
+          <w:color w:val="auto"/>
+        </w:rPr>
+        <w:instrText xml:space="preserve"> ADDIN EN.CITE &lt;EndNote&gt;&lt;Cite&gt;&lt;Author&gt;ZHENG&lt;/Author&gt;&lt;Year&gt;2017&lt;/Year&gt;&lt;RecNum&gt;31&lt;/RecNum&gt;&lt;DisplayText&gt;[1]&lt;/DisplayText&gt;&lt;record&gt;&lt;rec-number&gt;31&lt;/rec-number&gt;&lt;foreign-keys&gt;&lt;key app="EN" db-id="wfpff9fe4sfpx8ee50e5pzajzdf0dewa5epx" timestamp="1592213930"&gt;31&lt;/key&gt;&lt;/foreign-keys&gt;&lt;ref-type name="Thesis"&gt;32&lt;/ref-type&gt;&lt;contributors&gt;&lt;authors&gt;&lt;author&gt;YANLONG ZHENG&lt;/author&gt;&lt;/authors&gt;&lt;/contributors&gt;&lt;titles&gt;&lt;title&gt;Fracturing of Hard Rocks by Microwave Treatment and Potential Applications in Mechanised Tunnelling&lt;/title&gt;&lt;secondary-title&gt;Monash PHD thesis&lt;/secondary-title&gt;&lt;/titles&gt;&lt;periodical&gt;&lt;full-title&gt;Monash PHD thesis&lt;/full-title&gt;&lt;/periodical&gt;&lt;volume&gt;Doctor of Philosophy&lt;/volume&gt;&lt;dates&gt;&lt;year&gt;2017&lt;/year&gt;&lt;/dates&gt;&lt;publisher&gt;Monash University&lt;/publisher&gt;&lt;urls&gt;&lt;/urls&gt;&lt;/record&gt;&lt;/Cite&gt;&lt;/EndNote&gt;</w:instrText>
+      </w:r>
+      <w:r>
+        <w:rPr>
+          <w:color w:val="auto"/>
+        </w:rPr>
+        <w:fldChar w:fldCharType="separate"/>
+      </w:r>
+      <w:r>
+        <w:rPr>
+          <w:noProof/>
+          <w:color w:val="auto"/>
+        </w:rPr>
+        <w:t>[1]</w:t>
+      </w:r>
+      <w:r>
+        <w:rPr>
+          <w:color w:val="auto"/>
+        </w:rPr>
+        <w:fldChar w:fldCharType="end"/>
+      </w:r>
+    </w:p>
+    <w:p>
+      <w:r>
+        <w:t xml:space="preserve">Using the complex geometry simulation and the all other factors kept at constant, the particle size is </w:t>
+      </w:r>
+      <w:r>
+        <w:t>swept</w:t>
+      </w:r>
+      <w:r>
+        <w:t xml:space="preserve">. </w:t>
+      </w:r>
+      <w:r>
+        <w:t>The mean strength of the EM field has strong constant component</w:t>
+      </w:r>
+      <w:r>
+        <w:t xml:space="preserve">, which means that the contribution of particle size on the change of EM field absorption is relatively low. However, there are periodic changes of the mean field strength, which can be seen in the frequency decomposition </w:t>
+      </w:r>
+      <w:r>
+        <w:fldChar w:fldCharType="begin"/>
+      </w:r>
+      <w:r>
+        <w:instrText xml:space="preserve"> REF _Ref43718647 \h </w:instrText>
+      </w:r>
+      <w:r>
+        <w:fldChar w:fldCharType="separate"/>
+      </w:r>
+      <w:r>
+        <w:t>Figure</w:t>
+      </w:r>
+      <w:r>
+        <w:t xml:space="preserve"> </w:t>
+      </w:r>
+      <w:r>
+        <w:rPr>
+          <w:noProof/>
+        </w:rPr>
+        <w:t>3</w:t>
+      </w:r>
+      <w:r>
+        <w:t>.</w:t>
+      </w:r>
+      <w:r>
+        <w:rPr>
+          <w:noProof/>
+        </w:rPr>
+        <w:t>2</w:t>
+      </w:r>
+      <w:r>
+        <w:fldChar w:fldCharType="end"/>
+      </w:r>
+      <w:r>
+        <w:t>(a)</w:t>
+      </w:r>
+      <w:r>
+        <w:t xml:space="preserve">. </w:t>
+      </w:r>
+      <w:r>
+        <w:t>where the low frequency has strong energy.</w:t>
+      </w:r>
+      <w:r>
+        <w:t xml:space="preserve"> Thus, </w:t>
+      </w:r>
+      <w:r>
+        <w:t>using low frequency decomposition</w:t>
+      </w:r>
+      <w:r>
+        <w:t xml:space="preserve"> </w:t>
+      </w:r>
+      <w:r>
+        <w:fldChar w:fldCharType="begin"/>
+      </w:r>
+      <w:r>
+        <w:instrText xml:space="preserve"> REF _Ref43720279 \h </w:instrText>
+      </w:r>
+      <w:r>
+        <w:fldChar w:fldCharType="separate"/>
+      </w:r>
+      <w:r>
+        <w:t xml:space="preserve">Equation </w:t>
+      </w:r>
+      <w:r>
+        <w:rPr>
+          <w:noProof/>
+        </w:rPr>
+        <w:t>3</w:t>
+      </w:r>
+      <w:r>
+        <w:t>.</w:t>
+      </w:r>
+      <w:r>
+        <w:rPr>
+          <w:noProof/>
+        </w:rPr>
+        <w:t>1</w:t>
+      </w:r>
+      <w:r>
+        <w:fldChar w:fldCharType="end"/>
+      </w:r>
+      <w:r>
+        <w:t xml:space="preserve">, </w:t>
+      </w:r>
+      <w:r>
+        <w:t>we would be able to find the relatively good representation of the data</w:t>
+      </w:r>
+      <w:r>
+        <w:t xml:space="preserve"> using composition of sine </w:t>
+      </w:r>
+      <w:r>
+        <w:lastRenderedPageBreak/>
+        <w:t>wave and linear function as presented in</w:t>
+      </w:r>
+      <w:r>
+        <w:t xml:space="preserve"> </w:t>
+      </w:r>
+      <w:r>
+        <w:fldChar w:fldCharType="begin"/>
+      </w:r>
+      <w:r>
+        <w:instrText xml:space="preserve"> REF _Ref43720453 \h </w:instrText>
+      </w:r>
+      <w:r>
+        <w:fldChar w:fldCharType="separate"/>
+      </w:r>
+      <w:r>
+        <w:t xml:space="preserve">Table </w:t>
+      </w:r>
+      <w:r>
+        <w:rPr>
+          <w:noProof/>
+        </w:rPr>
+        <w:t>3</w:t>
+      </w:r>
+      <w:r>
+        <w:t>.</w:t>
+      </w:r>
+      <w:r>
+        <w:rPr>
+          <w:noProof/>
+        </w:rPr>
+        <w:t>1</w:t>
+      </w:r>
+      <w:r>
+        <w:fldChar w:fldCharType="end"/>
+      </w:r>
+      <w:r>
+        <w:t>.</w:t>
+      </w:r>
+      <w:r>
+        <w:t xml:space="preserve"> It is interesting to see that the main energy in the frequency spectrum is centred around 0.82 Hz as seen in </w:t>
+      </w:r>
+      <w:r>
+        <w:fldChar w:fldCharType="begin"/>
+      </w:r>
+      <w:r>
+        <w:instrText xml:space="preserve"> REF _Ref43718647 \h </w:instrText>
+      </w:r>
+      <w:r>
+        <w:fldChar w:fldCharType="separate"/>
+      </w:r>
+      <w:r>
+        <w:t xml:space="preserve">Figure </w:t>
+      </w:r>
+      <w:r>
+        <w:rPr>
+          <w:noProof/>
+        </w:rPr>
+        <w:t>3</w:t>
+      </w:r>
+      <w:r>
+        <w:t>.</w:t>
+      </w:r>
+      <w:r>
+        <w:rPr>
+          <w:noProof/>
+        </w:rPr>
+        <w:t>2</w:t>
+      </w:r>
+      <w:r>
+        <w:fldChar w:fldCharType="end"/>
+      </w:r>
+      <w:r>
+        <w:t xml:space="preserve">(b), which is the source frequency used in the simulation. </w:t>
+      </w:r>
+      <w:r>
+        <w:t>We hypothesis that the fl</w:t>
+      </w:r>
+      <w:r>
+        <w:t>uc</w:t>
+      </w:r>
+      <w:r>
+        <w:t>t</w:t>
+      </w:r>
+      <w:r>
+        <w:t>u</w:t>
+      </w:r>
+      <w:r>
+        <w:t xml:space="preserve">ation is due to </w:t>
+      </w:r>
+      <w:r>
+        <w:t>particular frequency of Microwave reflects within the rock particle</w:t>
+      </w:r>
+      <w:r>
+        <w:t xml:space="preserve"> matrix</w:t>
+      </w:r>
+      <w:r>
+        <w:t xml:space="preserve"> at the partic</w:t>
+      </w:r>
+      <w:r>
+        <w:t>ular</w:t>
+      </w:r>
+      <w:r>
+        <w:t xml:space="preserve"> gaps size ratio, causing standing wave and increase the absorption.</w:t>
+      </w:r>
+      <w:r>
+        <w:t xml:space="preserve"> </w:t>
+      </w:r>
+    </w:p>
+    <w:p>
+      <w:pPr>
+        <w:keepNext/>
+      </w:pPr>
+      <w:r>
+        <w:rPr>
+          <w:noProof/>
+        </w:rPr>
+        <w:drawing>
+          <wp:inline distT="0" distB="0" distL="0" distR="0" wp14:anchorId="411B7AF2" wp14:editId="56485EBE">
+            <wp:extent cx="2880000" cy="2009072"/>
+            <wp:effectExtent l="0" t="0" r="0" b="0"/>
+            <wp:docPr id="11" name="Picture 11"/>
+            <wp:cNvGraphicFramePr>
+              <a:graphicFrameLocks xmlns:a="http://schemas.openxmlformats.org/drawingml/2006/main" noChangeAspect="1"/>
+            </wp:cNvGraphicFramePr>
+            <a:graphic xmlns:a="http://schemas.openxmlformats.org/drawingml/2006/main">
+              <a:graphicData uri="http://schemas.openxmlformats.org/drawingml/2006/picture">
+                <pic:pic xmlns:pic="http://schemas.openxmlformats.org/drawingml/2006/picture">
+                  <pic:nvPicPr>
+                    <pic:cNvPr id="0" name="Picture 10"/>
+                    <pic:cNvPicPr>
+                      <a:picLocks noChangeAspect="1" noChangeArrowheads="1"/>
+                    </pic:cNvPicPr>
+                  </pic:nvPicPr>
+                  <pic:blipFill>
+                    <a:blip r:embed="rId14" cstate="print">
+                      <a:extLst>
+                        <a:ext uri="{28A0092B-C50C-407E-A947-70E740481C1C}">
+                          <a14:useLocalDpi xmlns:a14="http://schemas.microsoft.com/office/drawing/2010/main" val="0"/>
+                        </a:ext>
+                      </a:extLst>
+                    </a:blip>
+                    <a:srcRect/>
+                    <a:stretch>
+                      <a:fillRect/>
+                    </a:stretch>
+                  </pic:blipFill>
+                  <pic:spPr bwMode="auto">
+                    <a:xfrm>
+                      <a:off x="0" y="0"/>
+                      <a:ext cx="2880000" cy="2009072"/>
+                    </a:xfrm>
+                    <a:prstGeom prst="rect">
+                      <a:avLst/>
+                    </a:prstGeom>
+                    <a:noFill/>
+                    <a:ln>
+                      <a:noFill/>
+                    </a:ln>
+                  </pic:spPr>
+                </pic:pic>
+              </a:graphicData>
+            </a:graphic>
+          </wp:inline>
+        </w:drawing>
+      </w:r>
+      <w:r>
+        <w:rPr>
+          <w:noProof/>
+        </w:rPr>
+        <w:drawing>
+          <wp:inline distT="0" distB="0" distL="0" distR="0" wp14:anchorId="7A87F320" wp14:editId="4C86FCDF">
+            <wp:extent cx="2880000" cy="1856000"/>
+            <wp:effectExtent l="0" t="0" r="0" b="0"/>
+            <wp:docPr id="4" name="Picture 4"/>
+            <wp:cNvGraphicFramePr>
+              <a:graphicFrameLocks xmlns:a="http://schemas.openxmlformats.org/drawingml/2006/main" noChangeAspect="1"/>
+            </wp:cNvGraphicFramePr>
+            <a:graphic xmlns:a="http://schemas.openxmlformats.org/drawingml/2006/main">
+              <a:graphicData uri="http://schemas.openxmlformats.org/drawingml/2006/picture">
+                <pic:pic xmlns:pic="http://schemas.openxmlformats.org/drawingml/2006/picture">
+                  <pic:nvPicPr>
+                    <pic:cNvPr id="0" name="Picture 2"/>
+                    <pic:cNvPicPr>
+                      <a:picLocks noChangeAspect="1" noChangeArrowheads="1"/>
+                    </pic:cNvPicPr>
+                  </pic:nvPicPr>
+                  <pic:blipFill>
+                    <a:blip r:embed="rId15" cstate="print">
+                      <a:extLst>
+                        <a:ext uri="{28A0092B-C50C-407E-A947-70E740481C1C}">
+                          <a14:useLocalDpi xmlns:a14="http://schemas.microsoft.com/office/drawing/2010/main" val="0"/>
+                        </a:ext>
+                      </a:extLst>
+                    </a:blip>
+                    <a:srcRect/>
+                    <a:stretch>
+                      <a:fillRect/>
+                    </a:stretch>
+                  </pic:blipFill>
+                  <pic:spPr bwMode="auto">
+                    <a:xfrm>
+                      <a:off x="0" y="0"/>
+                      <a:ext cx="2880000" cy="1856000"/>
+                    </a:xfrm>
+                    <a:prstGeom prst="rect">
+                      <a:avLst/>
+                    </a:prstGeom>
+                    <a:noFill/>
+                    <a:ln>
+                      <a:noFill/>
+                    </a:ln>
+                  </pic:spPr>
+                </pic:pic>
+              </a:graphicData>
+            </a:graphic>
+          </wp:inline>
+        </w:drawing>
+      </w:r>
+    </w:p>
+    <w:p>
+      <w:pPr>
+        <w:pStyle w:val="Caption"/>
+        <w:jc w:val="center"/>
+        <w:rPr>
+          <w:color w:val="auto"/>
+        </w:rPr>
+      </w:pPr>
+      <w:bookmarkStart w:id="13" w:name="_Ref43720082"/>
+      <w:r>
+        <w:rPr>
+          <w:color w:val="auto"/>
+        </w:rPr>
+        <w:t>Figure</w:t>
+      </w:r>
+      <w:r>
+        <w:rPr>
+          <w:color w:val="auto"/>
+        </w:rPr>
+        <w:t xml:space="preserve"> </w:t>
+      </w:r>
+      <w:r>
+        <w:rPr>
+          <w:color w:val="auto"/>
+        </w:rPr>
+        <w:fldChar w:fldCharType="begin"/>
+      </w:r>
+      <w:r>
+        <w:rPr>
+          <w:color w:val="auto"/>
+        </w:rPr>
+        <w:instrText xml:space="preserve"> STYLEREF 1 \s </w:instrText>
+      </w:r>
+      <w:r>
+        <w:rPr>
+          <w:color w:val="auto"/>
+        </w:rPr>
+        <w:fldChar w:fldCharType="separate"/>
+      </w:r>
+      <w:r>
+        <w:rPr>
+          <w:noProof/>
+          <w:color w:val="auto"/>
+        </w:rPr>
+        <w:t>3</w:t>
+      </w:r>
+      <w:r>
+        <w:rPr>
+          <w:color w:val="auto"/>
+        </w:rPr>
+        <w:fldChar w:fldCharType="end"/>
+      </w:r>
+      <w:r>
+        <w:rPr>
+          <w:color w:val="auto"/>
+        </w:rPr>
+        <w:t>.</w:t>
+      </w:r>
+      <w:r>
+        <w:rPr>
+          <w:color w:val="auto"/>
+        </w:rPr>
+        <w:fldChar w:fldCharType="begin"/>
+      </w:r>
+      <w:r>
+        <w:rPr>
+          <w:color w:val="auto"/>
+        </w:rPr>
+        <w:instrText xml:space="preserve"> SEQ Figure \* ARABIC \s 1 </w:instrText>
+      </w:r>
+      <w:r>
+        <w:rPr>
+          <w:color w:val="auto"/>
+        </w:rPr>
+        <w:fldChar w:fldCharType="separate"/>
+      </w:r>
+      <w:r>
+        <w:rPr>
+          <w:noProof/>
+          <w:color w:val="auto"/>
+        </w:rPr>
+        <w:t>3</w:t>
+      </w:r>
+      <w:r>
+        <w:rPr>
+          <w:color w:val="auto"/>
+        </w:rPr>
+        <w:fldChar w:fldCharType="end"/>
+      </w:r>
+      <w:bookmarkEnd w:id="13"/>
+      <w:r>
+        <w:rPr>
+          <w:color w:val="auto"/>
+        </w:rPr>
+        <w:t xml:space="preserve"> Particle size distribution (a), filling factor influence on the EM absorption (b)</w:t>
+      </w:r>
+    </w:p>
+    <w:p>
+      <m:oMathPara>
+        <m:oMath>
+          <m:sSub>
+            <m:sSubPr>
+              <m:ctrlPr>
+                <w:rPr>
+                  <w:rFonts w:ascii="Cambria Math" w:hAnsi="Cambria Math"/>
+                </w:rPr>
+              </m:ctrlPr>
+            </m:sSubPr>
+            <m:e>
+              <m:r>
+                <w:rPr>
+                  <w:rFonts w:ascii="Cambria Math" w:hAnsi="Cambria Math"/>
+                </w:rPr>
+                <m:t>K</m:t>
+              </m:r>
+            </m:e>
+            <m:sub>
+              <m:r>
+                <w:rPr>
+                  <w:rFonts w:ascii="Cambria Math" w:hAnsi="Cambria Math"/>
+                </w:rPr>
+                <m:t>A</m:t>
+              </m:r>
+            </m:sub>
+          </m:sSub>
+          <m:r>
+            <m:rPr>
+              <m:sty m:val="p"/>
+            </m:rPr>
+            <w:rPr>
+              <w:rFonts w:ascii="Cambria Math" w:hAnsi="Cambria Math"/>
+            </w:rPr>
+            <m:t>=</m:t>
+          </m:r>
+          <m:f>
+            <m:fPr>
+              <m:ctrlPr>
+                <w:rPr>
+                  <w:rFonts w:ascii="Cambria Math" w:hAnsi="Cambria Math"/>
+                </w:rPr>
+              </m:ctrlPr>
+            </m:fPr>
+            <m:num>
+              <m:d>
+                <m:dPr>
+                  <m:ctrlPr>
+                    <w:rPr>
+                      <w:rFonts w:ascii="Cambria Math" w:hAnsi="Cambria Math"/>
+                    </w:rPr>
+                  </m:ctrlPr>
+                </m:dPr>
+                <m:e>
+                  <m:r>
+                    <m:rPr>
+                      <m:sty m:val="p"/>
+                    </m:rPr>
+                    <w:rPr>
+                      <w:rFonts w:ascii="Cambria Math" w:hAnsi="Cambria Math"/>
+                    </w:rPr>
+                    <m:t>2-3f</m:t>
+                  </m:r>
+                </m:e>
+              </m:d>
+              <m:sSub>
+                <m:sSubPr>
+                  <m:ctrlPr>
+                    <w:rPr>
+                      <w:rFonts w:ascii="Cambria Math" w:hAnsi="Cambria Math"/>
+                    </w:rPr>
+                  </m:ctrlPr>
+                </m:sSubPr>
+                <m:e>
+                  <m:r>
+                    <w:rPr>
+                      <w:rFonts w:ascii="Cambria Math" w:hAnsi="Cambria Math"/>
+                    </w:rPr>
+                    <m:t>K</m:t>
+                  </m:r>
+                </m:e>
+                <m:sub>
+                  <m:r>
+                    <w:rPr>
+                      <w:rFonts w:ascii="Cambria Math" w:hAnsi="Cambria Math"/>
+                    </w:rPr>
+                    <m:t>T</m:t>
+                  </m:r>
+                </m:sub>
+              </m:sSub>
+              <m:r>
+                <m:rPr>
+                  <m:sty m:val="p"/>
+                </m:rPr>
+                <w:rPr>
+                  <w:rFonts w:ascii="Cambria Math" w:hAnsi="Cambria Math"/>
+                </w:rPr>
+                <m:t>-2</m:t>
+              </m:r>
+              <m:sSub>
+                <m:sSubPr>
+                  <m:ctrlPr>
+                    <w:rPr>
+                      <w:rFonts w:ascii="Cambria Math" w:hAnsi="Cambria Math"/>
+                    </w:rPr>
+                  </m:ctrlPr>
+                </m:sSubPr>
+                <m:e>
+                  <m:r>
+                    <w:rPr>
+                      <w:rFonts w:ascii="Cambria Math" w:hAnsi="Cambria Math"/>
+                    </w:rPr>
+                    <m:t>K</m:t>
+                  </m:r>
+                </m:e>
+                <m:sub>
+                  <m:r>
+                    <w:rPr>
+                      <w:rFonts w:ascii="Cambria Math" w:hAnsi="Cambria Math"/>
+                    </w:rPr>
+                    <m:t>eff</m:t>
+                  </m:r>
+                </m:sub>
+              </m:sSub>
+            </m:num>
+            <m:den>
+              <m:d>
+                <m:dPr>
+                  <m:ctrlPr>
+                    <w:rPr>
+                      <w:rFonts w:ascii="Cambria Math" w:hAnsi="Cambria Math"/>
+                    </w:rPr>
+                  </m:ctrlPr>
+                </m:dPr>
+                <m:e>
+                  <m:r>
+                    <m:rPr>
+                      <m:sty m:val="p"/>
+                    </m:rPr>
+                    <w:rPr>
+                      <w:rFonts w:ascii="Cambria Math" w:hAnsi="Cambria Math"/>
+                    </w:rPr>
+                    <m:t>1-3f</m:t>
+                  </m:r>
+                </m:e>
+              </m:d>
+              <m:sSub>
+                <m:sSubPr>
+                  <m:ctrlPr>
+                    <w:rPr>
+                      <w:rFonts w:ascii="Cambria Math" w:hAnsi="Cambria Math"/>
+                    </w:rPr>
+                  </m:ctrlPr>
+                </m:sSubPr>
+                <m:e>
+                  <m:r>
+                    <w:rPr>
+                      <w:rFonts w:ascii="Cambria Math" w:hAnsi="Cambria Math"/>
+                    </w:rPr>
+                    <m:t>K</m:t>
+                  </m:r>
+                </m:e>
+                <m:sub>
+                  <m:r>
+                    <w:rPr>
+                      <w:rFonts w:ascii="Cambria Math" w:hAnsi="Cambria Math"/>
+                    </w:rPr>
+                    <m:t>eff</m:t>
+                  </m:r>
+                </m:sub>
+              </m:sSub>
+              <m:r>
+                <m:rPr>
+                  <m:sty m:val="p"/>
+                </m:rPr>
+                <w:rPr>
+                  <w:rFonts w:ascii="Cambria Math" w:hAnsi="Cambria Math"/>
+                </w:rPr>
+                <m:t>-</m:t>
+              </m:r>
+              <m:sSub>
+                <m:sSubPr>
+                  <m:ctrlPr>
+                    <w:rPr>
+                      <w:rFonts w:ascii="Cambria Math" w:hAnsi="Cambria Math"/>
+                    </w:rPr>
+                  </m:ctrlPr>
+                </m:sSubPr>
+                <m:e>
+                  <m:r>
+                    <w:rPr>
+                      <w:rFonts w:ascii="Cambria Math" w:hAnsi="Cambria Math"/>
+                    </w:rPr>
+                    <m:t>K</m:t>
+                  </m:r>
+                </m:e>
+                <m:sub>
+                  <m:r>
+                    <w:rPr>
+                      <w:rFonts w:ascii="Cambria Math" w:hAnsi="Cambria Math"/>
+                    </w:rPr>
+                    <m:t>T</m:t>
+                  </m:r>
+                </m:sub>
+              </m:sSub>
+            </m:den>
+          </m:f>
+          <m:sSub>
+            <m:sSubPr>
+              <m:ctrlPr>
+                <w:rPr>
+                  <w:rFonts w:ascii="Cambria Math" w:hAnsi="Cambria Math"/>
+                </w:rPr>
+              </m:ctrlPr>
+            </m:sSubPr>
+            <m:e>
+              <m:r>
+                <w:rPr>
+                  <w:rFonts w:ascii="Cambria Math" w:hAnsi="Cambria Math"/>
+                </w:rPr>
+                <m:t>K</m:t>
+              </m:r>
+            </m:e>
+            <m:sub>
+              <m:r>
+                <w:rPr>
+                  <w:rFonts w:ascii="Cambria Math" w:hAnsi="Cambria Math"/>
+                </w:rPr>
+                <m:t>eff</m:t>
+              </m:r>
+            </m:sub>
+          </m:sSub>
+        </m:oMath>
+      </m:oMathPara>
+    </w:p>
+    <w:p>
+      <w:pPr>
+        <w:pStyle w:val="Caption"/>
+        <w:jc w:val="center"/>
+        <w:rPr>
+          <w:color w:val="auto"/>
+        </w:rPr>
+      </w:pPr>
+      <w:bookmarkStart w:id="14" w:name="_Ref43720321"/>
+      <w:r>
+        <w:rPr>
+          <w:color w:val="auto"/>
+        </w:rPr>
+        <w:t>Equation</w:t>
+      </w:r>
+      <w:r>
+        <w:rPr>
+          <w:color w:val="auto"/>
+        </w:rPr>
+        <w:t xml:space="preserve"> </w:t>
+      </w:r>
+      <w:r>
+        <w:rPr>
+          <w:color w:val="auto"/>
+        </w:rPr>
+        <w:fldChar w:fldCharType="begin"/>
+      </w:r>
+      <w:r>
+        <w:rPr>
+          <w:color w:val="auto"/>
+        </w:rPr>
+        <w:instrText xml:space="preserve"> STYLEREF 1 \s </w:instrText>
+      </w:r>
+      <w:r>
+        <w:rPr>
+          <w:color w:val="auto"/>
+        </w:rPr>
+        <w:fldChar w:fldCharType="separate"/>
+      </w:r>
+      <w:r>
+        <w:rPr>
+          <w:noProof/>
+          <w:color w:val="auto"/>
+        </w:rPr>
+        <w:t>3</w:t>
+      </w:r>
+      <w:r>
+        <w:rPr>
+          <w:color w:val="auto"/>
+        </w:rPr>
+        <w:fldChar w:fldCharType="end"/>
+      </w:r>
+      <w:r>
+        <w:rPr>
+          <w:color w:val="auto"/>
+        </w:rPr>
+        <w:t>.</w:t>
+      </w:r>
+      <w:r>
+        <w:rPr>
+          <w:color w:val="auto"/>
+        </w:rPr>
+        <w:fldChar w:fldCharType="begin"/>
+      </w:r>
+      <w:r>
+        <w:rPr>
+          <w:color w:val="auto"/>
+        </w:rPr>
+        <w:instrText xml:space="preserve"> SEQ Equation \* ARABIC \s 1 </w:instrText>
+      </w:r>
+      <w:r>
+        <w:rPr>
+          <w:color w:val="auto"/>
+        </w:rPr>
+        <w:fldChar w:fldCharType="separate"/>
+      </w:r>
+      <w:r>
+        <w:rPr>
+          <w:noProof/>
+          <w:color w:val="auto"/>
+        </w:rPr>
+        <w:t>3</w:t>
+      </w:r>
+      <w:r>
+        <w:rPr>
+          <w:color w:val="auto"/>
+        </w:rPr>
+        <w:fldChar w:fldCharType="end"/>
+      </w:r>
+      <w:bookmarkEnd w:id="14"/>
+      <w:r>
+        <w:rPr>
+          <w:color w:val="auto"/>
+        </w:rPr>
+        <w:t xml:space="preserve"> Bruggeman’s effective medium theory [5]</w:t>
+      </w:r>
+    </w:p>
+    <w:tbl>
+      <w:tblPr>
+        <w:tblStyle w:val="TableGrid"/>
+        <w:tblW w:w="0" w:type="auto"/>
+        <w:tblLook w:val="04A0" w:firstRow="1" w:lastRow="0" w:firstColumn="1" w:lastColumn="0" w:noHBand="0" w:noVBand="1"/>
+      </w:tblPr>
+      <w:tblGrid>
+        <w:gridCol w:w="1532"/>
+        <w:gridCol w:w="1582"/>
+        <w:gridCol w:w="1701"/>
+        <w:gridCol w:w="1303"/>
+        <w:gridCol w:w="1517"/>
+        <w:gridCol w:w="1715"/>
+      </w:tblGrid>
+      <w:tr>
+        <w:tc>
+          <w:tcPr>
+            <w:tcW w:w="1532" w:type="dxa"/>
+          </w:tcPr>
+          <w:p>
+            <w:pPr>
+              <w:jc w:val="center"/>
+            </w:pPr>
+            <w:r>
+              <w:t>Particle size</w:t>
+            </w:r>
+          </w:p>
+        </w:tc>
+        <w:tc>
+          <w:tcPr>
+            <w:tcW w:w="1582" w:type="dxa"/>
+          </w:tcPr>
+          <w:p>
+            <w:pPr>
+              <w:jc w:val="center"/>
+            </w:pPr>
+            <w:r>
+              <w:t>Normalized σ</w:t>
+            </w:r>
+          </w:p>
+        </w:tc>
+        <w:tc>
+          <w:tcPr>
+            <w:tcW w:w="1701" w:type="dxa"/>
+          </w:tcPr>
+          <w:p>
+            <w:pPr>
+              <w:jc w:val="center"/>
+            </w:pPr>
+            <w:r>
+              <w:t>Fill Factor</w:t>
+            </w:r>
+          </w:p>
+        </w:tc>
+        <w:tc>
+          <w:tcPr>
+            <w:tcW w:w="1303" w:type="dxa"/>
+          </w:tcPr>
+          <w:p>
+            <w:pPr>
+              <w:jc w:val="center"/>
+            </w:pPr>
+            <w:r>
+              <w:t>Effective medium</w:t>
+            </w:r>
+          </w:p>
+        </w:tc>
+        <w:tc>
+          <w:tcPr>
+            <w:tcW w:w="1517" w:type="dxa"/>
+          </w:tcPr>
+          <w:p>
+            <w:pPr>
+              <w:jc w:val="center"/>
+            </w:pPr>
+            <w:r>
+              <w:t>Temperature change (° C)</w:t>
+            </w:r>
+          </w:p>
+        </w:tc>
+        <w:tc>
+          <w:tcPr>
+            <w:tcW w:w="1715" w:type="dxa"/>
+          </w:tcPr>
+          <w:p>
+            <w:pPr>
+              <w:jc w:val="center"/>
+            </w:pPr>
+            <w:r>
+              <w:t>Simulated EM absorption</w:t>
+            </w:r>
+          </w:p>
+        </w:tc>
+      </w:tr>
+      <w:tr>
+        <w:tc>
+          <w:tcPr>
+            <w:tcW w:w="1532" w:type="dxa"/>
+          </w:tcPr>
+          <w:p>
+            <w:pPr>
+              <w:jc w:val="center"/>
+            </w:pPr>
+            <w:r>
+              <w:t>&lt;75</w:t>
+            </w:r>
+          </w:p>
+        </w:tc>
+        <w:tc>
+          <w:tcPr>
+            <w:tcW w:w="1582" w:type="dxa"/>
+          </w:tcPr>
+          <w:p>
+            <w:pPr>
+              <w:jc w:val="center"/>
+            </w:pPr>
+            <w:r>
+              <w:t>0.37</w:t>
+            </w:r>
+          </w:p>
+        </w:tc>
+        <w:tc>
+          <w:tcPr>
+            <w:tcW w:w="1701" w:type="dxa"/>
+          </w:tcPr>
+          <w:p>
+            <w:pPr>
+              <w:jc w:val="center"/>
+            </w:pPr>
+            <w:r>
+              <w:t>0.63</w:t>
+            </w:r>
+          </w:p>
+        </w:tc>
+        <w:tc>
+          <w:tcPr>
+            <w:tcW w:w="1303" w:type="dxa"/>
+          </w:tcPr>
+          <w:p>
+            <w:pPr>
+              <w:jc w:val="center"/>
+              <w:rPr>
+                <w:rFonts w:eastAsia="Times New Roman"/>
+                <w:lang w:eastAsia="en-AU"/>
+              </w:rPr>
+            </w:pPr>
+            <w:r>
+              <w:t>4.16+0.032i</w:t>
+            </w:r>
+          </w:p>
+          <w:p>
+            <w:pPr>
+              <w:jc w:val="center"/>
+            </w:pPr>
+          </w:p>
+        </w:tc>
+        <w:tc>
+          <w:tcPr>
+            <w:tcW w:w="1517" w:type="dxa"/>
+          </w:tcPr>
+          <w:p>
+            <w:pPr>
+              <w:jc w:val="center"/>
+            </w:pPr>
+            <w:r>
+              <w:t>74</w:t>
+            </w:r>
+          </w:p>
+        </w:tc>
+        <w:tc>
+          <w:tcPr>
+            <w:tcW w:w="1715" w:type="dxa"/>
+          </w:tcPr>
+          <w:p>
+            <w:pPr>
+              <w:jc w:val="center"/>
+            </w:pPr>
+            <w:r>
+              <w:t>0.071169183</w:t>
+            </w:r>
+          </w:p>
+        </w:tc>
+      </w:tr>
+      <w:tr>
+        <w:tc>
+          <w:tcPr>
+            <w:tcW w:w="1532" w:type="dxa"/>
+          </w:tcPr>
+          <w:p>
+            <w:pPr>
+              <w:jc w:val="center"/>
+            </w:pPr>
+            <w:r>
+              <w:t>&gt;75 &lt;125</w:t>
+            </w:r>
+          </w:p>
+        </w:tc>
+        <w:tc>
+          <w:tcPr>
+            <w:tcW w:w="1582" w:type="dxa"/>
+          </w:tcPr>
+          <w:p>
+            <w:pPr>
+              <w:jc w:val="center"/>
+            </w:pPr>
+            <w:r>
+              <w:t>0.17</w:t>
+            </w:r>
+          </w:p>
+        </w:tc>
+        <w:tc>
+          <w:tcPr>
+            <w:tcW w:w="1701" w:type="dxa"/>
+          </w:tcPr>
+          <w:p>
+            <w:pPr>
+              <w:jc w:val="center"/>
+            </w:pPr>
+            <w:r>
+              <w:t>0.59</w:t>
+            </w:r>
+          </w:p>
+        </w:tc>
+        <w:tc>
+          <w:tcPr>
+            <w:tcW w:w="1303" w:type="dxa"/>
+          </w:tcPr>
+          <w:p>
+            <w:pPr>
+              <w:jc w:val="center"/>
+              <w:rPr>
+                <w:rFonts w:eastAsia="Times New Roman"/>
+                <w:lang w:eastAsia="en-AU"/>
+              </w:rPr>
+            </w:pPr>
+            <w:r>
+              <w:t>3.86+0.028i</w:t>
+            </w:r>
+          </w:p>
+        </w:tc>
+        <w:tc>
+          <w:tcPr>
+            <w:tcW w:w="1517" w:type="dxa"/>
+          </w:tcPr>
+          <w:p>
+            <w:pPr>
+              <w:jc w:val="center"/>
+            </w:pPr>
+            <w:r>
+              <w:t>42</w:t>
+            </w:r>
+          </w:p>
+        </w:tc>
+        <w:tc>
+          <w:tcPr>
+            <w:tcW w:w="1715" w:type="dxa"/>
+          </w:tcPr>
+          <w:p>
+            <w:pPr>
+              <w:jc w:val="center"/>
+            </w:pPr>
+            <w:r>
+              <w:t>0.054883161</w:t>
+            </w:r>
+          </w:p>
+        </w:tc>
+      </w:tr>
+      <w:tr>
+        <w:tc>
+          <w:tcPr>
+            <w:tcW w:w="1532" w:type="dxa"/>
+          </w:tcPr>
+          <w:p>
+            <w:pPr>
+              <w:jc w:val="center"/>
+            </w:pPr>
+            <w:r>
+              <w:t>&gt;125</w:t>
+            </w:r>
+          </w:p>
+        </w:tc>
+        <w:tc>
+          <w:tcPr>
+            <w:tcW w:w="1582" w:type="dxa"/>
+          </w:tcPr>
+          <w:p>
+            <w:pPr>
+              <w:jc w:val="center"/>
+            </w:pPr>
+            <w:r>
+              <w:t>0.11</w:t>
+            </w:r>
+          </w:p>
+        </w:tc>
+        <w:tc>
+          <w:tcPr>
+            <w:tcW w:w="1701" w:type="dxa"/>
+          </w:tcPr>
+          <w:p>
+            <w:pPr>
+              <w:jc w:val="center"/>
+            </w:pPr>
+            <w:r>
+              <w:t>0.58</w:t>
+            </w:r>
+          </w:p>
+        </w:tc>
+        <w:tc>
+          <w:tcPr>
+            <w:tcW w:w="1303" w:type="dxa"/>
+          </w:tcPr>
+          <w:p>
+            <w:pPr>
+              <w:jc w:val="center"/>
+              <w:rPr>
+                <w:rFonts w:eastAsia="Times New Roman"/>
+                <w:lang w:eastAsia="en-AU"/>
+              </w:rPr>
+            </w:pPr>
+            <w:r>
+              <w:t>3.78+0.027i</w:t>
+            </w:r>
+          </w:p>
+        </w:tc>
+        <w:tc>
+          <w:tcPr>
+            <w:tcW w:w="1517" w:type="dxa"/>
+          </w:tcPr>
+          <w:p>
+            <w:pPr>
+              <w:jc w:val="center"/>
+            </w:pPr>
+            <w:r>
+              <w:t>21</w:t>
+            </w:r>
+          </w:p>
+        </w:tc>
+        <w:tc>
+          <w:tcPr>
+            <w:tcW w:w="1715" w:type="dxa"/>
+          </w:tcPr>
+          <w:p>
+            <w:pPr>
+              <w:keepNext/>
+              <w:jc w:val="center"/>
+            </w:pPr>
+            <w:r>
+              <w:t>0.050084988</w:t>
+            </w:r>
+          </w:p>
+        </w:tc>
+      </w:tr>
+    </w:tbl>
+    <w:p>
+      <w:pPr>
+        <w:pStyle w:val="Caption"/>
+        <w:jc w:val="center"/>
+        <w:rPr>
+          <w:color w:val="auto"/>
+        </w:rPr>
+      </w:pPr>
+      <w:bookmarkStart w:id="15" w:name="_Ref43720478"/>
+      <w:r>
+        <w:rPr>
+          <w:color w:val="auto"/>
+        </w:rPr>
+        <w:t>Table</w:t>
+      </w:r>
+      <w:r>
+        <w:rPr>
+          <w:color w:val="auto"/>
+        </w:rPr>
+        <w:t xml:space="preserve"> </w:t>
+      </w:r>
+      <w:r>
+        <w:rPr>
+          <w:color w:val="auto"/>
+        </w:rPr>
+        <w:fldChar w:fldCharType="begin"/>
+      </w:r>
+      <w:r>
+        <w:rPr>
+          <w:color w:val="auto"/>
+        </w:rPr>
+        <w:instrText xml:space="preserve"> STYLEREF 1 \s </w:instrText>
+      </w:r>
+      <w:r>
+        <w:rPr>
+          <w:color w:val="auto"/>
+        </w:rPr>
+        <w:fldChar w:fldCharType="separate"/>
+      </w:r>
+      <w:r>
+        <w:rPr>
+          <w:noProof/>
+          <w:color w:val="auto"/>
+        </w:rPr>
+        <w:t>3</w:t>
+      </w:r>
+      <w:r>
+        <w:rPr>
+          <w:color w:val="auto"/>
+        </w:rPr>
+        <w:fldChar w:fldCharType="end"/>
+      </w:r>
+      <w:r>
+        <w:rPr>
+          <w:color w:val="auto"/>
+        </w:rPr>
+        <w:t>.</w:t>
+      </w:r>
+      <w:r>
+        <w:rPr>
+          <w:color w:val="auto"/>
+        </w:rPr>
+        <w:fldChar w:fldCharType="begin"/>
+      </w:r>
+      <w:r>
+        <w:rPr>
+          <w:color w:val="auto"/>
+        </w:rPr>
+        <w:instrText xml:space="preserve"> SEQ Table \* ARABIC \s 1 </w:instrText>
+      </w:r>
+      <w:r>
+        <w:rPr>
+          <w:color w:val="auto"/>
+        </w:rPr>
+        <w:fldChar w:fldCharType="separate"/>
+      </w:r>
+      <w:r>
+        <w:rPr>
+          <w:noProof/>
+          <w:color w:val="auto"/>
+        </w:rPr>
+        <w:t>2</w:t>
+      </w:r>
+      <w:r>
+        <w:rPr>
+          <w:color w:val="auto"/>
+        </w:rPr>
+        <w:fldChar w:fldCharType="end"/>
+      </w:r>
+      <w:bookmarkEnd w:id="15"/>
+      <w:r>
+        <w:rPr>
+          <w:color w:val="auto"/>
+        </w:rPr>
+        <w:t xml:space="preserve"> Different geometry distribution and EM absorption</w:t>
+      </w:r>
+    </w:p>
+    <w:p>
+      <w:r>
+        <w:t xml:space="preserve">Due the low magnitude of the oscillation of the mean EM wave strength, we </w:t>
+      </w:r>
+      <w:r>
+        <w:t>concluded</w:t>
+      </w:r>
+      <w:r>
+        <w:t xml:space="preserve"> that t</w:t>
+      </w:r>
+      <w:r>
+        <w:t xml:space="preserve">he heating rate difference </w:t>
+      </w:r>
+      <w:r>
+        <w:t>is</w:t>
+      </w:r>
+      <w:r>
+        <w:t xml:space="preserve"> mainly</w:t>
+      </w:r>
+      <w:r>
+        <w:t xml:space="preserve"> </w:t>
+      </w:r>
+      <w:r>
+        <w:t>caused by the different filling factor of the particles. Filling factor of the particles are strongly affected by the particle size distribution rather than the particle size itself</w:t>
+      </w:r>
+      <w:r>
+        <w:t xml:space="preserve"> </w:t>
+      </w:r>
+      <w:r>
+        <w:fldChar w:fldCharType="begin"/>
+      </w:r>
+      <w:r>
+        <w:instrText xml:space="preserve"> ADDIN EN.CITE &lt;EndNote&gt;&lt;Cite&gt;&lt;Author&gt;Sohn&lt;/Author&gt;&lt;Year&gt;1968&lt;/Year&gt;&lt;RecNum&gt;34&lt;/RecNum&gt;&lt;DisplayText&gt;[5]&lt;/DisplayText&gt;&lt;record&gt;&lt;rec-number&gt;34&lt;/rec-number&gt;&lt;foreign-keys&gt;&lt;key app="EN" db-id="wfpff9fe4sfpx8ee50e5pzajzdf0dewa5epx" timestamp="1592278277"&gt;34&lt;/key&gt;&lt;/foreign-keys&gt;&lt;ref-type name="Journal Article"&gt;17&lt;/ref-type&gt;&lt;contributors&gt;&lt;authors&gt;&lt;author&gt;Sohn, H. Y.&lt;/author&gt;&lt;author&gt;Moreland, C.&lt;/author&gt;&lt;/authors&gt;&lt;/contributors&gt;&lt;titles&gt;&lt;title&gt;The effect of particle size distribution on packing density&lt;/title&gt;&lt;secondary-title&gt;The Canadian Journal of Chemical Engineering&lt;/secondary-title&gt;&lt;/titles&gt;&lt;periodical&gt;&lt;full-title&gt;The Canadian Journal of Chemical Engineering&lt;/full-title&gt;&lt;/periodical&gt;&lt;pages&gt;162-167&lt;/pages&gt;&lt;volume&gt;46&lt;/volume&gt;&lt;number&gt;3&lt;/number&gt;&lt;dates&gt;&lt;year&gt;1968&lt;/year&gt;&lt;pub-dates&gt;&lt;date&gt;1968/06/01&lt;/date&gt;&lt;/pub-dates&gt;&lt;/dates&gt;&lt;publisher&gt;John Wiley &amp;amp; Sons, Ltd&lt;/publisher&gt;&lt;isbn&gt;0008-4034&lt;/isbn&gt;&lt;urls&gt;&lt;related-urls&gt;&lt;url&gt;https://doi.org/10.1002/cjce.5450460305&lt;/url&gt;&lt;/related-urls&gt;&lt;/urls&gt;&lt;electronic-resource-num&gt;10.1002/cjce.5450460305&lt;/electronic-resource-num&gt;&lt;access-date&gt;2020/06/15&lt;/access-date&gt;&lt;/record&gt;&lt;/Cite&gt;&lt;/EndNote&gt;</w:instrText>
+      </w:r>
+      <w:r>
+        <w:fldChar w:fldCharType="separate"/>
+      </w:r>
+      <w:r>
+        <w:rPr>
+          <w:noProof/>
+        </w:rPr>
+        <w:t>[5]</w:t>
+      </w:r>
+      <w:r>
+        <w:fldChar w:fldCharType="end"/>
+      </w:r>
+      <w:r>
+        <w:t xml:space="preserve">. </w:t>
+      </w:r>
+      <w:r>
+        <w:t xml:space="preserve">During the experimental setup, different size particles are separated through sifting </w:t>
+      </w:r>
+      <w:r>
+        <w:fldChar w:fldCharType="begin"/>
+      </w:r>
+      <w:r>
+        <w:instrText xml:space="preserve"> ADDIN EN.CITE &lt;EndNote&gt;&lt;Cite&gt;&lt;Author&gt;ZHENG&lt;/Author&gt;&lt;Year&gt;2017&lt;/Year&gt;&lt;RecNum&gt;31&lt;/RecNum&gt;&lt;DisplayText&gt;[1]&lt;/DisplayText&gt;&lt;record&gt;&lt;rec-number&gt;31&lt;/rec-number&gt;&lt;foreign-keys&gt;&lt;key app="EN" db-id="wfpff9fe4sfpx8ee50e5pzajzdf0dewa5epx" timestamp="1592213930"&gt;31&lt;/key&gt;&lt;/foreign-keys&gt;&lt;ref-type name="Thesis"&gt;32&lt;/ref-type&gt;&lt;contributors&gt;&lt;authors&gt;&lt;author&gt;YANLONG ZHENG&lt;/author&gt;&lt;/authors&gt;&lt;/contributors&gt;&lt;titles&gt;&lt;title&gt;Fracturing of Hard Rocks by Microwave Treatment and Potential Applications in Mechanised Tunnelling&lt;/title&gt;&lt;secondary-title&gt;Monash PHD thesis&lt;/secondary-title&gt;&lt;/titles&gt;&lt;periodical&gt;&lt;full-title&gt;Monash PHD thesis&lt;/full-title&gt;&lt;/periodical&gt;&lt;volume&gt;Doctor of Philosophy&lt;/volume&gt;&lt;dates&gt;&lt;year&gt;2017&lt;/year&gt;&lt;/dates&gt;&lt;publisher&gt;Monash University&lt;/publisher&gt;&lt;urls&gt;&lt;/urls&gt;&lt;/record&gt;&lt;/Cite&gt;&lt;/EndNote&gt;</w:instrText>
+      </w:r>
+      <w:r>
+        <w:fldChar w:fldCharType="separate"/>
+      </w:r>
+      <w:r>
+        <w:rPr>
+          <w:noProof/>
+        </w:rPr>
+        <w:t>[1]</w:t>
+      </w:r>
+      <w:r>
+        <w:fldChar w:fldCharType="end"/>
+      </w:r>
+      <w:r>
+        <w:t xml:space="preserve">. Gaussian distribution </w:t>
+      </w:r>
+      <w:r>
+        <w:t xml:space="preserve">approximation </w:t>
+      </w:r>
+      <w:r>
+        <w:t xml:space="preserve">of particle size is </w:t>
+      </w:r>
+      <w:r>
+        <w:t>calculated</w:t>
+      </w:r>
+      <w:r>
+        <w:t xml:space="preserve"> </w:t>
+      </w:r>
+      <w:r>
+        <w:fldChar w:fldCharType="begin"/>
+      </w:r>
+      <w:r>
+        <w:instrText xml:space="preserve"> REF _Ref43720082 \h </w:instrText>
+      </w:r>
+      <w:r>
+        <w:fldChar w:fldCharType="separate"/>
+      </w:r>
+      <w:r>
+        <w:t xml:space="preserve">Figure </w:t>
+      </w:r>
+      <w:r>
+        <w:rPr>
+          <w:noProof/>
+        </w:rPr>
+        <w:t>3</w:t>
+      </w:r>
+      <w:r>
+        <w:t>.</w:t>
+      </w:r>
+      <w:r>
+        <w:rPr>
+          <w:noProof/>
+        </w:rPr>
+        <w:t>3</w:t>
+      </w:r>
+      <w:r>
+        <w:fldChar w:fldCharType="end"/>
+      </w:r>
+      <w:r>
+        <w:t xml:space="preserve">(a). </w:t>
+      </w:r>
+      <w:r>
+        <w:t>The ratio between standard deviation and mean is calculated. The ratio is then used to lookup the fill factor</w:t>
+      </w:r>
+      <w:r>
+        <w:fldChar w:fldCharType="begin"/>
+      </w:r>
+      <w:r>
+        <w:instrText xml:space="preserve"> ADDIN EN.CITE &lt;EndNote&gt;&lt;Cite&gt;&lt;Author&gt;Sohn&lt;/Author&gt;&lt;Year&gt;1968&lt;/Year&gt;&lt;RecNum&gt;34&lt;/RecNum&gt;&lt;DisplayText&gt;[5]&lt;/DisplayText&gt;&lt;record&gt;&lt;rec-number&gt;34&lt;/rec-number&gt;&lt;foreign-keys&gt;&lt;key app="EN" db-id="wfpff9fe4sfpx8ee50e5pzajzdf0dewa5epx" timestamp="1592278277"&gt;34&lt;/key&gt;&lt;/foreign-keys&gt;&lt;ref-type name="Journal Article"&gt;17&lt;/ref-type&gt;&lt;contributors&gt;&lt;authors&gt;&lt;author&gt;Sohn, H. Y.&lt;/author&gt;&lt;author&gt;Moreland, C.&lt;/author&gt;&lt;/authors&gt;&lt;/contributors&gt;&lt;titles&gt;&lt;title&gt;The effect of particle size distribution on packing density&lt;/title&gt;&lt;secondary-title&gt;The Canadian Journal of Chemical Engineering&lt;/secondary-title&gt;&lt;/titles&gt;&lt;periodical&gt;&lt;full-title&gt;The Canadian Journal of Chemical Engineering&lt;/full-title&gt;&lt;/periodical&gt;&lt;pages&gt;162-167&lt;/pages&gt;&lt;volume&gt;46&lt;/volume&gt;&lt;number&gt;3&lt;/number&gt;&lt;dates&gt;&lt;year&gt;1968&lt;/year&gt;&lt;pub-dates&gt;&lt;date&gt;1968/06/01&lt;/date&gt;&lt;/pub-dates&gt;&lt;/dates&gt;&lt;publisher&gt;John Wiley &amp;amp; Sons, Ltd&lt;/publisher&gt;&lt;isbn&gt;0008-4034&lt;/isbn&gt;&lt;urls&gt;&lt;related-urls&gt;&lt;url&gt;https://doi.org/10.1002/cjce.5450460305&lt;/url&gt;&lt;/related-urls&gt;&lt;/urls&gt;&lt;electronic-resource-num&gt;10.1002/cjce.5450460305&lt;/electronic-resource-num&gt;&lt;access-date&gt;2020/06/15&lt;/access-date&gt;&lt;/record&gt;&lt;/Cite&gt;&lt;/EndNote&gt;</w:instrText>
+      </w:r>
+      <w:r>
+        <w:fldChar w:fldCharType="separate"/>
+      </w:r>
+      <w:r>
+        <w:rPr>
+          <w:noProof/>
+        </w:rPr>
+        <w:t>[5]</w:t>
+      </w:r>
+      <w:r>
+        <w:fldChar w:fldCharType="end"/>
+      </w:r>
+      <w:r>
+        <w:t>.</w:t>
+      </w:r>
+      <w:r>
+        <w:t xml:space="preserve"> The filling factor is used to calculate the effective medium with Bruggeman’s </w:t>
+      </w:r>
+      <w:r>
+        <w:fldChar w:fldCharType="begin"/>
+      </w:r>
+      <w:r>
+        <w:instrText xml:space="preserve"> REF _Ref43720321 \h </w:instrText>
+      </w:r>
+      <w:r>
+        <w:fldChar w:fldCharType="separate"/>
+      </w:r>
+      <w:r>
+        <w:t xml:space="preserve">Equation </w:t>
+      </w:r>
+      <w:r>
+        <w:rPr>
+          <w:noProof/>
+        </w:rPr>
+        <w:t>3</w:t>
+      </w:r>
+      <w:r>
+        <w:t>.</w:t>
+      </w:r>
+      <w:r>
+        <w:rPr>
+          <w:noProof/>
+        </w:rPr>
+        <w:t>3</w:t>
+      </w:r>
+      <w:r>
+        <w:fldChar w:fldCharType="end"/>
+      </w:r>
+      <w:r>
+        <w:t xml:space="preserve"> </w:t>
+      </w:r>
+      <w:r>
+        <w:fldChar w:fldCharType="begin"/>
+      </w:r>
+      <w:r>
+        <w:instrText xml:space="preserve"> REF _Ref43720478 \h </w:instrText>
+      </w:r>
+      <w:r>
+        <w:fldChar w:fldCharType="separate"/>
+      </w:r>
+      <w:r>
+        <w:t xml:space="preserve">Table </w:t>
+      </w:r>
+      <w:r>
+        <w:rPr>
+          <w:noProof/>
+        </w:rPr>
+        <w:t>3</w:t>
+      </w:r>
+      <w:r>
+        <w:t>.</w:t>
+      </w:r>
+      <w:r>
+        <w:rPr>
+          <w:noProof/>
+        </w:rPr>
+        <w:t>2</w:t>
+      </w:r>
+      <w:r>
+        <w:fldChar w:fldCharType="end"/>
+      </w:r>
+      <w:r>
+        <w:t>.</w:t>
+      </w:r>
+      <w:r>
+        <w:t xml:space="preserve"> S</w:t>
+      </w:r>
+      <w:r>
+        <w:t xml:space="preserve">imulations of different filling factors </w:t>
+      </w:r>
+      <w:r>
+        <w:t>are</w:t>
+      </w:r>
+      <w:r>
+        <w:t xml:space="preserve"> performed</w:t>
+      </w:r>
+      <w:r>
+        <w:t xml:space="preserve"> with the effective medium geometry</w:t>
+      </w:r>
+      <w:r>
+        <w:t xml:space="preserve">. </w:t>
+      </w:r>
+      <w:r>
+        <w:t>T</w:t>
+      </w:r>
+      <w:r>
+        <w:t>he thermal energy has linear relationship with the squared EM field mean strength and the effective absorption facto</w:t>
+      </w:r>
+      <w:r>
+        <w:t>r, according (Eq. 3.2)</w:t>
+      </w:r>
+      <w:r>
+        <w:t>. Thus, t</w:t>
+      </w:r>
+      <w:r>
+        <w:t>he EM absorption rate is the product of effective loss factor and EM mean strength</w:t>
+      </w:r>
+      <w:r>
+        <w:t>.</w:t>
+      </w:r>
+    </w:p>
+    <w:p>
+      <w:pPr>
+        <w:rPr>
+          <w:i/>
+        </w:rPr>
+      </w:pPr>
+      <w:r>
+        <w:t xml:space="preserve">The temperature is drawn from Zheng’s experiment </w:t>
+      </w:r>
+      <w:r>
+        <w:fldChar w:fldCharType="begin"/>
+      </w:r>
+      <w:r>
+        <w:instrText xml:space="preserve"> ADDIN EN.CITE &lt;EndNote&gt;&lt;Cite&gt;&lt;Author&gt;ZHENG&lt;/Author&gt;&lt;Year&gt;2017&lt;/Year&gt;&lt;RecNum&gt;31&lt;/RecNum&gt;&lt;DisplayText&gt;[1]&lt;/DisplayText&gt;&lt;record&gt;&lt;rec-number&gt;31&lt;/rec-number&gt;&lt;foreign-keys&gt;&lt;key app="EN" db-id="wfpff9fe4sfpx8ee50e5pzajzdf0dewa5epx" timestamp="1592213930"&gt;31&lt;/key&gt;&lt;/foreign-keys&gt;&lt;ref-type name="Thesis"&gt;32&lt;/ref-type&gt;&lt;contributors&gt;&lt;authors&gt;&lt;author&gt;YANLONG ZHENG&lt;/author&gt;&lt;/authors&gt;&lt;/contributors&gt;&lt;titles&gt;&lt;title&gt;Fracturing of Hard Rocks by Microwave Treatment and Potential Applications in Mechanised Tunnelling&lt;/title&gt;&lt;secondary-title&gt;Monash PHD thesis&lt;/secondary-title&gt;&lt;/titles&gt;&lt;periodical&gt;&lt;full-title&gt;Monash PHD thesis&lt;/full-title&gt;&lt;/periodical&gt;&lt;volume&gt;Doctor of Philosophy&lt;/volume&gt;&lt;dates&gt;&lt;year&gt;2017&lt;/year&gt;&lt;/dates&gt;&lt;publisher&gt;Monash University&lt;/publisher&gt;&lt;urls&gt;&lt;/urls&gt;&lt;/record&gt;&lt;/Cite&gt;&lt;/EndNote&gt;</w:instrText>
+      </w:r>
+      <w:r>
+        <w:fldChar w:fldCharType="separate"/>
+      </w:r>
+      <w:r>
+        <w:rPr>
+          <w:noProof/>
+        </w:rPr>
+        <w:t>[1]</w:t>
+      </w:r>
+      <w:r>
+        <w:fldChar w:fldCharType="end"/>
+      </w:r>
+      <w:r>
+        <w:t xml:space="preserve">. The simulation agrees with the experiment quite well </w:t>
+      </w:r>
+      <w:r>
+        <w:fldChar w:fldCharType="begin"/>
+      </w:r>
+      <w:r>
+        <w:instrText xml:space="preserve"> REF _Ref43720082 \h </w:instrText>
+      </w:r>
+      <w:r>
+        <w:fldChar w:fldCharType="separate"/>
+      </w:r>
+      <w:r>
+        <w:t xml:space="preserve">Figure </w:t>
+      </w:r>
+      <w:r>
+        <w:rPr>
+          <w:noProof/>
+        </w:rPr>
+        <w:t>3</w:t>
+      </w:r>
+      <w:r>
+        <w:t>.</w:t>
+      </w:r>
+      <w:r>
+        <w:rPr>
+          <w:noProof/>
+        </w:rPr>
+        <w:t>3</w:t>
+      </w:r>
+      <w:r>
+        <w:fldChar w:fldCharType="end"/>
+      </w:r>
+      <w:r>
+        <w:t xml:space="preserve">(b). </w:t>
+      </w:r>
+      <w:r>
+        <w:t xml:space="preserve">As the sifted particle size increase, the filling factor decrease and the EM absorption </w:t>
+      </w:r>
+      <w:r>
+        <w:lastRenderedPageBreak/>
+        <w:t xml:space="preserve">decreases. </w:t>
+      </w:r>
+      <w:r>
+        <w:t xml:space="preserve">This </w:t>
+      </w:r>
+      <w:r>
+        <w:t>validate our hypothesis</w:t>
+      </w:r>
+      <w:r>
+        <w:t xml:space="preserve"> that the</w:t>
+      </w:r>
+      <w:r>
+        <w:t xml:space="preserve"> filling factor (and thus effective medium) is the major </w:t>
+      </w:r>
+      <w:r>
+        <w:t xml:space="preserve">contributing </w:t>
+      </w:r>
+      <w:r>
+        <w:t xml:space="preserve">factor to the different heating rate of different particle size. </w:t>
+      </w:r>
+      <w:r>
+        <w:t>Thus, d</w:t>
+      </w:r>
+      <w:r>
+        <w:t xml:space="preserve">uring the process of </w:t>
+      </w:r>
+      <w:r>
+        <w:t>m</w:t>
+      </w:r>
+      <w:r>
+        <w:t>icrowave assisted rock breakage, m</w:t>
+      </w:r>
+      <w:r>
+        <w:t>easur</w:t>
+      </w:r>
+      <w:r>
+        <w:t>ement of</w:t>
+      </w:r>
+      <w:r>
+        <w:t xml:space="preserve"> the effective medium can be </w:t>
+      </w:r>
+      <w:r>
+        <w:t>a</w:t>
+      </w:r>
+      <w:r>
+        <w:t xml:space="preserve"> </w:t>
+      </w:r>
+      <w:r>
+        <w:t>good</w:t>
+      </w:r>
+      <w:r>
+        <w:t xml:space="preserve"> </w:t>
+      </w:r>
+      <w:r>
+        <w:t>indicator</w:t>
+      </w:r>
+      <w:r>
+        <w:t xml:space="preserve"> </w:t>
+      </w:r>
+      <w:r>
+        <w:t xml:space="preserve">on </w:t>
+      </w:r>
+      <w:r>
+        <w:t>the effectiven</w:t>
+      </w:r>
+      <w:r>
+        <w:t>e</w:t>
+      </w:r>
+      <w:r>
+        <w:t xml:space="preserve">ss </w:t>
+      </w:r>
+      <w:r>
+        <w:t>of microwave heating</w:t>
+      </w:r>
+      <w:r>
+        <w:t>.</w:t>
+      </w:r>
+      <w:r>
+        <w:t xml:space="preserve"> Microwave can be applied when the rock can respond to the microwave heating effectively.</w:t>
+      </w:r>
+    </w:p>
+    <w:p>
+      <m:oMathPara>
+        <m:oMath>
+          <m:r>
+            <w:rPr>
+              <w:rFonts w:ascii="Cambria Math" w:hAnsi="Cambria Math"/>
+            </w:rPr>
+            <m:t>x</m:t>
+          </m:r>
+          <m:r>
+            <m:rPr>
+              <m:sty m:val="p"/>
+            </m:rPr>
+            <w:rPr>
+              <w:rFonts w:ascii="Cambria Math" w:hAnsi="Cambria Math"/>
+            </w:rPr>
+            <m:t>=</m:t>
+          </m:r>
+          <m:f>
+            <m:fPr>
+              <m:ctrlPr>
+                <w:rPr>
+                  <w:rFonts w:ascii="Cambria Math" w:hAnsi="Cambria Math"/>
+                </w:rPr>
+              </m:ctrlPr>
+            </m:fPr>
+            <m:num>
+              <m:r>
+                <m:rPr>
+                  <m:sty m:val="p"/>
+                </m:rPr>
+                <w:rPr>
+                  <w:rFonts w:ascii="Cambria Math" w:hAnsi="Cambria Math"/>
+                </w:rPr>
+                <m:t>L</m:t>
+              </m:r>
+            </m:num>
+            <m:den>
+              <m:r>
+                <m:rPr>
+                  <m:sty m:val="p"/>
+                </m:rPr>
+                <w:rPr>
+                  <w:rFonts w:ascii="Cambria Math" w:hAnsi="Cambria Math"/>
+                </w:rPr>
+                <m:t>1+</m:t>
+              </m:r>
+              <m:sSup>
+                <m:sSupPr>
+                  <m:ctrlPr>
+                    <w:rPr>
+                      <w:rFonts w:ascii="Cambria Math" w:hAnsi="Cambria Math"/>
+                    </w:rPr>
+                  </m:ctrlPr>
+                </m:sSupPr>
+                <m:e>
+                  <m:r>
+                    <m:rPr>
+                      <m:sty m:val="p"/>
+                    </m:rPr>
+                    <w:rPr>
+                      <w:rFonts w:ascii="Cambria Math" w:hAnsi="Cambria Math"/>
+                    </w:rPr>
+                    <m:t>e</m:t>
+                  </m:r>
+                </m:e>
+                <m:sup>
+                  <m:r>
+                    <m:rPr>
+                      <m:sty m:val="p"/>
+                    </m:rPr>
+                    <w:rPr>
+                      <w:rFonts w:ascii="Cambria Math" w:hAnsi="Cambria Math"/>
+                    </w:rPr>
+                    <m:t>-k</m:t>
+                  </m:r>
+                  <m:d>
+                    <m:dPr>
+                      <m:ctrlPr>
+                        <w:rPr>
+                          <w:rFonts w:ascii="Cambria Math" w:hAnsi="Cambria Math"/>
+                        </w:rPr>
+                      </m:ctrlPr>
+                    </m:dPr>
+                    <m:e>
+                      <m:r>
+                        <m:rPr>
+                          <m:sty m:val="p"/>
+                        </m:rPr>
+                        <w:rPr>
+                          <w:rFonts w:ascii="Cambria Math" w:hAnsi="Cambria Math"/>
+                        </w:rPr>
+                        <m:t>x-</m:t>
+                      </m:r>
+                      <m:sSub>
+                        <m:sSubPr>
+                          <m:ctrlPr>
+                            <w:rPr>
+                              <w:rFonts w:ascii="Cambria Math" w:hAnsi="Cambria Math"/>
+                            </w:rPr>
+                          </m:ctrlPr>
+                        </m:sSubPr>
+                        <m:e>
+                          <m:r>
+                            <m:rPr>
+                              <m:sty m:val="p"/>
+                            </m:rPr>
+                            <w:rPr>
+                              <w:rFonts w:ascii="Cambria Math" w:hAnsi="Cambria Math"/>
+                            </w:rPr>
+                            <m:t>x</m:t>
+                          </m:r>
+                        </m:e>
+                        <m:sub>
+                          <m:r>
+                            <w:rPr>
+                              <w:rFonts w:ascii="Cambria Math" w:hAnsi="Cambria Math"/>
+                            </w:rPr>
+                            <m:t>0</m:t>
+                          </m:r>
+                        </m:sub>
+                      </m:sSub>
+                    </m:e>
+                  </m:d>
+                </m:sup>
+              </m:sSup>
+            </m:den>
+          </m:f>
+          <m:r>
+            <w:rPr>
+              <w:rFonts w:ascii="Cambria Math" w:hAnsi="Cambria Math"/>
+            </w:rPr>
+            <m:t>+b</m:t>
+          </m:r>
+        </m:oMath>
+      </m:oMathPara>
+    </w:p>
+    <w:p>
+      <w:pPr>
+        <w:pStyle w:val="Caption"/>
+        <w:jc w:val="center"/>
+        <w:rPr>
+          <w:color w:val="auto"/>
+        </w:rPr>
+      </w:pPr>
+      <w:bookmarkStart w:id="16" w:name="_Ref43720354"/>
+      <w:r>
+        <w:rPr>
+          <w:color w:val="auto"/>
+        </w:rPr>
+        <w:t>Equation</w:t>
+      </w:r>
+      <w:r>
+        <w:rPr>
+          <w:color w:val="auto"/>
+        </w:rPr>
+        <w:t xml:space="preserve"> </w:t>
+      </w:r>
+      <w:r>
+        <w:rPr>
+          <w:color w:val="auto"/>
+        </w:rPr>
+        <w:fldChar w:fldCharType="begin"/>
+      </w:r>
+      <w:r>
+        <w:rPr>
+          <w:color w:val="auto"/>
+        </w:rPr>
+        <w:instrText xml:space="preserve"> STYLEREF 1 \s </w:instrText>
+      </w:r>
+      <w:r>
+        <w:rPr>
+          <w:color w:val="auto"/>
+        </w:rPr>
+        <w:fldChar w:fldCharType="separate"/>
+      </w:r>
+      <w:r>
+        <w:rPr>
+          <w:noProof/>
+          <w:color w:val="auto"/>
+        </w:rPr>
+        <w:t>3</w:t>
+      </w:r>
+      <w:r>
+        <w:rPr>
+          <w:color w:val="auto"/>
+        </w:rPr>
+        <w:fldChar w:fldCharType="end"/>
+      </w:r>
+      <w:r>
+        <w:rPr>
+          <w:color w:val="auto"/>
+        </w:rPr>
+        <w:t>.</w:t>
+      </w:r>
+      <w:r>
+        <w:rPr>
+          <w:color w:val="auto"/>
+        </w:rPr>
+        <w:fldChar w:fldCharType="begin"/>
+      </w:r>
+      <w:r>
+        <w:rPr>
+          <w:color w:val="auto"/>
+        </w:rPr>
+        <w:instrText xml:space="preserve"> SEQ Equation \* ARABIC \s 1 </w:instrText>
+      </w:r>
+      <w:r>
+        <w:rPr>
+          <w:color w:val="auto"/>
+        </w:rPr>
+        <w:fldChar w:fldCharType="separate"/>
+      </w:r>
+      <w:r>
+        <w:rPr>
+          <w:noProof/>
+          <w:color w:val="auto"/>
+        </w:rPr>
+        <w:t>5</w:t>
+      </w:r>
+      <w:r>
+        <w:rPr>
+          <w:color w:val="auto"/>
+        </w:rPr>
+        <w:fldChar w:fldCharType="end"/>
+      </w:r>
+      <w:bookmarkEnd w:id="16"/>
+      <w:r>
+        <w:rPr>
+          <w:color w:val="auto"/>
+        </w:rPr>
+        <w:t xml:space="preserve"> Sigmoid fitting </w:t>
+      </w:r>
+      <w:r>
+        <w:rPr>
+          <w:color w:val="auto"/>
+        </w:rPr>
+        <w:t>Equation</w:t>
+      </w:r>
+    </w:p>
+    <w:p>
+      <w:pPr>
+        <w:keepNext/>
+        <w:jc w:val="center"/>
+      </w:pPr>
+      <w:r>
+        <w:rPr>
+          <w:noProof/>
+        </w:rPr>
+        <w:drawing>
+          <wp:inline distT="0" distB="0" distL="0" distR="0" wp14:anchorId="7D71CA1A" wp14:editId="264CE739">
+            <wp:extent cx="2880000" cy="2077724"/>
+            <wp:effectExtent l="0" t="0" r="0" b="0"/>
+            <wp:docPr id="7" name="Picture 7"/>
+            <wp:cNvGraphicFramePr>
+              <a:graphicFrameLocks xmlns:a="http://schemas.openxmlformats.org/drawingml/2006/main" noChangeAspect="1"/>
+            </wp:cNvGraphicFramePr>
+            <a:graphic xmlns:a="http://schemas.openxmlformats.org/drawingml/2006/main">
+              <a:graphicData uri="http://schemas.openxmlformats.org/drawingml/2006/picture">
+                <pic:pic xmlns:pic="http://schemas.openxmlformats.org/drawingml/2006/picture">
+                  <pic:nvPicPr>
+                    <pic:cNvPr id="0" name="Picture 2"/>
+                    <pic:cNvPicPr>
+                      <a:picLocks noChangeAspect="1" noChangeArrowheads="1"/>
+                    </pic:cNvPicPr>
+                  </pic:nvPicPr>
+                  <pic:blipFill>
+                    <a:blip r:embed="rId16" cstate="print">
+                      <a:extLst>
+                        <a:ext uri="{28A0092B-C50C-407E-A947-70E740481C1C}">
+                          <a14:useLocalDpi xmlns:a14="http://schemas.microsoft.com/office/drawing/2010/main" val="0"/>
+                        </a:ext>
+                      </a:extLst>
+                    </a:blip>
+                    <a:srcRect/>
+                    <a:stretch>
+                      <a:fillRect/>
+                    </a:stretch>
+                  </pic:blipFill>
+                  <pic:spPr bwMode="auto">
+                    <a:xfrm>
+                      <a:off x="0" y="0"/>
+                      <a:ext cx="2880000" cy="2077724"/>
+                    </a:xfrm>
+                    <a:prstGeom prst="rect">
+                      <a:avLst/>
+                    </a:prstGeom>
+                    <a:noFill/>
+                    <a:ln>
+                      <a:noFill/>
+                    </a:ln>
+                  </pic:spPr>
+                </pic:pic>
+              </a:graphicData>
+            </a:graphic>
+          </wp:inline>
+        </w:drawing>
+      </w:r>
+    </w:p>
+    <w:p>
+      <w:pPr>
+        <w:pStyle w:val="Caption"/>
+        <w:jc w:val="center"/>
+        <w:rPr>
+          <w:color w:val="auto"/>
+        </w:rPr>
+      </w:pPr>
+      <w:bookmarkStart w:id="17" w:name="_Ref43720139"/>
+      <w:r>
+        <w:rPr>
+          <w:color w:val="auto"/>
+        </w:rPr>
+        <w:t>Figure</w:t>
+      </w:r>
+      <w:r>
+        <w:rPr>
+          <w:color w:val="auto"/>
+        </w:rPr>
+        <w:t xml:space="preserve"> </w:t>
+      </w:r>
+      <w:r>
+        <w:rPr>
+          <w:color w:val="auto"/>
+        </w:rPr>
+        <w:fldChar w:fldCharType="begin"/>
+      </w:r>
+      <w:r>
+        <w:rPr>
+          <w:color w:val="auto"/>
+        </w:rPr>
+        <w:instrText xml:space="preserve"> STYLEREF 1 \s </w:instrText>
+      </w:r>
+      <w:r>
+        <w:rPr>
+          <w:color w:val="auto"/>
+        </w:rPr>
+        <w:fldChar w:fldCharType="separate"/>
+      </w:r>
+      <w:r>
+        <w:rPr>
+          <w:noProof/>
+          <w:color w:val="auto"/>
+        </w:rPr>
+        <w:t>3</w:t>
+      </w:r>
+      <w:r>
+        <w:rPr>
+          <w:color w:val="auto"/>
+        </w:rPr>
+        <w:fldChar w:fldCharType="end"/>
+      </w:r>
+      <w:r>
+        <w:rPr>
+          <w:color w:val="auto"/>
+        </w:rPr>
+        <w:t>.</w:t>
+      </w:r>
+      <w:r>
+        <w:rPr>
+          <w:color w:val="auto"/>
+        </w:rPr>
+        <w:fldChar w:fldCharType="begin"/>
+      </w:r>
+      <w:r>
+        <w:rPr>
+          <w:color w:val="auto"/>
+        </w:rPr>
+        <w:instrText xml:space="preserve"> SEQ Figure \* ARABIC \s 1 </w:instrText>
+      </w:r>
+      <w:r>
+        <w:rPr>
+          <w:color w:val="auto"/>
+        </w:rPr>
+        <w:fldChar w:fldCharType="separate"/>
+      </w:r>
+      <w:r>
+        <w:rPr>
+          <w:noProof/>
+          <w:color w:val="auto"/>
+        </w:rPr>
+        <w:t>4</w:t>
+      </w:r>
+      <w:r>
+        <w:rPr>
+          <w:color w:val="auto"/>
+        </w:rPr>
+        <w:fldChar w:fldCharType="end"/>
+      </w:r>
+      <w:bookmarkEnd w:id="17"/>
+      <w:r>
+        <w:rPr>
+          <w:color w:val="auto"/>
+        </w:rPr>
+        <w:t xml:space="preserve"> Mean EM field absorption vs filling factors</w:t>
+      </w:r>
+    </w:p>
+    <w:p>
+      <w:r>
+        <w:t>When the fill factor is increased or decreased further, correspond to the microwave wave absorbing particle sparsely or densely packed within the rock matrix, the EM absorption show tapering off at both ends</w:t>
+      </w:r>
+      <w:r>
+        <w:t xml:space="preserve"> </w:t>
+      </w:r>
+      <w:r>
+        <w:fldChar w:fldCharType="begin"/>
+      </w:r>
+      <w:r>
+        <w:instrText xml:space="preserve"> REF _Ref43720139 \h </w:instrText>
+      </w:r>
+      <w:r>
+        <w:fldChar w:fldCharType="separate"/>
+      </w:r>
+      <w:r>
+        <w:t xml:space="preserve">Figure </w:t>
+      </w:r>
+      <w:r>
+        <w:rPr>
+          <w:noProof/>
+        </w:rPr>
+        <w:t>3</w:t>
+      </w:r>
+      <w:r>
+        <w:t>.</w:t>
+      </w:r>
+      <w:r>
+        <w:rPr>
+          <w:noProof/>
+        </w:rPr>
+        <w:t>4</w:t>
+      </w:r>
+      <w:r>
+        <w:fldChar w:fldCharType="end"/>
+      </w:r>
+      <w:r>
+        <w:t>. T</w:t>
+      </w:r>
+      <w:r>
+        <w:t xml:space="preserve">he relationship between </w:t>
+      </w:r>
+      <w:r>
+        <w:t xml:space="preserve">filling </w:t>
+      </w:r>
+      <w:r>
+        <w:t xml:space="preserve">factor and EM absorption </w:t>
+      </w:r>
+      <w:r>
+        <w:t>can be fitted with</w:t>
+      </w:r>
+      <w:r>
+        <w:t xml:space="preserve"> </w:t>
+      </w:r>
+      <w:r>
+        <w:t>Sigmoid</w:t>
+      </w:r>
+      <w:r>
+        <w:t xml:space="preserve"> </w:t>
+      </w:r>
+      <w:r>
+        <w:t>function</w:t>
+      </w:r>
+      <w:r>
+        <w:t xml:space="preserve"> </w:t>
+      </w:r>
+      <w:r>
+        <w:fldChar w:fldCharType="begin"/>
+      </w:r>
+      <w:r>
+        <w:instrText xml:space="preserve"> REF _Ref43720354 \h </w:instrText>
+      </w:r>
+      <w:r>
+        <w:fldChar w:fldCharType="separate"/>
+      </w:r>
+      <w:r>
+        <w:t xml:space="preserve">Equation </w:t>
+      </w:r>
+      <w:r>
+        <w:rPr>
+          <w:noProof/>
+        </w:rPr>
+        <w:t>3</w:t>
+      </w:r>
+      <w:r>
+        <w:t>.</w:t>
+      </w:r>
+      <w:r>
+        <w:rPr>
+          <w:noProof/>
+        </w:rPr>
+        <w:t>5</w:t>
+      </w:r>
+      <w:r>
+        <w:fldChar w:fldCharType="end"/>
+      </w:r>
+      <w:r>
+        <w:t xml:space="preserve">. </w:t>
+      </w:r>
+      <w:r>
+        <w:t>This is because at low filling factor,</w:t>
+      </w:r>
+      <w:r>
+        <w:t xml:space="preserve"> the increase of fillin</w:t>
+      </w:r>
+      <w:r>
+        <w:t>g</w:t>
+      </w:r>
+      <w:r>
+        <w:t xml:space="preserve"> factor </w:t>
+      </w:r>
+      <w:r>
+        <w:t xml:space="preserve">retains more microwave locally, thus showing a compounding effect. </w:t>
+      </w:r>
+      <w:r>
+        <w:t>But at higher fillin</w:t>
+      </w:r>
+      <w:r>
+        <w:t>g</w:t>
+      </w:r>
+      <w:r>
+        <w:t xml:space="preserve"> factor</w:t>
+      </w:r>
+      <w:r>
+        <w:t xml:space="preserve">, majority of the EM wave energy is absorbed. </w:t>
+      </w:r>
+      <w:r>
+        <w:t>Thus,</w:t>
+      </w:r>
+      <w:r>
+        <w:t xml:space="preserve"> further increase in the filling factor does not contribute significantly to the increase in </w:t>
+      </w:r>
+      <w:r>
+        <w:t>EM absorption strength.</w:t>
       </w:r>
     </w:p>
     <w:p>
@@ -75,275 +5811,173 @@
         <w:pStyle w:val="Heading1"/>
       </w:pPr>
       <w:r>
-        <w:t>Methodology</w:t>
+        <w:rPr>
+          <w:rFonts w:hint="eastAsia"/>
+        </w:rPr>
+        <w:t>Conclusion</w:t>
+      </w:r>
+      <w:r>
+        <w:t>s</w:t>
       </w:r>
     </w:p>
     <w:p>
       <w:r>
-        <w:t xml:space="preserve">The simulation undertook in this experiment involves the use of MEEP, </w:t>
-      </w:r>
-      <w:r>
-        <w:t>an</w:t>
-      </w:r>
-      <w:r>
-        <w:t xml:space="preserve"> industrial state-of-the-art simulation platform for Electromagnetic simulation.</w:t>
-      </w:r>
-    </w:p>
-    <w:p>
-      <w:pPr>
-        <w:pStyle w:val="Heading2"/>
-      </w:pPr>
-      <w:r>
-        <w:t>Geometric Construction</w:t>
-      </w:r>
-    </w:p>
-    <w:p>
-      <w:r>
-        <w:rPr>
-          <w:lang w:val="en-AU"/>
-        </w:rPr>
-        <w:t xml:space="preserve">The main geometric construction is </w:t>
-      </w:r>
-      <w:r>
-        <w:rPr>
-          <w:lang w:val="en-AU"/>
-        </w:rPr>
-        <w:t>divided</w:t>
-      </w:r>
-      <w:r>
-        <w:rPr>
-          <w:lang w:val="en-AU"/>
-        </w:rPr>
-        <w:t xml:space="preserve"> into 2 parts. The first </w:t>
-      </w:r>
-      <w:r>
-        <w:rPr>
-          <w:lang w:val="en-AU"/>
-        </w:rPr>
-        <w:t xml:space="preserve">involves </w:t>
-      </w:r>
-      <w:r>
-        <w:rPr>
-          <w:lang w:val="en-AU"/>
-        </w:rPr>
-        <w:t>construction</w:t>
-      </w:r>
-      <w:r>
-        <w:rPr>
-          <w:lang w:val="en-AU"/>
-        </w:rPr>
-        <w:t xml:space="preserve"> of</w:t>
-      </w:r>
-      <w:r>
-        <w:rPr>
-          <w:lang w:val="en-AU"/>
-        </w:rPr>
-        <w:t xml:space="preserve"> simple geometry</w:t>
-      </w:r>
-      <w:r>
-        <w:rPr>
-          <w:lang w:val="en-AU"/>
-        </w:rPr>
-        <w:t xml:space="preserve">. The geometry normally </w:t>
-      </w:r>
-      <w:r>
-        <w:rPr>
-          <w:lang w:val="en-AU"/>
-        </w:rPr>
-        <w:t>contains</w:t>
-      </w:r>
-      <w:r>
-        <w:rPr>
-          <w:lang w:val="en-AU"/>
-        </w:rPr>
-        <w:t xml:space="preserve"> 2 particles of different </w:t>
-      </w:r>
-      <w:r>
-        <w:rPr>
-          <w:lang w:val="en-AU"/>
-        </w:rPr>
-        <w:t>the</w:t>
-      </w:r>
-      <w:r>
-        <w:rPr>
-          <w:lang w:val="en-AU"/>
-        </w:rPr>
-        <w:t xml:space="preserve"> configurations include different particle sizes, shapes and different distant between the particles.</w:t>
-      </w:r>
-    </w:p>
-    <w:p>
-      <w:bookmarkStart w:id="0" w:name="_GoBack"/>
-      <w:bookmarkEnd w:id="0"/>
-      <w:r>
-        <w:rPr>
-          <w:lang w:val="en-AU"/>
-        </w:rPr>
-        <w:t xml:space="preserve">The simple geometries </w:t>
-      </w:r>
-      <w:r>
-        <w:rPr>
-          <w:lang w:val="en-AU"/>
-        </w:rPr>
-        <w:t>give</w:t>
-      </w:r>
-      <w:r>
-        <w:rPr>
-          <w:lang w:val="en-AU"/>
-        </w:rPr>
-        <w:t xml:space="preserve"> us an understanding of the nature of EM wave propagation as an intensity profile can be generated from the resulting EM wave profile. </w:t>
-      </w:r>
-    </w:p>
-    <w:p>
-      <w:r>
-        <w:t>Complex geometry that are more closely resemble the real-life situation</w:t>
-      </w:r>
-    </w:p>
-    <w:p>
+        <w:rPr>
+          <w:rStyle w:val="Strong"/>
+          <w:b w:val="0"/>
+        </w:rPr>
+        <w:t>This paper furthers the understanding of the relationship between characteristics of the particles and its absorption abilities of EM wave.</w:t>
+      </w:r>
+      <w:r>
+        <w:t xml:space="preserve"> D</w:t>
+      </w:r>
+      <w:r>
+        <w:t xml:space="preserve">ifferent factor affecting the microwave absorption in the rock air mixture is investigate. </w:t>
+      </w:r>
+      <w:r>
+        <w:t>T</w:t>
+      </w:r>
+      <w:r>
+        <w:t xml:space="preserve">he </w:t>
+      </w:r>
+      <w:r>
+        <w:t xml:space="preserve">RGSPS (ratio of </w:t>
+      </w:r>
+      <w:r>
+        <w:t>size of the gap between particles</w:t>
+      </w:r>
+      <w:r>
+        <w:t xml:space="preserve"> and particle size)</w:t>
+      </w:r>
+      <w:r>
+        <w:t xml:space="preserve"> </w:t>
+      </w:r>
+      <w:r>
+        <w:t>is found to have</w:t>
+      </w:r>
+      <w:r>
+        <w:t xml:space="preserve"> strong </w:t>
+      </w:r>
+      <w:r>
+        <w:t>impact</w:t>
+      </w:r>
+      <w:r>
+        <w:t xml:space="preserve"> on the microwave absorption rate</w:t>
+      </w:r>
+      <w:r>
+        <w:t xml:space="preserve">. This is due </w:t>
+      </w:r>
+      <w:r>
+        <w:t xml:space="preserve">to the </w:t>
+      </w:r>
+      <w:r>
+        <w:t>wave reflection and refraction</w:t>
+      </w:r>
+      <w:r>
+        <w:t xml:space="preserve"> between the particles. </w:t>
+      </w:r>
+      <w:r>
+        <w:t>There are a fixed RGSPS associated with the maximum EM wave absorption for the particles of certain geometry. It is also found that</w:t>
+      </w:r>
+      <w:r>
+        <w:t xml:space="preserve"> </w:t>
+      </w:r>
+      <w:r>
+        <w:t>particle</w:t>
+      </w:r>
+      <w:r>
+        <w:t xml:space="preserve"> size </w:t>
+      </w:r>
+      <w:r>
+        <w:t>is not the major contributing factor of rate EM wave absorption. The filling factor, and as a result effective medium dielectric property of the rock is the major contributing factor of the absorption difference.</w:t>
+      </w:r>
+      <w:r>
+        <w:t xml:space="preserve"> The </w:t>
+      </w:r>
+      <w:r>
+        <w:t>simulation with different dielectric property</w:t>
+      </w:r>
+      <w:r>
+        <w:t xml:space="preserve"> </w:t>
+      </w:r>
+      <w:r>
+        <w:t>agree</w:t>
+      </w:r>
+      <w:r>
+        <w:t>s</w:t>
+      </w:r>
+      <w:r>
+        <w:t xml:space="preserve"> well with experiment. We further extended the range of filling factor and </w:t>
+      </w:r>
+      <w:r>
+        <w:t xml:space="preserve">found that filling factor increase in the 25% to 50% correspond to the maximum ROC in absorption. This is due to the inability of rock to retain EM field at lower filling factor and total absorption at high filling factor. </w:t>
+      </w:r>
+      <w:r>
+        <w:t xml:space="preserve"> </w:t>
+      </w:r>
+      <w:r>
+        <w:t xml:space="preserve">These founding five us a deeper understanding of the underlying physics in the process of microwave </w:t>
+      </w:r>
+      <w:r>
+        <w:t>absorption</w:t>
+      </w:r>
+      <w:r>
+        <w:t xml:space="preserve"> of rocks</w:t>
+      </w:r>
+      <w:r>
+        <w:t xml:space="preserve">. </w:t>
+      </w:r>
+      <w:r>
+        <w:t xml:space="preserve">The </w:t>
+      </w:r>
+      <w:r>
+        <w:t>quantitative</w:t>
+      </w:r>
+      <w:r>
+        <w:t xml:space="preserve"> relationship between the particles size, filling factor, gap size and </w:t>
+      </w:r>
       <w:r>
         <w:lastRenderedPageBreak/>
-        <w:t xml:space="preserve">The geometry is generated using Python </w:t>
-      </w:r>
-      <w:r>
-        <w:rPr>
-          <w:b/>
-          <w:bCs/>
-        </w:rPr>
-        <w:t>Voronoi</w:t>
-      </w:r>
-      <w:r>
-        <w:t xml:space="preserve"> Algorithm.</w:t>
-      </w:r>
-    </w:p>
-    <w:p>
-      <w:r>
-        <w:rPr>
-          <w:b/>
-          <w:bCs/>
-        </w:rPr>
-        <w:t>Voronoi</w:t>
-      </w:r>
-      <w:r>
-        <w:t xml:space="preserve"> algorithm generate randomized geometry based on the randomly generated seeds and the distance of each section of geometry is from the seeds.</w:t>
-      </w:r>
-    </w:p>
-    <w:p>
-      <w:r>
-        <w:t xml:space="preserve">The geometry is then transferred to Abaqus using </w:t>
-      </w:r>
-      <w:r>
-        <w:rPr>
-          <w:b/>
-          <w:bCs/>
-        </w:rPr>
-        <w:t xml:space="preserve">Convex Hull </w:t>
-      </w:r>
-      <w:r>
-        <w:t>algorithm.</w:t>
-      </w:r>
-    </w:p>
-    <w:p>
-      <w:r>
-        <w:t>In the figure shown. The solid parts are the microwave-absorbing particles and the transparent parts are the microwave-transparent matrix.</w:t>
-      </w:r>
-    </w:p>
-    <w:p>
-      <w:r>
-        <w:t xml:space="preserve">Ratio of the particles and density of the particles is customized. </w:t>
-      </w:r>
-    </w:p>
-    <w:p>
-      <w:r>
-        <w:t>The mechanical property of the micro-structure is also randomized using Weibull distribution.</w:t>
-      </w:r>
-    </w:p>
-    <w:p>
-      <w:pPr>
-        <w:pStyle w:val="Heading2"/>
-      </w:pPr>
-      <w:r>
-        <w:t>Electromagnetic simulation</w:t>
-      </w:r>
-    </w:p>
-    <w:p>
-      <w:r>
-        <w:t xml:space="preserve">EM field is generated and propagated in the software MEEP. </w:t>
-      </w:r>
-    </w:p>
-    <w:p>
-      <w:r>
-        <w:t xml:space="preserve">The MEEP is an open source Finite Difference Time Domain (FDTD) software. </w:t>
-      </w:r>
-    </w:p>
-    <w:p>
-      <w:r>
-        <w:t xml:space="preserve">We constructed different geometry and materials for EM wave propagation test. A procedure is </w:t>
-      </w:r>
-      <w:proofErr w:type="gramStart"/>
-      <w:r>
-        <w:t>store</w:t>
-      </w:r>
-      <w:proofErr w:type="gramEnd"/>
-      <w:r>
-        <w:t xml:space="preserve"> the randomly generated geometry in a database and read it in MEEP for simulation.</w:t>
-      </w:r>
-    </w:p>
-    <w:p>
-      <w:r>
-        <w:rPr>
-          <w:lang w:val="en-AU"/>
-        </w:rPr>
-        <w:t>Different frequency of EM wave is also specified to test.</w:t>
-      </w:r>
-    </w:p>
-    <w:p>
-      <w:r>
-        <w:t xml:space="preserve">The result of MEEP simulation is analyzed in MATLAB to assert the correctness. </w:t>
-      </w:r>
-    </w:p>
-    <w:p>
-      <w:r>
-        <w:t>A Root Mean Square (RMS) value matrix is generated to discover the absorption of different parts of the model.</w:t>
-      </w:r>
-    </w:p>
-    <w:p>
-      <w:pPr>
-        <w:pStyle w:val="Heading2"/>
-      </w:pPr>
-      <w:r>
-        <w:t>Thermal simulation</w:t>
-      </w:r>
-    </w:p>
-    <w:p/>
-    <w:p>
-      <w:pPr>
-        <w:pStyle w:val="Heading2"/>
-      </w:pPr>
-      <w:r>
-        <w:t>Structure simulation</w:t>
-      </w:r>
-    </w:p>
-    <w:p>
-      <w:pPr>
-        <w:pStyle w:val="Heading2"/>
-      </w:pPr>
-      <w:r>
-        <w:t>Fracture simulation</w:t>
-      </w:r>
-    </w:p>
-    <w:p>
-      <w:pPr>
-        <w:pStyle w:val="Heading2"/>
-      </w:pPr>
-      <w:r>
-        <w:t>Methodology improvements</w:t>
-      </w:r>
-    </w:p>
-    <w:p>
-      <w:pPr>
-        <w:pStyle w:val="Heading2"/>
-      </w:pPr>
-      <w:r>
-        <w:t>Simulation chain extension</w:t>
+        <w:t xml:space="preserve">the mean EM field strength can </w:t>
+      </w:r>
+      <w:r>
+        <w:t>increase our capacity</w:t>
+      </w:r>
+      <w:r>
+        <w:t xml:space="preserve"> in predicting the response of the rock particles under the </w:t>
+      </w:r>
+      <w:r>
+        <w:t>irradiation</w:t>
+      </w:r>
+      <w:r>
+        <w:t xml:space="preserve"> of microwave.</w:t>
+      </w:r>
+      <w:r>
+        <w:t xml:space="preserve"> The simulation chain</w:t>
+      </w:r>
+      <w:r>
+        <w:t xml:space="preserve"> can provide fast and accuracy estimation on the relationship between many </w:t>
+      </w:r>
+      <w:r>
+        <w:t>different</w:t>
+      </w:r>
+      <w:r>
+        <w:t xml:space="preserve"> parameters. It can be even extended much mor</w:t>
+      </w:r>
+      <w:r>
+        <w:t>e</w:t>
+      </w:r>
+      <w:r>
+        <w:t xml:space="preserve"> </w:t>
+      </w:r>
+      <w:r>
+        <w:t>c</w:t>
+      </w:r>
+      <w:r>
+        <w:t>omplex experimental setup and provide much cleaner testing environment</w:t>
+      </w:r>
+      <w:r>
+        <w:t>.</w:t>
       </w:r>
     </w:p>
     <w:p>
@@ -351,134 +5985,21 @@
         <w:pStyle w:val="Heading1"/>
       </w:pPr>
       <w:r>
-        <w:t>Results</w:t>
+        <w:rPr>
+          <w:rFonts w:hint="eastAsia"/>
+        </w:rPr>
+        <w:t>Acknowledgement</w:t>
       </w:r>
     </w:p>
     <w:p>
-      <w:pPr>
-        <w:pStyle w:val="Heading2"/>
-      </w:pPr>
-      <w:r>
-        <w:lastRenderedPageBreak/>
-        <w:t>Simple geometry results (3D modelling)</w:t>
-      </w:r>
-    </w:p>
-    <w:p>
-      <w:pPr>
-        <w:pStyle w:val="Heading2"/>
-      </w:pPr>
-      <w:r>
-        <w:t>Shape</w:t>
-      </w:r>
-    </w:p>
-    <w:p>
-      <w:pPr>
-        <w:pStyle w:val="Heading3"/>
-      </w:pPr>
-      <w:r>
-        <w:t>Square</w:t>
-      </w:r>
-    </w:p>
-    <w:p>
-      <w:pPr>
-        <w:pStyle w:val="Heading3"/>
-      </w:pPr>
-      <w:r>
-        <w:t>Circle</w:t>
-      </w:r>
-    </w:p>
-    <w:p>
-      <w:pPr>
-        <w:pStyle w:val="Heading3"/>
-      </w:pPr>
-      <w:r>
-        <w:t>Triangle</w:t>
-      </w:r>
-    </w:p>
-    <w:p>
-      <w:pPr>
-        <w:pStyle w:val="Heading2"/>
-      </w:pPr>
-      <w:r>
-        <w:t>Size</w:t>
-      </w:r>
-    </w:p>
-    <w:p>
-      <w:pPr>
-        <w:pStyle w:val="Heading3"/>
-      </w:pPr>
-      <w:r>
-        <w:t>Relative to wavelength</w:t>
-      </w:r>
-    </w:p>
-    <w:p>
-      <w:pPr>
-        <w:pStyle w:val="Heading3"/>
-      </w:pPr>
-      <w:r>
-        <w:t>Critical size formula</w:t>
-      </w:r>
-    </w:p>
-    <w:p>
-      <w:pPr>
-        <w:pStyle w:val="Heading2"/>
-      </w:pPr>
-      <w:r>
-        <w:t>Spacing or channel for light</w:t>
-      </w:r>
-    </w:p>
-    <w:p>
-      <w:pPr>
-        <w:pStyle w:val="Heading3"/>
-      </w:pPr>
-      <w:r>
-        <w:t>Relative to wavelength</w:t>
-      </w:r>
-    </w:p>
-    <w:p>
-      <w:pPr>
-        <w:pStyle w:val="Heading2"/>
-      </w:pPr>
-      <w:r>
-        <w:t>Filling factor</w:t>
-      </w:r>
-    </w:p>
-    <w:p>
-      <w:pPr>
-        <w:pStyle w:val="Heading2"/>
-      </w:pPr>
-      <w:r>
-        <w:t>Anisotropic inhomogeneous dielectric constant</w:t>
-      </w:r>
-    </w:p>
-    <w:p>
-      <w:pPr>
-        <w:pStyle w:val="Heading2"/>
-      </w:pPr>
-      <w:r>
-        <w:t>2D vs 3D results comparison</w:t>
-      </w:r>
-    </w:p>
-    <w:p/>
-    <w:p>
-      <w:pPr>
-        <w:pStyle w:val="Heading2"/>
-      </w:pPr>
-    </w:p>
-    <w:p>
-      <w:pPr>
-        <w:pStyle w:val="Heading1"/>
-      </w:pPr>
-      <w:r>
-        <w:t>Future improvements</w:t>
-      </w:r>
-    </w:p>
-    <w:p>
-      <w:r>
-        <w:t>In the further investigation, the non-linearity of the dielectric property of the material should be investigated as well</w:t>
-      </w:r>
-      <w:r>
-        <w:t xml:space="preserve"> to ensure that the results are accurate and align better with experimental results. </w:t>
+      <w:r>
+        <w:rPr>
+          <w:rFonts w:hint="eastAsia"/>
+        </w:rPr>
+        <w:t>The work described in this paper was supported by a grant from</w:t>
+      </w:r>
+      <w:r>
+        <w:t xml:space="preserve"> Chunshun Zhang</w:t>
       </w:r>
     </w:p>
     <w:p/>
@@ -486,23 +6007,158 @@
       <w:pPr>
         <w:pStyle w:val="Heading1"/>
       </w:pPr>
-      <w:r>
-        <w:t>Conclusion</w:t>
+      <w:bookmarkStart w:id="18" w:name="_Toc262942871"/>
+      <w:r>
+        <w:t>R</w:t>
+      </w:r>
+      <w:r>
+        <w:rPr>
+          <w:rFonts w:hint="eastAsia"/>
+        </w:rPr>
+        <w:t>eferences</w:t>
+      </w:r>
+      <w:bookmarkEnd w:id="18"/>
+      <w:r>
+        <w:rPr>
+          <w:rFonts w:hint="eastAsia"/>
+        </w:rPr>
+        <w:t xml:space="preserve"> </w:t>
       </w:r>
     </w:p>
     <w:p>
-      <w:r>
-        <w:t xml:space="preserve">In this paper, a novel approach to preprocessing the rock using microwave before the mechanical </w:t>
-      </w:r>
-      <w:r>
-        <w:t>comminution</w:t>
-      </w:r>
-      <w:r>
-        <w:t xml:space="preserve"> is presented. </w:t>
+      <w:pPr>
+        <w:pStyle w:val="EndNoteBibliography"/>
+        <w:spacing w:after="0"/>
+        <w:ind w:left="720" w:hanging="720"/>
+      </w:pPr>
+      <w:r>
+        <w:fldChar w:fldCharType="begin"/>
+      </w:r>
+      <w:r>
+        <w:instrText xml:space="preserve"> ADDIN EN.REFLIST </w:instrText>
+      </w:r>
+      <w:r>
+        <w:fldChar w:fldCharType="separate"/>
+      </w:r>
+      <w:r>
+        <w:t>[1]</w:t>
+      </w:r>
+      <w:r>
+        <w:tab/>
+        <w:t xml:space="preserve">Y. ZHENG, "Fracturing of Hard Rocks by Microwave Treatment and Potential Applications in Mechanised Tunnelling," Doctor of Philosophy, Monash PHD thesis, Monash University, 2017. </w:t>
       </w:r>
     </w:p>
-    <w:p/>
-    <w:p/>
+    <w:p>
+      <w:pPr>
+        <w:pStyle w:val="EndNoteBibliography"/>
+        <w:spacing w:after="0"/>
+        <w:ind w:left="720" w:hanging="720"/>
+      </w:pPr>
+      <w:r>
+        <w:t>[2]</w:t>
+      </w:r>
+      <w:r>
+        <w:tab/>
+        <w:t xml:space="preserve">V. Rizmanoski, "The Effect of Microwave Heating on Ore Sorting," Doctor of Philosophy, Sustainable Minerals Institute Julius Kruttschnitt Mineral Research Centre University of Queensland, 2012. </w:t>
+      </w:r>
+    </w:p>
+    <w:p>
+      <w:pPr>
+        <w:pStyle w:val="EndNoteBibliography"/>
+        <w:spacing w:after="0"/>
+        <w:ind w:left="720" w:hanging="720"/>
+      </w:pPr>
+      <w:r>
+        <w:t>[3]</w:t>
+      </w:r>
+      <w:r>
+        <w:tab/>
+        <w:t xml:space="preserve">C. A. Crane, M. L. Pantoya, B. L. Weeks, and M. Saed, "The effects of particle size on microwave heating of metal and metal oxide powders," </w:t>
+      </w:r>
+      <w:r>
+        <w:rPr>
+          <w:i/>
+        </w:rPr>
+        <w:t xml:space="preserve">Powder Technology, </w:t>
+      </w:r>
+      <w:r>
+        <w:t xml:space="preserve">vol. 256, pp. 113-117, 2014/04/01/ 2014, doi: </w:t>
+      </w:r>
+      <w:hyperlink r:id="rId17" w:history="1">
+        <w:r>
+          <w:rPr>
+            <w:rStyle w:val="Hyperlink"/>
+            <w:color w:val="auto"/>
+          </w:rPr>
+          <w:t>https://doi.org/10.1016/j.powtec.2014.02.008</w:t>
+        </w:r>
+      </w:hyperlink>
+      <w:r>
+        <w:t>.</w:t>
+      </w:r>
+    </w:p>
+    <w:p>
+      <w:pPr>
+        <w:pStyle w:val="EndNoteBibliography"/>
+        <w:spacing w:after="0"/>
+        <w:ind w:left="720" w:hanging="720"/>
+      </w:pPr>
+      <w:r>
+        <w:t>[4]</w:t>
+      </w:r>
+      <w:r>
+        <w:tab/>
+        <w:t xml:space="preserve">M. Toifl, R. Meisels, P. Hartlieb, F. Kuchar, and T. Antretter, "3D numerical study on microwave induced stresses in inhomogeneous hard rocks," </w:t>
+      </w:r>
+      <w:r>
+        <w:rPr>
+          <w:i/>
+        </w:rPr>
+        <w:t xml:space="preserve">Minerals Engineering, </w:t>
+      </w:r>
+      <w:r>
+        <w:t xml:space="preserve">vol. 90, pp. 29-42, 2016/05/01/ 2016, doi: </w:t>
+      </w:r>
+      <w:hyperlink r:id="rId18" w:history="1">
+        <w:r>
+          <w:rPr>
+            <w:rStyle w:val="Hyperlink"/>
+            <w:color w:val="auto"/>
+          </w:rPr>
+          <w:t>https://doi.org/10.1016/j.mineng.2016.01.001</w:t>
+        </w:r>
+      </w:hyperlink>
+      <w:r>
+        <w:t>.</w:t>
+      </w:r>
+    </w:p>
+    <w:p>
+      <w:pPr>
+        <w:pStyle w:val="EndNoteBibliography"/>
+        <w:ind w:left="720" w:hanging="720"/>
+      </w:pPr>
+      <w:r>
+        <w:t>[5]</w:t>
+      </w:r>
+      <w:r>
+        <w:tab/>
+        <w:t xml:space="preserve">H. Y. Sohn and C. Moreland, "The effect of particle size distribution on packing density," </w:t>
+      </w:r>
+      <w:r>
+        <w:rPr>
+          <w:i/>
+        </w:rPr>
+        <w:t xml:space="preserve">The Canadian Journal of Chemical Engineering, </w:t>
+      </w:r>
+      <w:r>
+        <w:t>vol. 46, no. 3, pp. 162-167, 1968/06/01 1968, doi: 10.1002/cjce.5450460305.</w:t>
+      </w:r>
+    </w:p>
+    <w:p>
+      <w:r>
+        <w:fldChar w:fldCharType="end"/>
+      </w:r>
+    </w:p>
     <w:sectPr>
       <w:pgSz w:w="12240" w:h="15840"/>
       <w:pgMar w:top="1440" w:right="1440" w:bottom="1440" w:left="1440" w:header="720" w:footer="720" w:gutter="0"/>
@@ -513,12 +6169,373 @@
 </w:document>
 </file>
 
+<file path=word/numbering.xml><?xml version="1.0" encoding="utf-8"?>
+<w:numbering xmlns:wpc="http://schemas.microsoft.com/office/word/2010/wordprocessingCanvas" xmlns:cx="http://schemas.microsoft.com/office/drawing/2014/chartex" xmlns:cx1="http://schemas.microsoft.com/office/drawing/2015/9/8/chartex" xmlns:cx2="http://schemas.microsoft.com/office/drawing/2015/10/21/chartex" xmlns:cx3="http://schemas.microsoft.com/office/drawing/2016/5/9/chartex" xmlns:cx4="http://schemas.microsoft.com/office/drawing/2016/5/10/chartex" xmlns:cx5="http://schemas.microsoft.com/office/drawing/2016/5/11/chartex" xmlns:cx6="http://schemas.microsoft.com/office/drawing/2016/5/12/chartex" xmlns:cx7="http://schemas.microsoft.com/office/drawing/2016/5/13/chartex" xmlns:cx8="http://schemas.microsoft.com/office/drawing/2016/5/14/chartex" xmlns:mc="http://schemas.openxmlformats.org/markup-compatibility/2006" xmlns:aink="http://schemas.microsoft.com/office/drawing/2016/ink" xmlns:am3d="http://schemas.microsoft.com/office/drawing/2017/model3d" xmlns:o="urn:schemas-microsoft-com:office:office" xmlns:r="http://schemas.openxmlformats.org/officeDocument/2006/relationships" xmlns:m="http://schemas.openxmlformats.org/officeDocument/2006/math" xmlns:v="urn:schemas-microsoft-com:vml" xmlns:wp14="http://schemas.microsoft.com/office/word/2010/wordprocessingDrawing" xmlns:wp="http://schemas.openxmlformats.org/drawingml/2006/wordprocessingDrawing" xmlns:w10="urn:schemas-microsoft-com:office:word" xmlns:w="http://schemas.openxmlformats.org/wordprocessingml/2006/main" xmlns:w14="http://schemas.microsoft.com/office/word/2010/wordml" xmlns:w15="http://schemas.microsoft.com/office/word/2012/wordml" xmlns:w16cid="http://schemas.microsoft.com/office/word/2016/wordml/cid" xmlns:w16se="http://schemas.microsoft.com/office/word/2015/wordml/symex" xmlns:wpg="http://schemas.microsoft.com/office/word/2010/wordprocessingGroup" xmlns:wpi="http://schemas.microsoft.com/office/word/2010/wordprocessingInk" xmlns:wne="http://schemas.microsoft.com/office/word/2006/wordml" xmlns:wps="http://schemas.microsoft.com/office/word/2010/wordprocessingShape" mc:Ignorable="w14 w15 w16se w16cid wp14">
+  <w:abstractNum w:abstractNumId="0" w15:restartNumberingAfterBreak="0">
+    <w:nsid w:val="D4F174DF"/>
+    <w:multiLevelType w:val="singleLevel"/>
+    <w:tmpl w:val="D4F174DF"/>
+    <w:lvl w:ilvl="0">
+      <w:start w:val="1"/>
+      <w:numFmt w:val="decimal"/>
+      <w:lvlText w:val="%1"/>
+      <w:lvlJc w:val="left"/>
+      <w:pPr>
+        <w:tabs>
+          <w:tab w:val="num" w:pos="420"/>
+        </w:tabs>
+        <w:ind w:left="425" w:hanging="425"/>
+      </w:pPr>
+      <w:rPr>
+        <w:rFonts w:ascii="SimSun" w:eastAsia="SimSun" w:hAnsi="SimSun" w:cs="SimSun" w:hint="default"/>
+      </w:rPr>
+    </w:lvl>
+  </w:abstractNum>
+  <w:abstractNum w:abstractNumId="1" w15:restartNumberingAfterBreak="0">
+    <w:nsid w:val="306C528A"/>
+    <w:multiLevelType w:val="multilevel"/>
+    <w:tmpl w:val="2E92E7DA"/>
+    <w:lvl w:ilvl="0">
+      <w:start w:val="1"/>
+      <w:numFmt w:val="decimal"/>
+      <w:lvlText w:val="%1"/>
+      <w:lvlJc w:val="left"/>
+      <w:pPr>
+        <w:ind w:left="432" w:hanging="432"/>
+      </w:pPr>
+      <w:rPr>
+        <w:rFonts w:ascii="Times New Roman" w:hAnsi="Times New Roman" w:cs="Times New Roman"/>
+        <w:b w:val="0"/>
+        <w:bCs w:val="0"/>
+        <w:i w:val="0"/>
+        <w:iCs w:val="0"/>
+        <w:caps w:val="0"/>
+        <w:smallCaps w:val="0"/>
+        <w:strike w:val="0"/>
+        <w:dstrike w:val="0"/>
+        <w:outline w:val="0"/>
+        <w:shadow w:val="0"/>
+        <w:emboss w:val="0"/>
+        <w:imprint w:val="0"/>
+        <w:noProof w:val="0"/>
+        <w:snapToGrid w:val="0"/>
+        <w:vanish w:val="0"/>
+        <w:color w:val="000000"/>
+        <w:spacing w:val="0"/>
+        <w:w w:val="0"/>
+        <w:kern w:val="0"/>
+        <w:position w:val="0"/>
+        <w:sz w:val="0"/>
+        <w:szCs w:val="0"/>
+        <w:u w:val="none" w:color="000000"/>
+        <w:effect w:val="none"/>
+        <w:bdr w:val="none" w:sz="0" w:space="0" w:color="000000"/>
+        <w:shd w:val="clear" w:color="000000" w:fill="000000"/>
+        <w:vertAlign w:val="baseline"/>
+        <w:em w:val="none"/>
+        <w:lang w:val="x-none" w:eastAsia="x-none" w:bidi="x-none"/>
+        <w:specVanish w:val="0"/>
+        <w14:glow w14:rad="0">
+          <w14:srgbClr w14:val="000000"/>
+        </w14:glow>
+        <w14:shadow w14:blurRad="0" w14:dist="0" w14:dir="0" w14:sx="0" w14:sy="0" w14:kx="0" w14:ky="0" w14:algn="none">
+          <w14:srgbClr w14:val="000000"/>
+        </w14:shadow>
+        <w14:reflection w14:blurRad="0" w14:stA="0" w14:stPos="0" w14:endA="0" w14:endPos="0" w14:dist="0" w14:dir="0" w14:fadeDir="0" w14:sx="0" w14:sy="0" w14:kx="0" w14:ky="0" w14:algn="none"/>
+        <w14:textOutline w14:w="0" w14:cap="rnd" w14:cmpd="sng" w14:algn="ctr">
+          <w14:noFill/>
+          <w14:prstDash w14:val="solid"/>
+          <w14:bevel/>
+        </w14:textOutline>
+        <w14:scene3d>
+          <w14:camera w14:prst="orthographicFront"/>
+          <w14:lightRig w14:rig="threePt" w14:dir="t">
+            <w14:rot w14:lat="0" w14:lon="0" w14:rev="0"/>
+          </w14:lightRig>
+        </w14:scene3d>
+        <w14:props3d w14:extrusionH="0" w14:contourW="0" w14:prstMaterial="none"/>
+        <w14:ligatures w14:val="none"/>
+        <w14:numForm w14:val="default"/>
+        <w14:numSpacing w14:val="default"/>
+        <w14:stylisticSets/>
+        <w14:cntxtAlts w14:val="0"/>
+      </w:rPr>
+    </w:lvl>
+    <w:lvl w:ilvl="1">
+      <w:start w:val="1"/>
+      <w:numFmt w:val="decimal"/>
+      <w:lvlText w:val="%1.%2"/>
+      <w:lvlJc w:val="left"/>
+      <w:pPr>
+        <w:ind w:left="576" w:hanging="576"/>
+      </w:pPr>
+    </w:lvl>
+    <w:lvl w:ilvl="2">
+      <w:start w:val="1"/>
+      <w:numFmt w:val="decimal"/>
+      <w:lvlText w:val="%1.%2.%3"/>
+      <w:lvlJc w:val="left"/>
+      <w:pPr>
+        <w:ind w:left="720" w:hanging="720"/>
+      </w:pPr>
+    </w:lvl>
+    <w:lvl w:ilvl="3">
+      <w:start w:val="1"/>
+      <w:numFmt w:val="decimal"/>
+      <w:lvlText w:val="%1.%2.%3.%4"/>
+      <w:lvlJc w:val="left"/>
+      <w:pPr>
+        <w:ind w:left="864" w:hanging="864"/>
+      </w:pPr>
+    </w:lvl>
+    <w:lvl w:ilvl="4">
+      <w:start w:val="1"/>
+      <w:numFmt w:val="decimal"/>
+      <w:lvlText w:val="%1.%2.%3.%4.%5"/>
+      <w:lvlJc w:val="left"/>
+      <w:pPr>
+        <w:ind w:left="1008" w:hanging="1008"/>
+      </w:pPr>
+    </w:lvl>
+    <w:lvl w:ilvl="5">
+      <w:start w:val="1"/>
+      <w:numFmt w:val="decimal"/>
+      <w:lvlText w:val="%1.%2.%3.%4.%5.%6"/>
+      <w:lvlJc w:val="left"/>
+      <w:pPr>
+        <w:ind w:left="1152" w:hanging="1152"/>
+      </w:pPr>
+    </w:lvl>
+    <w:lvl w:ilvl="6">
+      <w:start w:val="1"/>
+      <w:numFmt w:val="decimal"/>
+      <w:lvlText w:val="%1.%2.%3.%4.%5.%6.%7"/>
+      <w:lvlJc w:val="left"/>
+      <w:pPr>
+        <w:ind w:left="1296" w:hanging="1296"/>
+      </w:pPr>
+    </w:lvl>
+    <w:lvl w:ilvl="7">
+      <w:start w:val="1"/>
+      <w:numFmt w:val="decimal"/>
+      <w:lvlText w:val="%1.%2.%3.%4.%5.%6.%7.%8"/>
+      <w:lvlJc w:val="left"/>
+      <w:pPr>
+        <w:ind w:left="1440" w:hanging="1440"/>
+      </w:pPr>
+    </w:lvl>
+    <w:lvl w:ilvl="8">
+      <w:start w:val="1"/>
+      <w:numFmt w:val="decimal"/>
+      <w:lvlText w:val="%1.%2.%3.%4.%5.%6.%7.%8.%9"/>
+      <w:lvlJc w:val="left"/>
+      <w:pPr>
+        <w:ind w:left="1584" w:hanging="1584"/>
+      </w:pPr>
+    </w:lvl>
+  </w:abstractNum>
+  <w:abstractNum w:abstractNumId="2" w15:restartNumberingAfterBreak="0">
+    <w:nsid w:val="524C7EB3"/>
+    <w:multiLevelType w:val="multilevel"/>
+    <w:tmpl w:val="0C09001F"/>
+    <w:lvl w:ilvl="0">
+      <w:start w:val="1"/>
+      <w:numFmt w:val="decimal"/>
+      <w:lvlText w:val="%1."/>
+      <w:lvlJc w:val="left"/>
+      <w:pPr>
+        <w:ind w:left="360" w:hanging="360"/>
+      </w:pPr>
+    </w:lvl>
+    <w:lvl w:ilvl="1">
+      <w:start w:val="1"/>
+      <w:numFmt w:val="decimal"/>
+      <w:lvlText w:val="%1.%2."/>
+      <w:lvlJc w:val="left"/>
+      <w:pPr>
+        <w:ind w:left="792" w:hanging="432"/>
+      </w:pPr>
+    </w:lvl>
+    <w:lvl w:ilvl="2">
+      <w:start w:val="1"/>
+      <w:numFmt w:val="decimal"/>
+      <w:lvlText w:val="%1.%2.%3."/>
+      <w:lvlJc w:val="left"/>
+      <w:pPr>
+        <w:ind w:left="1224" w:hanging="504"/>
+      </w:pPr>
+    </w:lvl>
+    <w:lvl w:ilvl="3">
+      <w:start w:val="1"/>
+      <w:numFmt w:val="decimal"/>
+      <w:lvlText w:val="%1.%2.%3.%4."/>
+      <w:lvlJc w:val="left"/>
+      <w:pPr>
+        <w:ind w:left="1728" w:hanging="648"/>
+      </w:pPr>
+    </w:lvl>
+    <w:lvl w:ilvl="4">
+      <w:start w:val="1"/>
+      <w:numFmt w:val="decimal"/>
+      <w:lvlText w:val="%1.%2.%3.%4.%5."/>
+      <w:lvlJc w:val="left"/>
+      <w:pPr>
+        <w:ind w:left="2232" w:hanging="792"/>
+      </w:pPr>
+    </w:lvl>
+    <w:lvl w:ilvl="5">
+      <w:start w:val="1"/>
+      <w:numFmt w:val="decimal"/>
+      <w:lvlText w:val="%1.%2.%3.%4.%5.%6."/>
+      <w:lvlJc w:val="left"/>
+      <w:pPr>
+        <w:ind w:left="2736" w:hanging="936"/>
+      </w:pPr>
+    </w:lvl>
+    <w:lvl w:ilvl="6">
+      <w:start w:val="1"/>
+      <w:numFmt w:val="decimal"/>
+      <w:lvlText w:val="%1.%2.%3.%4.%5.%6.%7."/>
+      <w:lvlJc w:val="left"/>
+      <w:pPr>
+        <w:ind w:left="3240" w:hanging="1080"/>
+      </w:pPr>
+    </w:lvl>
+    <w:lvl w:ilvl="7">
+      <w:start w:val="1"/>
+      <w:numFmt w:val="decimal"/>
+      <w:lvlText w:val="%1.%2.%3.%4.%5.%6.%7.%8."/>
+      <w:lvlJc w:val="left"/>
+      <w:pPr>
+        <w:ind w:left="3744" w:hanging="1224"/>
+      </w:pPr>
+    </w:lvl>
+    <w:lvl w:ilvl="8">
+      <w:start w:val="1"/>
+      <w:numFmt w:val="decimal"/>
+      <w:lvlText w:val="%1.%2.%3.%4.%5.%6.%7.%8.%9."/>
+      <w:lvlJc w:val="left"/>
+      <w:pPr>
+        <w:ind w:left="4320" w:hanging="1440"/>
+      </w:pPr>
+    </w:lvl>
+  </w:abstractNum>
+  <w:abstractNum w:abstractNumId="3" w15:restartNumberingAfterBreak="0">
+    <w:nsid w:val="64B304C3"/>
+    <w:multiLevelType w:val="multilevel"/>
+    <w:tmpl w:val="6298D1D2"/>
+    <w:lvl w:ilvl="0">
+      <w:start w:val="1"/>
+      <w:numFmt w:val="decimal"/>
+      <w:pStyle w:val="Heading1"/>
+      <w:lvlText w:val="%1"/>
+      <w:lvlJc w:val="left"/>
+      <w:pPr>
+        <w:ind w:left="432" w:hanging="432"/>
+      </w:pPr>
+    </w:lvl>
+    <w:lvl w:ilvl="1">
+      <w:start w:val="1"/>
+      <w:numFmt w:val="decimal"/>
+      <w:pStyle w:val="Heading2"/>
+      <w:lvlText w:val="%1.%2"/>
+      <w:lvlJc w:val="left"/>
+      <w:pPr>
+        <w:ind w:left="576" w:hanging="576"/>
+      </w:pPr>
+    </w:lvl>
+    <w:lvl w:ilvl="2">
+      <w:start w:val="1"/>
+      <w:numFmt w:val="decimal"/>
+      <w:pStyle w:val="Heading3"/>
+      <w:lvlText w:val="%1.%2.%3"/>
+      <w:lvlJc w:val="left"/>
+      <w:pPr>
+        <w:ind w:left="720" w:hanging="720"/>
+      </w:pPr>
+    </w:lvl>
+    <w:lvl w:ilvl="3">
+      <w:start w:val="1"/>
+      <w:numFmt w:val="decimal"/>
+      <w:pStyle w:val="Heading4"/>
+      <w:lvlText w:val="%1.%2.%3.%4"/>
+      <w:lvlJc w:val="left"/>
+      <w:pPr>
+        <w:ind w:left="864" w:hanging="864"/>
+      </w:pPr>
+    </w:lvl>
+    <w:lvl w:ilvl="4">
+      <w:start w:val="1"/>
+      <w:numFmt w:val="decimal"/>
+      <w:pStyle w:val="Heading5"/>
+      <w:lvlText w:val="%1.%2.%3.%4.%5"/>
+      <w:lvlJc w:val="left"/>
+      <w:pPr>
+        <w:ind w:left="1008" w:hanging="1008"/>
+      </w:pPr>
+    </w:lvl>
+    <w:lvl w:ilvl="5">
+      <w:start w:val="1"/>
+      <w:numFmt w:val="decimal"/>
+      <w:pStyle w:val="Heading6"/>
+      <w:lvlText w:val="%1.%2.%3.%4.%5.%6"/>
+      <w:lvlJc w:val="left"/>
+      <w:pPr>
+        <w:ind w:left="1152" w:hanging="1152"/>
+      </w:pPr>
+    </w:lvl>
+    <w:lvl w:ilvl="6">
+      <w:start w:val="1"/>
+      <w:numFmt w:val="decimal"/>
+      <w:pStyle w:val="Heading7"/>
+      <w:lvlText w:val="%1.%2.%3.%4.%5.%6.%7"/>
+      <w:lvlJc w:val="left"/>
+      <w:pPr>
+        <w:ind w:left="1296" w:hanging="1296"/>
+      </w:pPr>
+    </w:lvl>
+    <w:lvl w:ilvl="7">
+      <w:start w:val="1"/>
+      <w:numFmt w:val="decimal"/>
+      <w:pStyle w:val="Heading8"/>
+      <w:lvlText w:val="%1.%2.%3.%4.%5.%6.%7.%8"/>
+      <w:lvlJc w:val="left"/>
+      <w:pPr>
+        <w:ind w:left="1440" w:hanging="1440"/>
+      </w:pPr>
+    </w:lvl>
+    <w:lvl w:ilvl="8">
+      <w:start w:val="1"/>
+      <w:numFmt w:val="decimal"/>
+      <w:pStyle w:val="Heading9"/>
+      <w:lvlText w:val="%1.%2.%3.%4.%5.%6.%7.%8.%9"/>
+      <w:lvlJc w:val="left"/>
+      <w:pPr>
+        <w:ind w:left="1584" w:hanging="1584"/>
+      </w:pPr>
+    </w:lvl>
+  </w:abstractNum>
+  <w:num w:numId="1">
+    <w:abstractNumId w:val="0"/>
+  </w:num>
+  <w:num w:numId="2">
+    <w:abstractNumId w:val="2"/>
+  </w:num>
+  <w:num w:numId="3">
+    <w:abstractNumId w:val="1"/>
+  </w:num>
+  <w:num w:numId="4">
+    <w:abstractNumId w:val="3"/>
+  </w:num>
+</w:numbering>
+</file>
+
 <file path=word/styles.xml><?xml version="1.0" encoding="utf-8"?>
 <w:styles xmlns:mc="http://schemas.openxmlformats.org/markup-compatibility/2006" xmlns:r="http://schemas.openxmlformats.org/officeDocument/2006/relationships" xmlns:w="http://schemas.openxmlformats.org/wordprocessingml/2006/main" xmlns:w14="http://schemas.microsoft.com/office/word/2010/wordml" xmlns:w15="http://schemas.microsoft.com/office/word/2012/wordml" xmlns:w16cid="http://schemas.microsoft.com/office/word/2016/wordml/cid" xmlns:w16se="http://schemas.microsoft.com/office/word/2015/wordml/symex" mc:Ignorable="w14 w15 w16se w16cid">
   <w:docDefaults>
     <w:rPrDefault>
       <w:rPr>
-        <w:rFonts w:asciiTheme="minorHAnsi" w:eastAsiaTheme="minorHAnsi" w:hAnsiTheme="minorHAnsi" w:cstheme="minorBidi"/>
+        <w:rFonts w:asciiTheme="majorHAnsi" w:eastAsia="SimSun" w:hAnsiTheme="majorHAnsi" w:cstheme="minorBidi"/>
         <w:sz w:val="22"/>
         <w:szCs w:val="22"/>
         <w:lang w:val="en-AU" w:eastAsia="en-US" w:bidi="ar-SA"/>
@@ -526,7 +6543,7 @@
     </w:rPrDefault>
     <w:pPrDefault>
       <w:pPr>
-        <w:spacing w:after="160" w:line="259" w:lineRule="auto"/>
+        <w:spacing w:after="360" w:line="259" w:lineRule="auto"/>
       </w:pPr>
     </w:pPrDefault>
   </w:docDefaults>
@@ -910,11 +6927,10 @@
   <w:style w:type="paragraph" w:default="1" w:styleId="Normal">
     <w:name w:val="Normal"/>
     <w:qFormat/>
-    <w:rsid w:val="00420D79"/>
-    <w:rPr>
-      <w:rFonts w:eastAsiaTheme="minorEastAsia"/>
-      <w:lang w:val="en-US" w:eastAsia="zh-CN"/>
-    </w:rPr>
+    <w:rsid w:val="00905D2A"/>
+    <w:pPr>
+      <w:spacing w:after="120"/>
+    </w:pPr>
   </w:style>
   <w:style w:type="paragraph" w:styleId="Heading1">
     <w:name w:val="heading 1"/>
@@ -922,19 +6938,28 @@
     <w:link w:val="Heading1Char"/>
     <w:uiPriority w:val="9"/>
     <w:qFormat/>
-    <w:rsid w:val="00420D79"/>
+    <w:rsid w:val="003D46DE"/>
     <w:pPr>
-      <w:spacing w:before="100" w:beforeAutospacing="1" w:after="100" w:afterAutospacing="1" w:line="240" w:lineRule="auto"/>
+      <w:keepNext/>
+      <w:keepLines/>
+      <w:widowControl w:val="0"/>
+      <w:numPr>
+        <w:numId w:val="4"/>
+      </w:numPr>
+      <w:autoSpaceDE w:val="0"/>
+      <w:autoSpaceDN w:val="0"/>
+      <w:adjustRightInd w:val="0"/>
+      <w:spacing w:before="240" w:line="240" w:lineRule="auto"/>
+      <w:ind w:left="431" w:hanging="431"/>
+      <w:jc w:val="both"/>
       <w:outlineLvl w:val="0"/>
     </w:pPr>
     <w:rPr>
-      <w:rFonts w:ascii="Times New Roman" w:eastAsia="Times New Roman" w:hAnsi="Times New Roman" w:cs="Times New Roman"/>
+      <w:rFonts w:ascii="Times New Roman" w:hAnsi="Times New Roman" w:cs="Times New Roman"/>
       <w:b/>
       <w:bCs/>
-      <w:color w:val="4472C4" w:themeColor="accent1"/>
-      <w:kern w:val="36"/>
-      <w:sz w:val="48"/>
-      <w:szCs w:val="48"/>
+      <w:sz w:val="26"/>
+      <w:szCs w:val="28"/>
     </w:rPr>
   </w:style>
   <w:style w:type="paragraph" w:styleId="Heading2">
@@ -945,17 +6970,21 @@
     <w:uiPriority w:val="9"/>
     <w:unhideWhenUsed/>
     <w:qFormat/>
-    <w:rsid w:val="00420D79"/>
+    <w:rsid w:val="0042477A"/>
     <w:pPr>
       <w:keepNext/>
       <w:keepLines/>
-      <w:spacing w:before="40" w:after="0"/>
+      <w:numPr>
+        <w:ilvl w:val="1"/>
+        <w:numId w:val="4"/>
+      </w:numPr>
+      <w:spacing w:before="40"/>
+      <w:ind w:left="578" w:hanging="578"/>
       <w:outlineLvl w:val="1"/>
     </w:pPr>
     <w:rPr>
-      <w:rFonts w:asciiTheme="majorHAnsi" w:eastAsiaTheme="majorEastAsia" w:hAnsiTheme="majorHAnsi" w:cstheme="majorBidi"/>
-      <w:color w:val="2F5496" w:themeColor="accent1" w:themeShade="BF"/>
-      <w:sz w:val="26"/>
+      <w:rFonts w:ascii="Times New Roman" w:eastAsiaTheme="majorEastAsia" w:hAnsi="Times New Roman" w:cs="Times New Roman"/>
+      <w:sz w:val="24"/>
       <w:szCs w:val="26"/>
     </w:rPr>
   </w:style>
@@ -971,14 +7000,178 @@
     <w:pPr>
       <w:keepNext/>
       <w:keepLines/>
+      <w:numPr>
+        <w:ilvl w:val="2"/>
+        <w:numId w:val="4"/>
+      </w:numPr>
       <w:spacing w:before="40" w:after="0"/>
       <w:outlineLvl w:val="2"/>
     </w:pPr>
     <w:rPr>
-      <w:rFonts w:asciiTheme="majorHAnsi" w:eastAsiaTheme="majorEastAsia" w:hAnsiTheme="majorHAnsi" w:cstheme="majorBidi"/>
+      <w:rFonts w:eastAsiaTheme="majorEastAsia" w:cstheme="majorBidi"/>
       <w:color w:val="1F3763" w:themeColor="accent1" w:themeShade="7F"/>
       <w:sz w:val="24"/>
       <w:szCs w:val="24"/>
+    </w:rPr>
+  </w:style>
+  <w:style w:type="paragraph" w:styleId="Heading4">
+    <w:name w:val="heading 4"/>
+    <w:basedOn w:val="Normal"/>
+    <w:next w:val="Normal"/>
+    <w:link w:val="Heading4Char"/>
+    <w:uiPriority w:val="9"/>
+    <w:semiHidden/>
+    <w:unhideWhenUsed/>
+    <w:qFormat/>
+    <w:rsid w:val="00511B12"/>
+    <w:pPr>
+      <w:keepNext/>
+      <w:keepLines/>
+      <w:numPr>
+        <w:ilvl w:val="3"/>
+        <w:numId w:val="4"/>
+      </w:numPr>
+      <w:spacing w:before="40" w:after="0"/>
+      <w:outlineLvl w:val="3"/>
+    </w:pPr>
+    <w:rPr>
+      <w:rFonts w:eastAsiaTheme="majorEastAsia" w:cstheme="majorBidi"/>
+      <w:i/>
+      <w:iCs/>
+      <w:color w:val="2F5496" w:themeColor="accent1" w:themeShade="BF"/>
+    </w:rPr>
+  </w:style>
+  <w:style w:type="paragraph" w:styleId="Heading5">
+    <w:name w:val="heading 5"/>
+    <w:basedOn w:val="Normal"/>
+    <w:next w:val="Normal"/>
+    <w:link w:val="Heading5Char"/>
+    <w:uiPriority w:val="9"/>
+    <w:semiHidden/>
+    <w:unhideWhenUsed/>
+    <w:qFormat/>
+    <w:rsid w:val="00511B12"/>
+    <w:pPr>
+      <w:keepNext/>
+      <w:keepLines/>
+      <w:numPr>
+        <w:ilvl w:val="4"/>
+        <w:numId w:val="4"/>
+      </w:numPr>
+      <w:spacing w:before="40" w:after="0"/>
+      <w:outlineLvl w:val="4"/>
+    </w:pPr>
+    <w:rPr>
+      <w:rFonts w:eastAsiaTheme="majorEastAsia" w:cstheme="majorBidi"/>
+      <w:color w:val="2F5496" w:themeColor="accent1" w:themeShade="BF"/>
+    </w:rPr>
+  </w:style>
+  <w:style w:type="paragraph" w:styleId="Heading6">
+    <w:name w:val="heading 6"/>
+    <w:basedOn w:val="Normal"/>
+    <w:next w:val="Normal"/>
+    <w:link w:val="Heading6Char"/>
+    <w:uiPriority w:val="9"/>
+    <w:semiHidden/>
+    <w:unhideWhenUsed/>
+    <w:qFormat/>
+    <w:rsid w:val="00511B12"/>
+    <w:pPr>
+      <w:keepNext/>
+      <w:keepLines/>
+      <w:numPr>
+        <w:ilvl w:val="5"/>
+        <w:numId w:val="4"/>
+      </w:numPr>
+      <w:spacing w:before="40" w:after="0"/>
+      <w:outlineLvl w:val="5"/>
+    </w:pPr>
+    <w:rPr>
+      <w:rFonts w:eastAsiaTheme="majorEastAsia" w:cstheme="majorBidi"/>
+      <w:color w:val="1F3763" w:themeColor="accent1" w:themeShade="7F"/>
+    </w:rPr>
+  </w:style>
+  <w:style w:type="paragraph" w:styleId="Heading7">
+    <w:name w:val="heading 7"/>
+    <w:basedOn w:val="Normal"/>
+    <w:next w:val="Normal"/>
+    <w:link w:val="Heading7Char"/>
+    <w:uiPriority w:val="9"/>
+    <w:semiHidden/>
+    <w:unhideWhenUsed/>
+    <w:qFormat/>
+    <w:rsid w:val="00511B12"/>
+    <w:pPr>
+      <w:keepNext/>
+      <w:keepLines/>
+      <w:numPr>
+        <w:ilvl w:val="6"/>
+        <w:numId w:val="4"/>
+      </w:numPr>
+      <w:spacing w:before="40" w:after="0"/>
+      <w:outlineLvl w:val="6"/>
+    </w:pPr>
+    <w:rPr>
+      <w:rFonts w:eastAsiaTheme="majorEastAsia" w:cstheme="majorBidi"/>
+      <w:i/>
+      <w:iCs/>
+      <w:color w:val="1F3763" w:themeColor="accent1" w:themeShade="7F"/>
+    </w:rPr>
+  </w:style>
+  <w:style w:type="paragraph" w:styleId="Heading8">
+    <w:name w:val="heading 8"/>
+    <w:basedOn w:val="Normal"/>
+    <w:next w:val="Normal"/>
+    <w:link w:val="Heading8Char"/>
+    <w:uiPriority w:val="9"/>
+    <w:semiHidden/>
+    <w:unhideWhenUsed/>
+    <w:qFormat/>
+    <w:rsid w:val="00511B12"/>
+    <w:pPr>
+      <w:keepNext/>
+      <w:keepLines/>
+      <w:numPr>
+        <w:ilvl w:val="7"/>
+        <w:numId w:val="4"/>
+      </w:numPr>
+      <w:spacing w:before="40" w:after="0"/>
+      <w:outlineLvl w:val="7"/>
+    </w:pPr>
+    <w:rPr>
+      <w:rFonts w:eastAsiaTheme="majorEastAsia" w:cstheme="majorBidi"/>
+      <w:color w:val="272727" w:themeColor="text1" w:themeTint="D8"/>
+      <w:sz w:val="21"/>
+      <w:szCs w:val="21"/>
+    </w:rPr>
+  </w:style>
+  <w:style w:type="paragraph" w:styleId="Heading9">
+    <w:name w:val="heading 9"/>
+    <w:basedOn w:val="Normal"/>
+    <w:next w:val="Normal"/>
+    <w:link w:val="Heading9Char"/>
+    <w:uiPriority w:val="9"/>
+    <w:semiHidden/>
+    <w:unhideWhenUsed/>
+    <w:qFormat/>
+    <w:rsid w:val="00511B12"/>
+    <w:pPr>
+      <w:keepNext/>
+      <w:keepLines/>
+      <w:numPr>
+        <w:ilvl w:val="8"/>
+        <w:numId w:val="4"/>
+      </w:numPr>
+      <w:spacing w:before="40" w:after="0"/>
+      <w:outlineLvl w:val="8"/>
+    </w:pPr>
+    <w:rPr>
+      <w:rFonts w:eastAsiaTheme="majorEastAsia" w:cstheme="majorBidi"/>
+      <w:i/>
+      <w:iCs/>
+      <w:color w:val="272727" w:themeColor="text1" w:themeTint="D8"/>
+      <w:sz w:val="21"/>
+      <w:szCs w:val="21"/>
     </w:rPr>
   </w:style>
   <w:style w:type="character" w:default="1" w:styleId="DefaultParagraphFont">
@@ -1013,16 +7206,13 @@
     <w:basedOn w:val="DefaultParagraphFont"/>
     <w:link w:val="Heading1"/>
     <w:uiPriority w:val="9"/>
-    <w:rsid w:val="00420D79"/>
+    <w:rsid w:val="003D46DE"/>
     <w:rPr>
-      <w:rFonts w:ascii="Times New Roman" w:eastAsia="Times New Roman" w:hAnsi="Times New Roman" w:cs="Times New Roman"/>
+      <w:rFonts w:ascii="Times New Roman" w:hAnsi="Times New Roman" w:cs="Times New Roman"/>
       <w:b/>
       <w:bCs/>
-      <w:color w:val="4472C4" w:themeColor="accent1"/>
-      <w:kern w:val="36"/>
-      <w:sz w:val="48"/>
-      <w:szCs w:val="48"/>
-      <w:lang w:val="en-US" w:eastAsia="zh-CN"/>
+      <w:sz w:val="26"/>
+      <w:szCs w:val="28"/>
     </w:rPr>
   </w:style>
   <w:style w:type="character" w:customStyle="1" w:styleId="Heading2Char">
@@ -1030,13 +7220,11 @@
     <w:basedOn w:val="DefaultParagraphFont"/>
     <w:link w:val="Heading2"/>
     <w:uiPriority w:val="9"/>
-    <w:rsid w:val="00420D79"/>
+    <w:rsid w:val="0042477A"/>
     <w:rPr>
-      <w:rFonts w:asciiTheme="majorHAnsi" w:eastAsiaTheme="majorEastAsia" w:hAnsiTheme="majorHAnsi" w:cstheme="majorBidi"/>
-      <w:color w:val="2F5496" w:themeColor="accent1" w:themeShade="BF"/>
-      <w:sz w:val="26"/>
+      <w:rFonts w:ascii="Times New Roman" w:eastAsiaTheme="majorEastAsia" w:hAnsi="Times New Roman" w:cs="Times New Roman"/>
+      <w:sz w:val="24"/>
       <w:szCs w:val="26"/>
-      <w:lang w:val="en-US" w:eastAsia="zh-CN"/>
     </w:rPr>
   </w:style>
   <w:style w:type="character" w:customStyle="1" w:styleId="Heading3Char">
@@ -1060,17 +7248,16 @@
     <w:link w:val="TitleChar"/>
     <w:uiPriority w:val="10"/>
     <w:qFormat/>
-    <w:rsid w:val="00420D79"/>
+    <w:rsid w:val="003D46DE"/>
     <w:pPr>
-      <w:spacing w:after="0" w:line="240" w:lineRule="auto"/>
-      <w:contextualSpacing/>
+      <w:jc w:val="center"/>
     </w:pPr>
     <w:rPr>
-      <w:rFonts w:asciiTheme="majorHAnsi" w:eastAsiaTheme="majorEastAsia" w:hAnsiTheme="majorHAnsi" w:cstheme="majorBidi"/>
-      <w:spacing w:val="-10"/>
-      <w:kern w:val="28"/>
-      <w:sz w:val="56"/>
-      <w:szCs w:val="56"/>
+      <w:b/>
+      <w:bCs/>
+      <w:sz w:val="36"/>
+      <w:szCs w:val="36"/>
+      <w:lang w:val="en-GB"/>
     </w:rPr>
   </w:style>
   <w:style w:type="character" w:customStyle="1" w:styleId="TitleChar">
@@ -1078,14 +7265,13 @@
     <w:basedOn w:val="DefaultParagraphFont"/>
     <w:link w:val="Title"/>
     <w:uiPriority w:val="10"/>
-    <w:rsid w:val="00420D79"/>
+    <w:rsid w:val="003D46DE"/>
     <w:rPr>
-      <w:rFonts w:asciiTheme="majorHAnsi" w:eastAsiaTheme="majorEastAsia" w:hAnsiTheme="majorHAnsi" w:cstheme="majorBidi"/>
-      <w:spacing w:val="-10"/>
-      <w:kern w:val="28"/>
-      <w:sz w:val="56"/>
-      <w:szCs w:val="56"/>
-      <w:lang w:val="en-US" w:eastAsia="zh-CN"/>
+      <w:b/>
+      <w:bCs/>
+      <w:sz w:val="36"/>
+      <w:szCs w:val="36"/>
+      <w:lang w:val="en-GB"/>
     </w:rPr>
   </w:style>
   <w:style w:type="paragraph" w:styleId="Caption">
@@ -1105,6 +7291,249 @@
       <w:color w:val="44546A" w:themeColor="text2"/>
       <w:sz w:val="18"/>
       <w:szCs w:val="18"/>
+    </w:rPr>
+  </w:style>
+  <w:style w:type="table" w:styleId="TableGrid">
+    <w:name w:val="Table Grid"/>
+    <w:basedOn w:val="TableNormal"/>
+    <w:uiPriority w:val="39"/>
+    <w:rsid w:val="00E922EB"/>
+    <w:pPr>
+      <w:spacing w:after="0" w:line="240" w:lineRule="auto"/>
+    </w:pPr>
+    <w:tblPr>
+      <w:tblBorders>
+        <w:top w:val="single" w:sz="4" w:space="0" w:color="auto"/>
+        <w:left w:val="single" w:sz="4" w:space="0" w:color="auto"/>
+        <w:bottom w:val="single" w:sz="4" w:space="0" w:color="auto"/>
+        <w:right w:val="single" w:sz="4" w:space="0" w:color="auto"/>
+        <w:insideH w:val="single" w:sz="4" w:space="0" w:color="auto"/>
+        <w:insideV w:val="single" w:sz="4" w:space="0" w:color="auto"/>
+      </w:tblBorders>
+    </w:tblPr>
+  </w:style>
+  <w:style w:type="character" w:styleId="Hyperlink">
+    <w:name w:val="Hyperlink"/>
+    <w:uiPriority w:val="99"/>
+    <w:unhideWhenUsed/>
+    <w:rsid w:val="00654919"/>
+    <w:rPr>
+      <w:color w:val="0000FF"/>
+      <w:u w:val="single"/>
+    </w:rPr>
+  </w:style>
+  <w:style w:type="character" w:customStyle="1" w:styleId="MTEquationSection">
+    <w:name w:val="MTEquationSection"/>
+    <w:rsid w:val="00654919"/>
+    <w:rPr>
+      <w:b/>
+      <w:bCs/>
+      <w:vanish/>
+      <w:color w:val="FF0000"/>
+      <w:sz w:val="36"/>
+      <w:szCs w:val="36"/>
+      <w:lang w:val="en-GB"/>
+    </w:rPr>
+  </w:style>
+  <w:style w:type="paragraph" w:customStyle="1" w:styleId="EndNoteBibliographyTitle">
+    <w:name w:val="EndNote Bibliography Title"/>
+    <w:basedOn w:val="Normal"/>
+    <w:link w:val="EndNoteBibliographyTitleChar"/>
+    <w:rsid w:val="0004245A"/>
+    <w:pPr>
+      <w:spacing w:after="0"/>
+      <w:jc w:val="center"/>
+    </w:pPr>
+    <w:rPr>
+      <w:rFonts w:ascii="Calibri" w:hAnsi="Calibri" w:cs="Calibri"/>
+      <w:noProof/>
+    </w:rPr>
+  </w:style>
+  <w:style w:type="character" w:customStyle="1" w:styleId="EndNoteBibliographyTitleChar">
+    <w:name w:val="EndNote Bibliography Title Char"/>
+    <w:basedOn w:val="DefaultParagraphFont"/>
+    <w:link w:val="EndNoteBibliographyTitle"/>
+    <w:rsid w:val="0004245A"/>
+    <w:rPr>
+      <w:rFonts w:ascii="Calibri" w:hAnsi="Calibri" w:cs="Calibri"/>
+      <w:noProof/>
+    </w:rPr>
+  </w:style>
+  <w:style w:type="paragraph" w:customStyle="1" w:styleId="EndNoteBibliography">
+    <w:name w:val="EndNote Bibliography"/>
+    <w:basedOn w:val="Normal"/>
+    <w:link w:val="EndNoteBibliographyChar"/>
+    <w:rsid w:val="0004245A"/>
+    <w:pPr>
+      <w:spacing w:line="240" w:lineRule="auto"/>
+    </w:pPr>
+    <w:rPr>
+      <w:rFonts w:ascii="Calibri" w:hAnsi="Calibri" w:cs="Calibri"/>
+      <w:noProof/>
+    </w:rPr>
+  </w:style>
+  <w:style w:type="character" w:customStyle="1" w:styleId="EndNoteBibliographyChar">
+    <w:name w:val="EndNote Bibliography Char"/>
+    <w:basedOn w:val="DefaultParagraphFont"/>
+    <w:link w:val="EndNoteBibliography"/>
+    <w:rsid w:val="0004245A"/>
+    <w:rPr>
+      <w:rFonts w:ascii="Calibri" w:hAnsi="Calibri" w:cs="Calibri"/>
+      <w:noProof/>
+    </w:rPr>
+  </w:style>
+  <w:style w:type="character" w:styleId="UnresolvedMention">
+    <w:name w:val="Unresolved Mention"/>
+    <w:basedOn w:val="DefaultParagraphFont"/>
+    <w:uiPriority w:val="99"/>
+    <w:semiHidden/>
+    <w:unhideWhenUsed/>
+    <w:rsid w:val="0004245A"/>
+    <w:rPr>
+      <w:color w:val="605E5C"/>
+      <w:shd w:val="clear" w:color="auto" w:fill="E1DFDD"/>
+    </w:rPr>
+  </w:style>
+  <w:style w:type="character" w:styleId="Strong">
+    <w:name w:val="Strong"/>
+    <w:basedOn w:val="DefaultParagraphFont"/>
+    <w:uiPriority w:val="22"/>
+    <w:qFormat/>
+    <w:rsid w:val="004A029B"/>
+    <w:rPr>
+      <w:b/>
+      <w:bCs/>
+    </w:rPr>
+  </w:style>
+  <w:style w:type="paragraph" w:styleId="Quote">
+    <w:name w:val="Quote"/>
+    <w:basedOn w:val="Normal"/>
+    <w:next w:val="Normal"/>
+    <w:link w:val="QuoteChar"/>
+    <w:uiPriority w:val="29"/>
+    <w:qFormat/>
+    <w:rsid w:val="004A029B"/>
+    <w:pPr>
+      <w:spacing w:before="200"/>
+      <w:ind w:left="864" w:right="864"/>
+      <w:jc w:val="center"/>
+    </w:pPr>
+    <w:rPr>
+      <w:i/>
+      <w:iCs/>
+      <w:color w:val="404040" w:themeColor="text1" w:themeTint="BF"/>
+    </w:rPr>
+  </w:style>
+  <w:style w:type="character" w:customStyle="1" w:styleId="QuoteChar">
+    <w:name w:val="Quote Char"/>
+    <w:basedOn w:val="DefaultParagraphFont"/>
+    <w:link w:val="Quote"/>
+    <w:uiPriority w:val="29"/>
+    <w:rsid w:val="004A029B"/>
+    <w:rPr>
+      <w:rFonts w:eastAsiaTheme="minorEastAsia"/>
+      <w:i/>
+      <w:iCs/>
+      <w:color w:val="404040" w:themeColor="text1" w:themeTint="BF"/>
+      <w:lang w:val="en-US" w:eastAsia="zh-CN"/>
+    </w:rPr>
+  </w:style>
+  <w:style w:type="character" w:customStyle="1" w:styleId="Heading4Char">
+    <w:name w:val="Heading 4 Char"/>
+    <w:basedOn w:val="DefaultParagraphFont"/>
+    <w:link w:val="Heading4"/>
+    <w:uiPriority w:val="9"/>
+    <w:semiHidden/>
+    <w:rsid w:val="00511B12"/>
+    <w:rPr>
+      <w:rFonts w:asciiTheme="majorHAnsi" w:eastAsiaTheme="majorEastAsia" w:hAnsiTheme="majorHAnsi" w:cstheme="majorBidi"/>
+      <w:i/>
+      <w:iCs/>
+      <w:color w:val="2F5496" w:themeColor="accent1" w:themeShade="BF"/>
+      <w:lang w:val="en-US" w:eastAsia="zh-CN"/>
+    </w:rPr>
+  </w:style>
+  <w:style w:type="character" w:customStyle="1" w:styleId="Heading5Char">
+    <w:name w:val="Heading 5 Char"/>
+    <w:basedOn w:val="DefaultParagraphFont"/>
+    <w:link w:val="Heading5"/>
+    <w:uiPriority w:val="9"/>
+    <w:semiHidden/>
+    <w:rsid w:val="00511B12"/>
+    <w:rPr>
+      <w:rFonts w:asciiTheme="majorHAnsi" w:eastAsiaTheme="majorEastAsia" w:hAnsiTheme="majorHAnsi" w:cstheme="majorBidi"/>
+      <w:color w:val="2F5496" w:themeColor="accent1" w:themeShade="BF"/>
+      <w:lang w:val="en-US" w:eastAsia="zh-CN"/>
+    </w:rPr>
+  </w:style>
+  <w:style w:type="character" w:customStyle="1" w:styleId="Heading6Char">
+    <w:name w:val="Heading 6 Char"/>
+    <w:basedOn w:val="DefaultParagraphFont"/>
+    <w:link w:val="Heading6"/>
+    <w:uiPriority w:val="9"/>
+    <w:semiHidden/>
+    <w:rsid w:val="00511B12"/>
+    <w:rPr>
+      <w:rFonts w:asciiTheme="majorHAnsi" w:eastAsiaTheme="majorEastAsia" w:hAnsiTheme="majorHAnsi" w:cstheme="majorBidi"/>
+      <w:color w:val="1F3763" w:themeColor="accent1" w:themeShade="7F"/>
+      <w:lang w:val="en-US" w:eastAsia="zh-CN"/>
+    </w:rPr>
+  </w:style>
+  <w:style w:type="character" w:customStyle="1" w:styleId="Heading7Char">
+    <w:name w:val="Heading 7 Char"/>
+    <w:basedOn w:val="DefaultParagraphFont"/>
+    <w:link w:val="Heading7"/>
+    <w:uiPriority w:val="9"/>
+    <w:semiHidden/>
+    <w:rsid w:val="00511B12"/>
+    <w:rPr>
+      <w:rFonts w:asciiTheme="majorHAnsi" w:eastAsiaTheme="majorEastAsia" w:hAnsiTheme="majorHAnsi" w:cstheme="majorBidi"/>
+      <w:i/>
+      <w:iCs/>
+      <w:color w:val="1F3763" w:themeColor="accent1" w:themeShade="7F"/>
+      <w:lang w:val="en-US" w:eastAsia="zh-CN"/>
+    </w:rPr>
+  </w:style>
+  <w:style w:type="character" w:customStyle="1" w:styleId="Heading8Char">
+    <w:name w:val="Heading 8 Char"/>
+    <w:basedOn w:val="DefaultParagraphFont"/>
+    <w:link w:val="Heading8"/>
+    <w:uiPriority w:val="9"/>
+    <w:semiHidden/>
+    <w:rsid w:val="00511B12"/>
+    <w:rPr>
+      <w:rFonts w:asciiTheme="majorHAnsi" w:eastAsiaTheme="majorEastAsia" w:hAnsiTheme="majorHAnsi" w:cstheme="majorBidi"/>
+      <w:color w:val="272727" w:themeColor="text1" w:themeTint="D8"/>
+      <w:sz w:val="21"/>
+      <w:szCs w:val="21"/>
+      <w:lang w:val="en-US" w:eastAsia="zh-CN"/>
+    </w:rPr>
+  </w:style>
+  <w:style w:type="character" w:customStyle="1" w:styleId="Heading9Char">
+    <w:name w:val="Heading 9 Char"/>
+    <w:basedOn w:val="DefaultParagraphFont"/>
+    <w:link w:val="Heading9"/>
+    <w:uiPriority w:val="9"/>
+    <w:semiHidden/>
+    <w:rsid w:val="00511B12"/>
+    <w:rPr>
+      <w:rFonts w:asciiTheme="majorHAnsi" w:eastAsiaTheme="majorEastAsia" w:hAnsiTheme="majorHAnsi" w:cstheme="majorBidi"/>
+      <w:i/>
+      <w:iCs/>
+      <w:color w:val="272727" w:themeColor="text1" w:themeTint="D8"/>
+      <w:sz w:val="21"/>
+      <w:szCs w:val="21"/>
+      <w:lang w:val="en-US" w:eastAsia="zh-CN"/>
+    </w:rPr>
+  </w:style>
+  <w:style w:type="character" w:styleId="PlaceholderText">
+    <w:name w:val="Placeholder Text"/>
+    <w:basedOn w:val="DefaultParagraphFont"/>
+    <w:uiPriority w:val="99"/>
+    <w:semiHidden/>
+    <w:rsid w:val="005C51AA"/>
+    <w:rPr>
+      <w:color w:val="808080"/>
     </w:rPr>
   </w:style>
 </w:styles>
@@ -1403,4 +7832,16 @@
     </a:ext>
   </a:extLst>
 </a:theme>
+</file>
+
+<file path=customXml/item1.xml><?xml version="1.0" encoding="utf-8"?>
+<b:Sources xmlns:b="http://schemas.openxmlformats.org/officeDocument/2006/bibliography" xmlns="http://schemas.openxmlformats.org/officeDocument/2006/bibliography" SelectedStyle="\APASixthEditionOfficeOnline.xsl" StyleName="APA" Version="6"/>
+</file>
+
+<file path=customXml/itemProps1.xml><?xml version="1.0" encoding="utf-8"?>
+<ds:datastoreItem xmlns:ds="http://schemas.openxmlformats.org/officeDocument/2006/customXml" ds:itemID="{A7CECAAF-7814-478C-A656-868699072D69}">
+  <ds:schemaRefs>
+    <ds:schemaRef ds:uri="http://schemas.openxmlformats.org/officeDocument/2006/bibliography"/>
+  </ds:schemaRefs>
+</ds:datastoreItem>
 </file>
--- a/output/mini paper.docx
+++ b/output/mini paper.docx
@@ -1986,6 +1986,12 @@
         </w:rPr>
         <w:t xml:space="preserve">Different filling factors. </w:t>
       </w:r>
+      <w:r>
+        <w:rPr>
+          <w:color w:val="00B050"/>
+        </w:rPr>
+        <w:t xml:space="preserve">Interaction between the particles. </w:t>
+      </w:r>
     </w:p>
     <w:p>
       <w:pPr>
@@ -2030,12 +2036,7 @@
         <w:t xml:space="preserve"> </w:t>
       </w:r>
       <w:r>
-        <w:t>2 p</w:t>
-      </w:r>
-      <w:bookmarkStart w:id="8" w:name="_GoBack"/>
-      <w:bookmarkEnd w:id="8"/>
-      <w:r>
-        <w:t>articles of different size are placed at the various distance apart and 2 cm from the source. T</w:t>
+        <w:t>2 particles of different size are placed at the various distance apart and 2 cm from the source. T</w:t>
       </w:r>
       <w:r>
         <w:t xml:space="preserve">he size of the particles and the distance between them are varied while other factors are kept at a constant. </w:t>
@@ -2162,7 +2163,7 @@
           <w:color w:val="auto"/>
         </w:rPr>
       </w:pPr>
-      <w:bookmarkStart w:id="9" w:name="_Ref43719328"/>
+      <w:bookmarkStart w:id="8" w:name="_Ref43719328"/>
       <w:r>
         <w:rPr>
           <w:color w:val="auto"/>
@@ -2243,7 +2244,7 @@
         </w:rPr>
         <w:fldChar w:fldCharType="end"/>
       </w:r>
-      <w:bookmarkEnd w:id="9"/>
+      <w:bookmarkEnd w:id="8"/>
       <w:r>
         <w:rPr>
           <w:color w:val="auto"/>
@@ -2447,6 +2448,15 @@
       </w:r>
       <w:r>
         <w:t xml:space="preserve"> a big impact on the EM wave absorption rate.</w:t>
+      </w:r>
+      <w:r>
+        <w:t xml:space="preserve"> </w:t>
+      </w:r>
+      <w:r>
+        <w:rPr>
+          <w:color w:val="FF0000"/>
+        </w:rPr>
+        <w:t>Extend local</w:t>
       </w:r>
       <w:r>
         <w:t xml:space="preserve"> </w:t>
@@ -2650,7 +2660,7 @@
           <w:color w:val="auto"/>
         </w:rPr>
       </w:pPr>
-      <w:bookmarkStart w:id="10" w:name="_Ref43718647"/>
+      <w:bookmarkStart w:id="9" w:name="_Ref43718647"/>
       <w:r>
         <w:rPr>
           <w:color w:val="auto"/>
@@ -2731,7 +2741,7 @@
         </w:rPr>
         <w:fldChar w:fldCharType="end"/>
       </w:r>
-      <w:bookmarkEnd w:id="10"/>
+      <w:bookmarkEnd w:id="9"/>
       <w:r>
         <w:rPr>
           <w:color w:val="auto"/>
@@ -3047,7 +3057,7 @@
           <w:color w:val="auto"/>
         </w:rPr>
       </w:pPr>
-      <w:bookmarkStart w:id="11" w:name="_Ref43720453"/>
+      <w:bookmarkStart w:id="10" w:name="_Ref43720453"/>
       <w:r>
         <w:rPr>
           <w:color w:val="auto"/>
@@ -3128,7 +3138,7 @@
         </w:rPr>
         <w:fldChar w:fldCharType="end"/>
       </w:r>
-      <w:bookmarkEnd w:id="11"/>
+      <w:bookmarkEnd w:id="10"/>
       <w:r>
         <w:rPr>
           <w:color w:val="auto"/>
@@ -3303,7 +3313,7 @@
           <w:color w:val="auto"/>
         </w:rPr>
       </w:pPr>
-      <w:bookmarkStart w:id="12" w:name="_Ref43720279"/>
+      <w:bookmarkStart w:id="11" w:name="_Ref43720279"/>
       <w:r>
         <w:rPr>
           <w:color w:val="auto"/>
@@ -3384,7 +3394,7 @@
         </w:rPr>
         <w:fldChar w:fldCharType="end"/>
       </w:r>
-      <w:bookmarkEnd w:id="12"/>
+      <w:bookmarkEnd w:id="11"/>
       <w:r>
         <w:rPr>
           <w:color w:val="auto"/>
@@ -3683,7 +3693,16 @@
         <w:t>The mean strength of the EM field has strong constant component</w:t>
       </w:r>
       <w:r>
-        <w:t xml:space="preserve">, which means that the contribution of particle size on the change of EM field absorption is relatively low. However, there are periodic changes of the mean field strength, which can be seen in the frequency decomposition </w:t>
+        <w:t xml:space="preserve">, which means that the contribution of particle size on the change of EM field absorption is relatively low. However, there are periodic changes of the mean field strength, which can be seen in the </w:t>
+      </w:r>
+      <w:r>
+        <w:t xml:space="preserve">Fourier </w:t>
+      </w:r>
+      <w:r>
+        <w:t>d</w:t>
+      </w:r>
+      <w:r>
+        <w:t xml:space="preserve">ecomposition </w:t>
       </w:r>
       <w:r>
         <w:fldChar w:fldCharType="begin"/>
@@ -4004,7 +4023,7 @@
           <w:color w:val="auto"/>
         </w:rPr>
       </w:pPr>
-      <w:bookmarkStart w:id="13" w:name="_Ref43720082"/>
+      <w:bookmarkStart w:id="12" w:name="_Ref43720082"/>
       <w:r>
         <w:rPr>
           <w:color w:val="auto"/>
@@ -4085,7 +4104,7 @@
         </w:rPr>
         <w:fldChar w:fldCharType="end"/>
       </w:r>
-      <w:bookmarkEnd w:id="13"/>
+      <w:bookmarkEnd w:id="12"/>
       <w:r>
         <w:rPr>
           <w:color w:val="auto"/>
@@ -4337,7 +4356,7 @@
           <w:color w:val="auto"/>
         </w:rPr>
       </w:pPr>
-      <w:bookmarkStart w:id="14" w:name="_Ref43720321"/>
+      <w:bookmarkStart w:id="13" w:name="_Ref43720321"/>
       <w:r>
         <w:rPr>
           <w:color w:val="auto"/>
@@ -4418,7 +4437,7 @@
         </w:rPr>
         <w:fldChar w:fldCharType="end"/>
       </w:r>
-      <w:bookmarkEnd w:id="14"/>
+      <w:bookmarkEnd w:id="13"/>
       <w:r>
         <w:rPr>
           <w:color w:val="auto"/>
@@ -4787,7 +4806,7 @@
           <w:color w:val="auto"/>
         </w:rPr>
       </w:pPr>
-      <w:bookmarkStart w:id="15" w:name="_Ref43720478"/>
+      <w:bookmarkStart w:id="14" w:name="_Ref43720478"/>
       <w:r>
         <w:rPr>
           <w:color w:val="auto"/>
@@ -4868,7 +4887,7 @@
         </w:rPr>
         <w:fldChar w:fldCharType="end"/>
       </w:r>
-      <w:bookmarkEnd w:id="15"/>
+      <w:bookmarkEnd w:id="14"/>
       <w:r>
         <w:rPr>
           <w:color w:val="auto"/>
@@ -5418,7 +5437,7 @@
           <w:color w:val="auto"/>
         </w:rPr>
       </w:pPr>
-      <w:bookmarkStart w:id="16" w:name="_Ref43720354"/>
+      <w:bookmarkStart w:id="15" w:name="_Ref43720354"/>
       <w:r>
         <w:rPr>
           <w:color w:val="auto"/>
@@ -5499,7 +5518,7 @@
         </w:rPr>
         <w:fldChar w:fldCharType="end"/>
       </w:r>
-      <w:bookmarkEnd w:id="16"/>
+      <w:bookmarkEnd w:id="15"/>
       <w:r>
         <w:rPr>
           <w:color w:val="auto"/>
@@ -5580,7 +5599,7 @@
           <w:color w:val="auto"/>
         </w:rPr>
       </w:pPr>
-      <w:bookmarkStart w:id="17" w:name="_Ref43720139"/>
+      <w:bookmarkStart w:id="16" w:name="_Ref43720139"/>
       <w:r>
         <w:rPr>
           <w:color w:val="auto"/>
@@ -5661,7 +5680,7 @@
         </w:rPr>
         <w:fldChar w:fldCharType="end"/>
       </w:r>
-      <w:bookmarkEnd w:id="17"/>
+      <w:bookmarkEnd w:id="16"/>
       <w:r>
         <w:rPr>
           <w:color w:val="auto"/>
@@ -5772,6 +5791,8 @@
       <w:r>
         <w:t>This is because at low filling factor,</w:t>
       </w:r>
+      <w:bookmarkStart w:id="17" w:name="_GoBack"/>
+      <w:bookmarkEnd w:id="17"/>
       <w:r>
         <w:t xml:space="preserve"> the increase of fillin</w:t>
       </w:r>
@@ -7839,7 +7860,7 @@
 </file>
 
 <file path=customXml/itemProps1.xml><?xml version="1.0" encoding="utf-8"?>
-<ds:datastoreItem xmlns:ds="http://schemas.openxmlformats.org/officeDocument/2006/customXml" ds:itemID="{A7CECAAF-7814-478C-A656-868699072D69}">
+<ds:datastoreItem xmlns:ds="http://schemas.openxmlformats.org/officeDocument/2006/customXml" ds:itemID="{41274B10-4625-49CB-BB94-8F3EE50A37DE}">
   <ds:schemaRefs>
     <ds:schemaRef ds:uri="http://schemas.openxmlformats.org/officeDocument/2006/bibliography"/>
   </ds:schemaRefs>
